--- a/2018/октябрь/16.10/Шульга  АА.docx
+++ b/2018/октябрь/16.10/Шульга  АА.docx
@@ -8,11 +8,15 @@
         <w:ind w:left="-567" w:right="-58"/>
         <w:rPr>
           <w:b w:val="0"/>
+          <w:sz w:val="24"/>
+          <w:szCs w:val="24"/>
         </w:rPr>
       </w:pPr>
       <w:r>
         <w:rPr>
           <w:b w:val="0"/>
+          <w:sz w:val="24"/>
+          <w:szCs w:val="24"/>
         </w:rPr>
         <w:t>Выписной эпикриз</w:t>
       </w:r>
@@ -23,15 +27,29 @@
         <w:ind w:left="-567"/>
         <w:rPr>
           <w:b/>
+          <w:sz w:val="24"/>
+          <w:szCs w:val="24"/>
         </w:rPr>
       </w:pPr>
       <w:r>
+        <w:rPr>
+          <w:sz w:val="24"/>
+          <w:szCs w:val="24"/>
+        </w:rPr>
         <w:t xml:space="preserve">Из истории болезни № </w:t>
       </w:r>
       <w:r>
+        <w:rPr>
+          <w:sz w:val="24"/>
+          <w:szCs w:val="24"/>
+        </w:rPr>
         <w:t xml:space="preserve"> </w:t>
       </w:r>
       <w:r>
+        <w:rPr>
+          <w:sz w:val="24"/>
+          <w:szCs w:val="24"/>
+        </w:rPr>
         <w:t>1292</w:t>
       </w:r>
     </w:p>
@@ -39,20 +57,31 @@
       <w:pPr>
         <w:pStyle w:val="5"/>
         <w:ind w:left="-567"/>
+        <w:rPr>
+          <w:sz w:val="24"/>
+          <w:szCs w:val="24"/>
+        </w:rPr>
       </w:pPr>
       <w:r>
+        <w:rPr>
+          <w:sz w:val="24"/>
+          <w:szCs w:val="24"/>
+        </w:rPr>
         <w:t xml:space="preserve">Ф.И.О: </w:t>
       </w:r>
-      <w:bookmarkStart w:id="0" w:name="_GoBack"/>
-      <w:r>
+      <w:r>
+        <w:rPr>
+          <w:sz w:val="24"/>
+          <w:szCs w:val="24"/>
+        </w:rPr>
         <w:t>Шульга</w:t>
       </w:r>
       <w:r>
-        <w:t xml:space="preserve"> </w:t>
-      </w:r>
-      <w:bookmarkEnd w:id="0"/>
-      <w:r>
-        <w:t xml:space="preserve">Александр Афанасьевич </w:t>
+        <w:rPr>
+          <w:sz w:val="24"/>
+          <w:szCs w:val="24"/>
+        </w:rPr>
+        <w:t xml:space="preserve"> Александр Афанасьевич </w:t>
       </w:r>
     </w:p>
     <w:p>
@@ -60,35 +89,29 @@
         <w:ind w:left="-567"/>
         <w:jc w:val="both"/>
         <w:rPr>
-          <w:sz w:val="28"/>
-          <w:szCs w:val="20"/>
           <w:lang w:val="ru-RU"/>
         </w:rPr>
       </w:pPr>
       <w:r>
         <w:rPr>
-          <w:sz w:val="28"/>
           <w:lang w:val="ru-RU"/>
         </w:rPr>
         <w:t>Год рождения:</w:t>
       </w:r>
       <w:r>
         <w:rPr>
-          <w:sz w:val="28"/>
           <w:lang w:val="ru-RU"/>
         </w:rPr>
         <w:t xml:space="preserve"> </w:t>
       </w:r>
       <w:r>
         <w:rPr>
-          <w:sz w:val="28"/>
           <w:lang w:val="ru-RU"/>
         </w:rPr>
         <w:t>19</w:t>
       </w:r>
       <w:r>
         <w:rPr>
-          <w:sz w:val="28"/>
           <w:lang w:val="ru-RU"/>
         </w:rPr>
         <w:t>57</w:t>
@@ -99,13 +122,11 @@
         <w:ind w:left="-567"/>
         <w:jc w:val="both"/>
         <w:rPr>
-          <w:sz w:val="28"/>
           <w:lang w:val="ru-RU"/>
         </w:rPr>
       </w:pPr>
       <w:r>
         <w:rPr>
-          <w:sz w:val="28"/>
           <w:lang w:val="ru-RU"/>
         </w:rPr>
         <w:t xml:space="preserve">Место жительства: </w:t>
@@ -113,14 +134,12 @@
       <w:proofErr w:type="spellStart"/>
       <w:r>
         <w:rPr>
-          <w:sz w:val="28"/>
           <w:lang w:val="ru-RU"/>
         </w:rPr>
         <w:t>П</w:t>
       </w:r>
       <w:r>
         <w:rPr>
-          <w:sz w:val="28"/>
           <w:lang w:val="ru-RU"/>
         </w:rPr>
         <w:t>ологовский</w:t>
@@ -128,10 +147,15 @@
       <w:proofErr w:type="spellEnd"/>
       <w:r>
         <w:rPr>
-          <w:sz w:val="28"/>
-          <w:lang w:val="ru-RU"/>
-        </w:rPr>
-        <w:t xml:space="preserve"> р-н, г. пологи ул. Пушкина 223</w:t>
+          <w:lang w:val="ru-RU"/>
+        </w:rPr>
+        <w:t xml:space="preserve"> р-н, г. П</w:t>
+      </w:r>
+      <w:r>
+        <w:rPr>
+          <w:lang w:val="ru-RU"/>
+        </w:rPr>
+        <w:t>ологи ул. Пушкина 223</w:t>
       </w:r>
     </w:p>
     <w:p>
@@ -139,21 +163,17 @@
         <w:ind w:left="-567"/>
         <w:jc w:val="both"/>
         <w:rPr>
-          <w:sz w:val="28"/>
-          <w:szCs w:val="20"/>
           <w:lang w:val="ru-RU"/>
         </w:rPr>
       </w:pPr>
       <w:r>
         <w:rPr>
-          <w:sz w:val="28"/>
           <w:lang w:val="ru-RU"/>
         </w:rPr>
         <w:t xml:space="preserve">Место работы: </w:t>
       </w:r>
       <w:r>
         <w:rPr>
-          <w:sz w:val="28"/>
           <w:lang w:val="ru-RU"/>
         </w:rPr>
         <w:t xml:space="preserve">пенсионер, </w:t>
@@ -162,7 +182,6 @@
       <w:proofErr w:type="gramStart"/>
       <w:r>
         <w:rPr>
-          <w:sz w:val="28"/>
           <w:lang w:val="ru-RU"/>
         </w:rPr>
         <w:t>инв</w:t>
@@ -171,7 +190,6 @@
       <w:proofErr w:type="gramEnd"/>
       <w:r>
         <w:rPr>
-          <w:sz w:val="28"/>
           <w:lang w:val="ru-RU"/>
         </w:rPr>
         <w:t xml:space="preserve"> Ш </w:t>
@@ -179,7 +197,6 @@
       <w:proofErr w:type="spellStart"/>
       <w:r>
         <w:rPr>
-          <w:sz w:val="28"/>
           <w:lang w:val="ru-RU"/>
         </w:rPr>
         <w:t>гр</w:t>
@@ -187,7 +204,6 @@
       <w:proofErr w:type="spellEnd"/>
       <w:r>
         <w:rPr>
-          <w:sz w:val="28"/>
           <w:lang w:val="ru-RU"/>
         </w:rPr>
         <w:t xml:space="preserve"> </w:t>
@@ -198,14 +214,12 @@
         <w:ind w:left="-567"/>
         <w:jc w:val="both"/>
         <w:rPr>
-          <w:sz w:val="28"/>
           <w:lang w:val="ru-RU"/>
         </w:rPr>
       </w:pPr>
       <w:sdt>
         <w:sdtPr>
           <w:rPr>
-            <w:sz w:val="28"/>
             <w:lang w:val="ru-RU"/>
           </w:rPr>
           <w:id w:val="-898747501"/>
@@ -221,7 +235,6 @@
         <w:sdtContent>
           <w:r>
             <w:rPr>
-              <w:sz w:val="28"/>
               <w:lang w:val="ru-RU"/>
             </w:rPr>
             <w:t xml:space="preserve">Находился </w:t>
@@ -230,116 +243,100 @@
       </w:sdt>
       <w:r>
         <w:rPr>
-          <w:sz w:val="28"/>
           <w:lang w:val="ru-RU"/>
         </w:rPr>
         <w:t xml:space="preserve"> на лечении с </w:t>
       </w:r>
       <w:r>
         <w:rPr>
-          <w:sz w:val="28"/>
           <w:lang w:val="ru-RU"/>
         </w:rPr>
         <w:t xml:space="preserve">  </w:t>
       </w:r>
-      <w:bookmarkStart w:id="1" w:name="c"/>
-      <w:r>
-        <w:rPr>
-          <w:sz w:val="28"/>
+      <w:bookmarkStart w:id="0" w:name="c"/>
+      <w:r>
+        <w:rPr>
           <w:lang w:val="ru-RU"/>
         </w:rPr>
         <w:t>04</w:t>
       </w:r>
       <w:r>
         <w:rPr>
-          <w:sz w:val="28"/>
           <w:lang w:val="ru-RU"/>
         </w:rPr>
         <w:t>.</w:t>
       </w:r>
       <w:r>
         <w:rPr>
-          <w:sz w:val="28"/>
           <w:lang w:val="ru-RU"/>
         </w:rPr>
         <w:t>10.18</w:t>
       </w:r>
       <w:r>
         <w:rPr>
-          <w:sz w:val="28"/>
           <w:lang w:val="ru-RU"/>
         </w:rPr>
         <w:t xml:space="preserve"> </w:t>
       </w:r>
       <w:r>
         <w:rPr>
-          <w:sz w:val="28"/>
           <w:lang w:val="ru-RU"/>
         </w:rPr>
         <w:t xml:space="preserve"> </w:t>
       </w:r>
+      <w:bookmarkEnd w:id="0"/>
+      <w:r>
+        <w:rPr>
+          <w:lang w:val="ru-RU"/>
+        </w:rPr>
+        <w:t xml:space="preserve">по   </w:t>
+      </w:r>
+      <w:bookmarkStart w:id="1" w:name="по"/>
+      <w:r>
+        <w:rPr>
+          <w:lang w:val="ru-RU"/>
+        </w:rPr>
+        <w:t xml:space="preserve">  </w:t>
+      </w:r>
+      <w:r>
+        <w:rPr>
+          <w:lang w:val="ru-RU"/>
+        </w:rPr>
+        <w:t>18</w:t>
+      </w:r>
+      <w:r>
+        <w:rPr>
+          <w:lang w:val="ru-RU"/>
+        </w:rPr>
+        <w:t>.</w:t>
+      </w:r>
+      <w:r>
+        <w:rPr>
+          <w:lang w:val="ru-RU"/>
+        </w:rPr>
+        <w:t>10</w:t>
+      </w:r>
+      <w:r>
+        <w:rPr>
+          <w:lang w:val="ru-RU"/>
+        </w:rPr>
+        <w:t>.18</w:t>
+      </w:r>
+      <w:r>
+        <w:rPr>
+          <w:lang w:val="ru-RU"/>
+        </w:rPr>
+        <w:t xml:space="preserve"> </w:t>
+      </w:r>
+      <w:r>
+        <w:rPr>
+          <w:lang w:val="ru-RU"/>
+        </w:rPr>
+        <w:t xml:space="preserve"> </w:t>
+      </w:r>
       <w:bookmarkEnd w:id="1"/>
       <w:r>
         <w:rPr>
-          <w:sz w:val="28"/>
-          <w:lang w:val="ru-RU"/>
-        </w:rPr>
-        <w:t xml:space="preserve">по   </w:t>
-      </w:r>
-      <w:bookmarkStart w:id="2" w:name="по"/>
-      <w:r>
-        <w:rPr>
-          <w:sz w:val="28"/>
-          <w:lang w:val="ru-RU"/>
-        </w:rPr>
-        <w:t xml:space="preserve">  </w:t>
-      </w:r>
-      <w:r>
-        <w:rPr>
-          <w:sz w:val="28"/>
-          <w:lang w:val="ru-RU"/>
-        </w:rPr>
-        <w:t>16</w:t>
-      </w:r>
-      <w:r>
-        <w:rPr>
-          <w:sz w:val="28"/>
-          <w:lang w:val="ru-RU"/>
-        </w:rPr>
-        <w:t>.</w:t>
-      </w:r>
-      <w:r>
-        <w:rPr>
-          <w:sz w:val="28"/>
-          <w:lang w:val="ru-RU"/>
-        </w:rPr>
-        <w:t>10</w:t>
-      </w:r>
-      <w:r>
-        <w:rPr>
-          <w:sz w:val="28"/>
-          <w:lang w:val="ru-RU"/>
-        </w:rPr>
-        <w:t>.18</w:t>
-      </w:r>
-      <w:r>
-        <w:rPr>
-          <w:sz w:val="28"/>
-          <w:lang w:val="ru-RU"/>
-        </w:rPr>
-        <w:t xml:space="preserve"> </w:t>
-      </w:r>
-      <w:r>
-        <w:rPr>
-          <w:sz w:val="28"/>
-          <w:lang w:val="ru-RU"/>
-        </w:rPr>
-        <w:t xml:space="preserve"> </w:t>
-      </w:r>
-      <w:bookmarkEnd w:id="2"/>
-      <w:r>
-        <w:rPr>
-          <w:sz w:val="28"/>
           <w:lang w:val="ru-RU"/>
         </w:rPr>
         <w:t xml:space="preserve">в </w:t>
@@ -347,7 +344,6 @@
       <w:sdt>
         <w:sdtPr>
           <w:rPr>
-            <w:sz w:val="28"/>
             <w:lang w:val="ru-RU"/>
           </w:rPr>
           <w:id w:val="-690990251"/>
@@ -364,7 +360,6 @@
           <w:proofErr w:type="spellStart"/>
           <w:r>
             <w:rPr>
-              <w:sz w:val="28"/>
               <w:lang w:val="ru-RU"/>
             </w:rPr>
             <w:t>диаб</w:t>
@@ -372,7 +367,6 @@
           <w:proofErr w:type="spellEnd"/>
           <w:r>
             <w:rPr>
-              <w:sz w:val="28"/>
               <w:lang w:val="ru-RU"/>
             </w:rPr>
             <w:t>.</w:t>
@@ -381,7 +375,6 @@
       </w:sdt>
       <w:r>
         <w:rPr>
-          <w:sz w:val="28"/>
           <w:lang w:val="ru-RU"/>
         </w:rPr>
         <w:t xml:space="preserve">  отд.</w:t>
@@ -392,15 +385,11 @@
         <w:ind w:left="-567"/>
         <w:jc w:val="both"/>
         <w:rPr>
-          <w:sz w:val="28"/>
-          <w:szCs w:val="28"/>
           <w:lang w:val="ru-RU"/>
         </w:rPr>
       </w:pPr>
       <w:r>
         <w:rPr>
-          <w:sz w:val="28"/>
-          <w:szCs w:val="28"/>
           <w:u w:val="single"/>
           <w:lang w:val="ru-RU"/>
         </w:rPr>
@@ -408,53 +397,33 @@
       </w:r>
       <w:r>
         <w:rPr>
-          <w:sz w:val="28"/>
-          <w:szCs w:val="28"/>
           <w:lang w:val="ru-RU"/>
         </w:rPr>
         <w:t>:</w:t>
       </w:r>
-      <w:bookmarkStart w:id="3" w:name="дз"/>
-      <w:bookmarkEnd w:id="3"/>
-      <w:r>
-        <w:rPr>
-          <w:sz w:val="28"/>
-          <w:szCs w:val="28"/>
-          <w:lang w:val="ru-RU"/>
-        </w:rPr>
-        <w:t xml:space="preserve">  </w:t>
-      </w:r>
-      <w:r>
-        <w:rPr>
-          <w:sz w:val="26"/>
-          <w:szCs w:val="26"/>
-          <w:lang w:val="ru-RU"/>
-        </w:rPr>
-        <w:t>Сахарный диабет, тип</w:t>
-      </w:r>
-      <w:proofErr w:type="gramStart"/>
-      <w:r>
-        <w:rPr>
-          <w:sz w:val="26"/>
-          <w:szCs w:val="26"/>
-          <w:lang w:val="ru-RU"/>
-        </w:rPr>
-        <w:t xml:space="preserve"> ,</w:t>
-      </w:r>
-      <w:proofErr w:type="gramEnd"/>
-      <w:r>
-        <w:rPr>
-          <w:sz w:val="26"/>
-          <w:szCs w:val="26"/>
-          <w:lang w:val="ru-RU"/>
-        </w:rPr>
-        <w:t xml:space="preserve"> </w:t>
+      <w:bookmarkStart w:id="2" w:name="дз"/>
+      <w:bookmarkEnd w:id="2"/>
+      <w:r>
+        <w:rPr>
+          <w:lang w:val="ru-RU"/>
+        </w:rPr>
+        <w:t xml:space="preserve">  Сахарный диабет, тип </w:t>
+      </w:r>
+      <w:r>
+        <w:rPr>
+          <w:lang w:val="ru-RU"/>
+        </w:rPr>
+        <w:t>2</w:t>
+      </w:r>
+      <w:r>
+        <w:rPr>
+          <w:lang w:val="ru-RU"/>
+        </w:rPr>
+        <w:t xml:space="preserve">, </w:t>
       </w:r>
       <w:proofErr w:type="spellStart"/>
       <w:r>
         <w:rPr>
-          <w:sz w:val="26"/>
-          <w:szCs w:val="26"/>
           <w:lang w:val="ru-RU"/>
         </w:rPr>
         <w:t>вторичноинсулинзависимый</w:t>
@@ -462,8 +431,6 @@
       <w:proofErr w:type="spellEnd"/>
       <w:r>
         <w:rPr>
-          <w:sz w:val="26"/>
-          <w:szCs w:val="26"/>
           <w:lang w:val="ru-RU"/>
         </w:rPr>
         <w:t xml:space="preserve">, </w:t>
@@ -471,8 +438,6 @@
       <w:sdt>
         <w:sdtPr>
           <w:rPr>
-            <w:sz w:val="26"/>
-            <w:szCs w:val="26"/>
             <w:lang w:val="ru-RU"/>
           </w:rPr>
           <w:id w:val="355073878"/>
@@ -489,8 +454,6 @@
         <w:sdtContent>
           <w:r>
             <w:rPr>
-              <w:sz w:val="26"/>
-              <w:szCs w:val="26"/>
               <w:lang w:val="ru-RU"/>
             </w:rPr>
             <w:t>средней тяжести,</w:t>
@@ -499,16 +462,12 @@
       </w:sdt>
       <w:r>
         <w:rPr>
-          <w:sz w:val="26"/>
-          <w:szCs w:val="26"/>
           <w:lang w:val="ru-RU"/>
         </w:rPr>
         <w:t xml:space="preserve"> </w:t>
       </w:r>
       <w:r>
         <w:rPr>
-          <w:sz w:val="26"/>
-          <w:szCs w:val="26"/>
           <w:lang w:val="ru-RU"/>
         </w:rPr>
         <w:t xml:space="preserve">ст. </w:t>
@@ -516,8 +475,6 @@
       <w:sdt>
         <w:sdtPr>
           <w:rPr>
-            <w:sz w:val="26"/>
-            <w:szCs w:val="26"/>
             <w:lang w:val="ru-RU"/>
           </w:rPr>
           <w:alias w:val="диабет"/>
@@ -537,8 +494,6 @@
         <w:sdtContent>
           <w:r>
             <w:rPr>
-              <w:sz w:val="26"/>
-              <w:szCs w:val="26"/>
               <w:lang w:val="ru-RU"/>
             </w:rPr>
             <w:t>декомпенсации.</w:t>
@@ -547,483 +502,98 @@
       </w:sdt>
       <w:r>
         <w:rPr>
-          <w:sz w:val="26"/>
-          <w:szCs w:val="26"/>
           <w:lang w:val="ru-RU"/>
         </w:rPr>
         <w:t xml:space="preserve">  </w:t>
       </w:r>
-    </w:p>
-    <w:p>
-      <w:pPr>
-        <w:ind w:left="-567"/>
-        <w:jc w:val="both"/>
-        <w:rPr>
-          <w:sz w:val="28"/>
-          <w:szCs w:val="28"/>
-          <w:lang w:val="ru-RU"/>
-        </w:rPr>
-      </w:pPr>
-      <w:r>
-        <w:rPr>
-          <w:sz w:val="28"/>
-          <w:szCs w:val="28"/>
-          <w:lang w:val="ru-RU"/>
-        </w:rPr>
-        <w:t xml:space="preserve">Диабетическая ангиопатия сетчатки ОИ. </w:t>
-      </w:r>
-    </w:p>
-    <w:p>
-      <w:pPr>
-        <w:ind w:left="-567"/>
-        <w:jc w:val="both"/>
-        <w:rPr>
-          <w:color w:val="0000CC"/>
-          <w:sz w:val="28"/>
-          <w:szCs w:val="28"/>
-          <w:lang w:val="ru-RU"/>
-        </w:rPr>
-      </w:pPr>
-      <w:r>
-        <w:rPr>
-          <w:color w:val="0000CC"/>
-          <w:sz w:val="28"/>
-          <w:szCs w:val="28"/>
-          <w:lang w:val="ru-RU"/>
-        </w:rPr>
-        <w:t>Диабетическая дистальная симметричная полинейропатия н/к, сенсомоторная форма</w:t>
-      </w:r>
-      <w:r>
-        <w:rPr>
-          <w:color w:val="0000CC"/>
-          <w:sz w:val="28"/>
-          <w:szCs w:val="28"/>
-          <w:lang w:val="ru-RU"/>
-        </w:rPr>
-        <w:t xml:space="preserve"> (NSS 6, NDS 6), </w:t>
-      </w:r>
-      <w:r>
-        <w:rPr>
-          <w:color w:val="0000CC"/>
-          <w:sz w:val="28"/>
-          <w:szCs w:val="28"/>
-          <w:lang w:val="ru-RU"/>
-        </w:rPr>
-        <w:t xml:space="preserve">  хроническое течение</w:t>
-      </w:r>
-    </w:p>
-    <w:p>
-      <w:pPr>
-        <w:ind w:left="-567"/>
-        <w:jc w:val="both"/>
-        <w:rPr>
-          <w:sz w:val="28"/>
-          <w:szCs w:val="28"/>
-          <w:lang w:val="ru-RU"/>
-        </w:rPr>
-      </w:pPr>
-      <w:r>
-        <w:rPr>
-          <w:sz w:val="28"/>
-          <w:szCs w:val="28"/>
-          <w:lang w:val="ru-RU"/>
-        </w:rPr>
-        <w:t>Диабетическая ангиопатия артерий н/к</w:t>
-      </w:r>
-      <w:r>
-        <w:rPr>
-          <w:sz w:val="28"/>
-          <w:szCs w:val="28"/>
-          <w:lang w:val="ru-RU"/>
-        </w:rPr>
-        <w:t xml:space="preserve"> II ст</w:t>
-      </w:r>
-      <w:r>
-        <w:rPr>
-          <w:sz w:val="28"/>
-          <w:szCs w:val="28"/>
+      <w:r>
+        <w:rPr>
+          <w:lang w:val="ru-RU"/>
+        </w:rPr>
+        <w:t xml:space="preserve">Диабетическая </w:t>
+      </w:r>
+      <w:proofErr w:type="spellStart"/>
+      <w:r>
+        <w:rPr>
+          <w:lang w:val="ru-RU"/>
+        </w:rPr>
+        <w:t>ангиопатия</w:t>
+      </w:r>
+      <w:proofErr w:type="spellEnd"/>
+      <w:r>
+        <w:rPr>
+          <w:lang w:val="ru-RU"/>
+        </w:rPr>
+        <w:t xml:space="preserve"> артерий н/</w:t>
+      </w:r>
+      <w:proofErr w:type="gramStart"/>
+      <w:r>
+        <w:rPr>
+          <w:lang w:val="ru-RU"/>
+        </w:rPr>
+        <w:t>к</w:t>
+      </w:r>
+      <w:proofErr w:type="gramEnd"/>
+      <w:r>
+        <w:rPr>
           <w:lang w:val="ru-RU"/>
         </w:rPr>
         <w:t xml:space="preserve">. </w:t>
       </w:r>
-    </w:p>
-    <w:p>
-      <w:pPr>
-        <w:ind w:left="-567"/>
-        <w:jc w:val="both"/>
-        <w:rPr>
-          <w:sz w:val="28"/>
-          <w:szCs w:val="28"/>
-          <w:lang w:val="ru-RU"/>
-        </w:rPr>
-      </w:pPr>
-      <w:r>
-        <w:rPr>
-          <w:color w:val="7030A0"/>
-          <w:sz w:val="28"/>
-          <w:szCs w:val="28"/>
-          <w:lang w:val="ru-RU"/>
-        </w:rPr>
-        <w:t>ХБП II-IV ст. Диабетическая нефропатия III-IV ст.</w:t>
-      </w:r>
-      <w:r>
-        <w:rPr>
-          <w:color w:val="7030A0"/>
-          <w:sz w:val="28"/>
-          <w:szCs w:val="28"/>
+      <w:r>
+        <w:rPr>
+          <w:lang w:val="ru-RU"/>
+        </w:rPr>
+        <w:t xml:space="preserve">Диабетическая дистальная симметричная </w:t>
+      </w:r>
+      <w:proofErr w:type="spellStart"/>
+      <w:r>
+        <w:rPr>
+          <w:lang w:val="ru-RU"/>
+        </w:rPr>
+        <w:t>полинейропатия</w:t>
+      </w:r>
+      <w:proofErr w:type="spellEnd"/>
+      <w:r>
+        <w:rPr>
+          <w:lang w:val="ru-RU"/>
+        </w:rPr>
+        <w:t xml:space="preserve"> н/к, сенсомоторная форма</w:t>
+      </w:r>
+      <w:r>
+        <w:rPr>
+          <w:lang w:val="ru-RU"/>
+        </w:rPr>
+        <w:t>.</w:t>
+      </w:r>
+      <w:r>
+        <w:rPr>
           <w:lang w:val="ru-RU"/>
         </w:rPr>
         <w:t xml:space="preserve"> </w:t>
       </w:r>
-    </w:p>
-    <w:p>
-      <w:pPr>
-        <w:ind w:left="-567"/>
-        <w:jc w:val="both"/>
-        <w:rPr>
-          <w:color w:val="E36C0A" w:themeColor="accent6" w:themeShade="BF"/>
-          <w:sz w:val="28"/>
-          <w:szCs w:val="28"/>
-          <w:lang w:val="ru-RU"/>
-        </w:rPr>
-      </w:pPr>
-      <w:r>
-        <w:rPr>
-          <w:color w:val="E36C0A" w:themeColor="accent6" w:themeShade="BF"/>
-          <w:sz w:val="28"/>
-          <w:szCs w:val="28"/>
-          <w:lang w:val="ru-RU"/>
-        </w:rPr>
-        <w:t xml:space="preserve">Ожирение II ст. (ИМТ кг/м2) </w:t>
-      </w:r>
       <w:proofErr w:type="spellStart"/>
       <w:r>
         <w:rPr>
-          <w:color w:val="E36C0A" w:themeColor="accent6" w:themeShade="BF"/>
-          <w:sz w:val="28"/>
-          <w:szCs w:val="28"/>
-          <w:lang w:val="ru-RU"/>
-        </w:rPr>
-        <w:t>алим</w:t>
+          <w:lang w:val="ru-RU"/>
+        </w:rPr>
+        <w:t>Ангиопатия</w:t>
       </w:r>
       <w:proofErr w:type="spellEnd"/>
-      <w:proofErr w:type="gramStart"/>
-      <w:r>
-        <w:rPr>
-          <w:color w:val="E36C0A" w:themeColor="accent6" w:themeShade="BF"/>
-          <w:sz w:val="28"/>
-          <w:szCs w:val="28"/>
-          <w:lang w:val="ru-RU"/>
-        </w:rPr>
-        <w:t>.-</w:t>
-      </w:r>
-      <w:proofErr w:type="gramEnd"/>
-      <w:r>
-        <w:rPr>
-          <w:color w:val="E36C0A" w:themeColor="accent6" w:themeShade="BF"/>
-          <w:sz w:val="28"/>
-          <w:szCs w:val="28"/>
-          <w:lang w:val="ru-RU"/>
-        </w:rPr>
-        <w:t xml:space="preserve">конституционального генеза, стабильное течение.  </w:t>
-      </w:r>
-    </w:p>
-    <w:p>
-      <w:pPr>
-        <w:ind w:left="-567"/>
-        <w:jc w:val="both"/>
-        <w:rPr>
-          <w:sz w:val="28"/>
-          <w:szCs w:val="28"/>
-          <w:lang w:val="ru-RU"/>
-        </w:rPr>
-      </w:pPr>
-      <w:proofErr w:type="gramStart"/>
-      <w:r>
-        <w:rPr>
-          <w:color w:val="4F6228" w:themeColor="accent3" w:themeShade="80"/>
-          <w:sz w:val="28"/>
-          <w:szCs w:val="28"/>
-          <w:lang w:val="ru-RU"/>
-        </w:rPr>
-        <w:t>Аутоиммунный</w:t>
-      </w:r>
-      <w:proofErr w:type="gramEnd"/>
-      <w:r>
-        <w:rPr>
-          <w:color w:val="4F6228" w:themeColor="accent3" w:themeShade="80"/>
-          <w:sz w:val="28"/>
-          <w:szCs w:val="28"/>
-          <w:lang w:val="ru-RU"/>
-        </w:rPr>
-        <w:t xml:space="preserve"> тиреоидит, </w:t>
+      <w:r>
+        <w:rPr>
+          <w:lang w:val="ru-RU"/>
+        </w:rPr>
+        <w:t xml:space="preserve"> сосудов сетчатки </w:t>
       </w:r>
       <w:sdt>
         <w:sdtPr>
           <w:rPr>
-            <w:color w:val="4F6228" w:themeColor="accent3" w:themeShade="80"/>
-            <w:sz w:val="28"/>
-            <w:szCs w:val="28"/>
-            <w:lang w:val="ru-RU"/>
-          </w:rPr>
-          <w:id w:val="105240480"/>
-          <w:placeholder>
-            <w:docPart w:val="FBFC6A18E07A484F9E976562E903BEB7"/>
-          </w:placeholder>
-          <w:comboBox>
-            <w:listItem w:displayText="без увеличения объема щит. железы." w:value="без увеличения объема щит. железы."/>
-            <w:listItem w:displayText="гипертрофическая форма." w:value="гипертрофическая форма."/>
-          </w:comboBox>
-        </w:sdtPr>
-        <w:sdtEndPr/>
-        <w:sdtContent>
-          <w:r>
-            <w:rPr>
-              <w:color w:val="4F6228" w:themeColor="accent3" w:themeShade="80"/>
-              <w:sz w:val="28"/>
-              <w:szCs w:val="28"/>
-              <w:lang w:val="ru-RU"/>
-            </w:rPr>
-            <w:t>гипертрофическая форма.</w:t>
-          </w:r>
-        </w:sdtContent>
-      </w:sdt>
-      <w:r>
-        <w:rPr>
-          <w:color w:val="4F6228" w:themeColor="accent3" w:themeShade="80"/>
-          <w:sz w:val="28"/>
-          <w:szCs w:val="28"/>
-          <w:lang w:val="ru-RU"/>
-        </w:rPr>
-        <w:t xml:space="preserve"> Гипотиреоз, средней тяжести,  </w:t>
-      </w:r>
-      <w:r>
-        <w:rPr>
-          <w:color w:val="4F6228" w:themeColor="accent3" w:themeShade="80"/>
-          <w:sz w:val="28"/>
-          <w:szCs w:val="28"/>
-          <w:lang w:val="ru-RU"/>
-        </w:rPr>
-        <w:t xml:space="preserve">ст. </w:t>
-      </w:r>
-      <w:r>
-        <w:rPr>
-          <w:color w:val="4F6228" w:themeColor="accent3" w:themeShade="80"/>
-          <w:sz w:val="28"/>
-          <w:szCs w:val="28"/>
-          <w:lang w:val="ru-RU"/>
-        </w:rPr>
-        <w:t>медикаментозн</w:t>
-      </w:r>
-      <w:r>
-        <w:rPr>
-          <w:color w:val="4F6228" w:themeColor="accent3" w:themeShade="80"/>
-          <w:sz w:val="28"/>
-          <w:szCs w:val="28"/>
-          <w:lang w:val="ru-RU"/>
-        </w:rPr>
-        <w:t>ой</w:t>
-      </w:r>
-      <w:r>
-        <w:rPr>
-          <w:color w:val="4F6228" w:themeColor="accent3" w:themeShade="80"/>
-          <w:sz w:val="28"/>
-          <w:szCs w:val="28"/>
-          <w:lang w:val="ru-RU"/>
-        </w:rPr>
-        <w:t xml:space="preserve"> </w:t>
-      </w:r>
-      <w:proofErr w:type="spellStart"/>
-      <w:r>
-        <w:rPr>
-          <w:color w:val="4F6228" w:themeColor="accent3" w:themeShade="80"/>
-          <w:sz w:val="28"/>
-          <w:szCs w:val="28"/>
-          <w:lang w:val="ru-RU"/>
-        </w:rPr>
-        <w:t>субкомпенсаци</w:t>
-      </w:r>
-      <w:r>
-        <w:rPr>
-          <w:color w:val="4F6228" w:themeColor="accent3" w:themeShade="80"/>
-          <w:sz w:val="28"/>
-          <w:szCs w:val="28"/>
-          <w:lang w:val="ru-RU"/>
-        </w:rPr>
-        <w:t>и</w:t>
-      </w:r>
-      <w:proofErr w:type="spellEnd"/>
-      <w:r>
-        <w:rPr>
-          <w:color w:val="4F6228" w:themeColor="accent3" w:themeShade="80"/>
-          <w:sz w:val="28"/>
-          <w:szCs w:val="28"/>
-          <w:lang w:val="ru-RU"/>
-        </w:rPr>
-        <w:t xml:space="preserve">. </w:t>
-      </w:r>
-      <w:sdt>
-        <w:sdtPr>
-          <w:rPr>
-            <w:color w:val="4F6228" w:themeColor="accent3" w:themeShade="80"/>
-            <w:sz w:val="28"/>
-            <w:szCs w:val="28"/>
-            <w:lang w:val="ru-RU"/>
-          </w:rPr>
-          <w:id w:val="590198144"/>
-          <w:placeholder>
-            <w:docPart w:val="DefaultPlaceholder_1082065159"/>
-          </w:placeholder>
-          <w:dropDownList>
-            <w:listItem w:value="Выберите элемент."/>
-            <w:listItem w:displayText="Диффузный токсический " w:value="Диффузный токсический "/>
-            <w:listItem w:displayText="Диффузный " w:value="Диффузный "/>
-            <w:listItem w:displayText="Смешаный " w:value="Смешаный "/>
-            <w:listItem w:displayText="Узловой " w:value="Узловой "/>
-          </w:dropDownList>
-        </w:sdtPr>
-        <w:sdtEndPr/>
-        <w:sdtContent>
-          <w:r>
-            <w:rPr>
-              <w:color w:val="4F6228" w:themeColor="accent3" w:themeShade="80"/>
-              <w:sz w:val="28"/>
-              <w:szCs w:val="28"/>
-              <w:lang w:val="ru-RU"/>
-            </w:rPr>
-            <w:t xml:space="preserve">Диффузный токсический </w:t>
-          </w:r>
-        </w:sdtContent>
-      </w:sdt>
-      <w:r>
-        <w:rPr>
-          <w:color w:val="4F6228" w:themeColor="accent3" w:themeShade="80"/>
-          <w:sz w:val="28"/>
-          <w:szCs w:val="28"/>
-          <w:lang w:val="ru-RU"/>
-        </w:rPr>
-        <w:t xml:space="preserve"> зоб II. Эутиреоидное состояние</w:t>
-      </w:r>
-      <w:r>
-        <w:rPr>
-          <w:sz w:val="28"/>
-          <w:szCs w:val="28"/>
-          <w:lang w:val="ru-RU"/>
-        </w:rPr>
-        <w:t xml:space="preserve">. </w:t>
-      </w:r>
-    </w:p>
-    <w:p>
-      <w:pPr>
-        <w:ind w:left="-567"/>
-        <w:jc w:val="both"/>
-        <w:rPr>
-          <w:color w:val="17365D" w:themeColor="text2" w:themeShade="BF"/>
-          <w:sz w:val="28"/>
-          <w:szCs w:val="28"/>
-          <w:lang w:val="ru-RU"/>
-        </w:rPr>
-      </w:pPr>
-      <w:r>
-        <w:rPr>
-          <w:color w:val="17365D" w:themeColor="text2" w:themeShade="BF"/>
-          <w:sz w:val="28"/>
-          <w:szCs w:val="28"/>
-          <w:lang w:val="ru-RU"/>
-        </w:rPr>
-        <w:t xml:space="preserve">Миопия </w:t>
-      </w:r>
-      <w:sdt>
-        <w:sdtPr>
-          <w:rPr>
-            <w:color w:val="17365D" w:themeColor="text2" w:themeShade="BF"/>
-            <w:sz w:val="28"/>
-            <w:szCs w:val="28"/>
-            <w:lang w:val="ru-RU"/>
-          </w:rPr>
-          <w:id w:val="-1410379913"/>
-          <w:placeholder>
-            <w:docPart w:val="DefaultPlaceholder_1082065159"/>
-          </w:placeholder>
-          <w:comboBox>
-            <w:listItem w:value="Выберите элемент."/>
-            <w:listItem w:displayText="слабой " w:value="слабой "/>
-            <w:listItem w:displayText="высокой" w:value="высокой"/>
-            <w:listItem w:displayText="средней" w:value="средней"/>
-          </w:comboBox>
-        </w:sdtPr>
-        <w:sdtEndPr/>
-        <w:sdtContent>
-          <w:r>
-            <w:rPr>
-              <w:color w:val="17365D" w:themeColor="text2" w:themeShade="BF"/>
-              <w:sz w:val="28"/>
-              <w:szCs w:val="28"/>
-              <w:lang w:val="ru-RU"/>
-            </w:rPr>
-            <w:t xml:space="preserve">слабой </w:t>
-          </w:r>
-        </w:sdtContent>
-      </w:sdt>
-      <w:r>
-        <w:rPr>
-          <w:color w:val="17365D" w:themeColor="text2" w:themeShade="BF"/>
-          <w:sz w:val="28"/>
-          <w:szCs w:val="28"/>
-          <w:lang w:val="ru-RU"/>
-        </w:rPr>
-        <w:t xml:space="preserve"> степени ОИ.</w:t>
-      </w:r>
-      <w:r>
-        <w:rPr>
-          <w:color w:val="17365D" w:themeColor="text2" w:themeShade="BF"/>
-          <w:sz w:val="28"/>
-          <w:szCs w:val="28"/>
-          <w:lang w:val="ru-RU"/>
-        </w:rPr>
-        <w:t xml:space="preserve"> </w:t>
-      </w:r>
-    </w:p>
-    <w:p>
-      <w:pPr>
-        <w:ind w:left="-567"/>
-        <w:jc w:val="both"/>
-        <w:rPr>
-          <w:color w:val="17365D" w:themeColor="text2" w:themeShade="BF"/>
-          <w:sz w:val="28"/>
-          <w:szCs w:val="28"/>
-          <w:lang w:val="ru-RU"/>
-        </w:rPr>
-      </w:pPr>
-      <w:r>
-        <w:rPr>
-          <w:color w:val="17365D" w:themeColor="text2" w:themeShade="BF"/>
-          <w:sz w:val="28"/>
-          <w:szCs w:val="28"/>
-          <w:lang w:val="ru-RU"/>
-        </w:rPr>
-        <w:t>А</w:t>
-      </w:r>
-      <w:r>
-        <w:rPr>
-          <w:color w:val="17365D" w:themeColor="text2" w:themeShade="BF"/>
-          <w:sz w:val="28"/>
-          <w:szCs w:val="28"/>
-          <w:lang w:val="ru-RU"/>
-        </w:rPr>
-        <w:t xml:space="preserve">нгиопатия сосудов сетчатки </w:t>
-      </w:r>
-      <w:sdt>
-        <w:sdtPr>
-          <w:rPr>
-            <w:color w:val="17365D" w:themeColor="text2" w:themeShade="BF"/>
-            <w:sz w:val="28"/>
-            <w:szCs w:val="28"/>
             <w:lang w:val="ru-RU"/>
           </w:rPr>
           <w:id w:val="2051261544"/>
           <w:placeholder>
-            <w:docPart w:val="DefaultPlaceholder_1082065159"/>
+            <w:docPart w:val="2A8CFBC6D68340459B6FAFFA41299B06"/>
           </w:placeholder>
           <w:comboBox>
             <w:listItem w:value="Выберите элемент."/>
@@ -1032,13 +602,9 @@
             <w:listItem w:displayText="OS" w:value="OS"/>
           </w:comboBox>
         </w:sdtPr>
-        <w:sdtEndPr/>
         <w:sdtContent>
           <w:r>
             <w:rPr>
-              <w:color w:val="17365D" w:themeColor="text2" w:themeShade="BF"/>
-              <w:sz w:val="28"/>
-              <w:szCs w:val="28"/>
               <w:lang w:val="ru-RU"/>
             </w:rPr>
             <w:t>ОИ</w:t>
@@ -1047,27 +613,102 @@
       </w:sdt>
       <w:r>
         <w:rPr>
-          <w:color w:val="17365D" w:themeColor="text2" w:themeShade="BF"/>
-          <w:sz w:val="28"/>
-          <w:szCs w:val="28"/>
+          <w:lang w:val="ru-RU"/>
+        </w:rPr>
+        <w:t xml:space="preserve">. </w:t>
+      </w:r>
+      <w:r>
+        <w:rPr>
+          <w:lang w:val="ru-RU"/>
+        </w:rPr>
+        <w:t xml:space="preserve"> </w:t>
+      </w:r>
+      <w:r>
+        <w:rPr>
+          <w:lang w:val="ru-RU"/>
+        </w:rPr>
+        <w:t>ХБП II</w:t>
+      </w:r>
+      <w:r>
+        <w:rPr>
+          <w:lang w:val="ru-RU"/>
+        </w:rPr>
+        <w:t>-</w:t>
+      </w:r>
+      <w:r>
+        <w:rPr>
+          <w:lang w:val="en-US"/>
+        </w:rPr>
+        <w:t>III</w:t>
+      </w:r>
+      <w:r>
+        <w:rPr>
+          <w:lang w:val="ru-RU"/>
+        </w:rPr>
+        <w:t xml:space="preserve"> ст. Диабетическая нефропатия III ст.</w:t>
+      </w:r>
+      <w:r>
+        <w:rPr>
+          <w:lang w:val="ru-RU"/>
+        </w:rPr>
+        <w:t xml:space="preserve"> </w:t>
+      </w:r>
+      <w:proofErr w:type="spellStart"/>
+      <w:r>
+        <w:rPr>
+          <w:lang w:val="ru-RU"/>
+        </w:rPr>
+        <w:t>Хр</w:t>
+      </w:r>
+      <w:proofErr w:type="gramStart"/>
+      <w:r>
+        <w:rPr>
+          <w:lang w:val="ru-RU"/>
+        </w:rPr>
+        <w:t>.г</w:t>
+      </w:r>
+      <w:proofErr w:type="gramEnd"/>
+      <w:r>
+        <w:rPr>
+          <w:lang w:val="ru-RU"/>
+        </w:rPr>
+        <w:t>ломерулонефрит</w:t>
+      </w:r>
+      <w:proofErr w:type="spellEnd"/>
+      <w:r>
+        <w:rPr>
+          <w:lang w:val="ru-RU"/>
+        </w:rPr>
+        <w:t xml:space="preserve"> в </w:t>
+      </w:r>
+      <w:proofErr w:type="spellStart"/>
+      <w:r>
+        <w:rPr>
+          <w:lang w:val="ru-RU"/>
+        </w:rPr>
+        <w:t>ст.ремиссии</w:t>
+      </w:r>
+      <w:proofErr w:type="spellEnd"/>
+      <w:r>
+        <w:rPr>
           <w:lang w:val="ru-RU"/>
         </w:rPr>
         <w:t>.</w:t>
       </w:r>
       <w:r>
         <w:rPr>
-          <w:color w:val="17365D" w:themeColor="text2" w:themeShade="BF"/>
-          <w:sz w:val="28"/>
-          <w:szCs w:val="28"/>
           <w:lang w:val="ru-RU"/>
         </w:rPr>
         <w:t xml:space="preserve"> </w:t>
       </w:r>
       <w:r>
         <w:rPr>
-          <w:color w:val="17365D" w:themeColor="text2" w:themeShade="BF"/>
-          <w:sz w:val="28"/>
-          <w:szCs w:val="28"/>
+          <w:lang w:val="ru-RU"/>
+        </w:rPr>
+        <w:t xml:space="preserve"> </w:t>
+      </w:r>
+      <w:r>
+        <w:rPr>
           <w:lang w:val="ru-RU"/>
         </w:rPr>
         <w:t xml:space="preserve">Начальная катаракта </w:t>
@@ -1075,14 +716,11 @@
       <w:sdt>
         <w:sdtPr>
           <w:rPr>
-            <w:color w:val="17365D" w:themeColor="text2" w:themeShade="BF"/>
-            <w:sz w:val="28"/>
-            <w:szCs w:val="28"/>
             <w:lang w:val="ru-RU"/>
           </w:rPr>
           <w:id w:val="517513702"/>
           <w:placeholder>
-            <w:docPart w:val="DB435B1E68954750936FB322747598D2"/>
+            <w:docPart w:val="86C59B77AA654FCCA5F6611F4B2A3D36"/>
           </w:placeholder>
           <w:comboBox>
             <w:listItem w:value="Выберите элемент."/>
@@ -1091,13 +729,9 @@
             <w:listItem w:displayText="OS" w:value="OS"/>
           </w:comboBox>
         </w:sdtPr>
-        <w:sdtEndPr/>
         <w:sdtContent>
           <w:r>
             <w:rPr>
-              <w:color w:val="17365D" w:themeColor="text2" w:themeShade="BF"/>
-              <w:sz w:val="28"/>
-              <w:szCs w:val="28"/>
               <w:lang w:val="ru-RU"/>
             </w:rPr>
             <w:t>ОИ</w:t>
@@ -1106,21 +740,245 @@
       </w:sdt>
       <w:r>
         <w:rPr>
-          <w:color w:val="17365D" w:themeColor="text2" w:themeShade="BF"/>
-          <w:sz w:val="28"/>
-          <w:szCs w:val="28"/>
+          <w:lang w:val="ru-RU"/>
+        </w:rPr>
+        <w:t xml:space="preserve">.  </w:t>
+      </w:r>
+      <w:r>
+        <w:rPr>
+          <w:lang w:val="ru-RU"/>
+        </w:rPr>
+        <w:t>Послеоперационный гипотиреоз</w:t>
+      </w:r>
+      <w:r>
+        <w:rPr>
+          <w:lang w:val="ru-RU"/>
+        </w:rPr>
+        <w:t xml:space="preserve"> (</w:t>
+      </w:r>
+      <w:proofErr w:type="spellStart"/>
+      <w:r>
+        <w:rPr>
+          <w:lang w:val="ru-RU"/>
+        </w:rPr>
+        <w:t>тиреоидэктомия</w:t>
+      </w:r>
+      <w:proofErr w:type="spellEnd"/>
+      <w:r>
+        <w:rPr>
+          <w:lang w:val="ru-RU"/>
+        </w:rPr>
+        <w:t xml:space="preserve"> в 2014г),</w:t>
+      </w:r>
+      <w:r>
+        <w:rPr>
+          <w:lang w:val="ru-RU"/>
+        </w:rPr>
+        <w:t xml:space="preserve"> средней тяжести в </w:t>
+      </w:r>
+      <w:proofErr w:type="spellStart"/>
+      <w:r>
+        <w:rPr>
+          <w:lang w:val="ru-RU"/>
+        </w:rPr>
+        <w:t>ст</w:t>
+      </w:r>
+      <w:proofErr w:type="gramStart"/>
+      <w:r>
+        <w:rPr>
+          <w:lang w:val="ru-RU"/>
+        </w:rPr>
+        <w:t>.м</w:t>
+      </w:r>
+      <w:proofErr w:type="gramEnd"/>
+      <w:r>
+        <w:rPr>
+          <w:lang w:val="ru-RU"/>
+        </w:rPr>
+        <w:t>едикаментозной</w:t>
+      </w:r>
+      <w:proofErr w:type="spellEnd"/>
+      <w:r>
+        <w:rPr>
+          <w:lang w:val="ru-RU"/>
+        </w:rPr>
+        <w:t xml:space="preserve"> </w:t>
+      </w:r>
+      <w:proofErr w:type="spellStart"/>
+      <w:r>
+        <w:rPr>
+          <w:lang w:val="ru-RU"/>
+        </w:rPr>
+        <w:t>субкомпенсации</w:t>
+      </w:r>
+      <w:proofErr w:type="spellEnd"/>
+      <w:r>
+        <w:rPr>
+          <w:lang w:val="ru-RU"/>
+        </w:rPr>
+        <w:t>. ИБС:</w:t>
+      </w:r>
+      <w:r>
+        <w:rPr>
+          <w:lang w:val="ru-RU"/>
+        </w:rPr>
+        <w:t xml:space="preserve"> диффузный кардиосклероз,</w:t>
+      </w:r>
+      <w:r>
+        <w:rPr>
+          <w:lang w:val="ru-RU"/>
+        </w:rPr>
+        <w:t xml:space="preserve"> </w:t>
+      </w:r>
+      <w:proofErr w:type="spellStart"/>
+      <w:r>
+        <w:rPr>
+          <w:lang w:val="ru-RU"/>
+        </w:rPr>
+        <w:t>персистирующая</w:t>
+      </w:r>
+      <w:proofErr w:type="spellEnd"/>
+      <w:r>
+        <w:rPr>
+          <w:lang w:val="ru-RU"/>
+        </w:rPr>
+        <w:t xml:space="preserve"> форма фибрилляции предсердий. СН I, ФК</w:t>
+      </w:r>
+      <w:r>
+        <w:rPr>
+          <w:lang w:val="ru-RU"/>
+        </w:rPr>
+        <w:t xml:space="preserve"> II</w:t>
+      </w:r>
+      <w:r>
+        <w:rPr>
           <w:lang w:val="ru-RU"/>
         </w:rPr>
         <w:t xml:space="preserve">. </w:t>
       </w:r>
       <w:r>
         <w:rPr>
-          <w:color w:val="17365D" w:themeColor="text2" w:themeShade="BF"/>
-          <w:sz w:val="28"/>
-          <w:szCs w:val="28"/>
           <w:lang w:val="ru-RU"/>
         </w:rPr>
         <w:t xml:space="preserve"> </w:t>
+      </w:r>
+      <w:proofErr w:type="spellStart"/>
+      <w:r>
+        <w:rPr>
+          <w:lang w:val="ru-RU"/>
+        </w:rPr>
+        <w:t>Аритмогенная</w:t>
+      </w:r>
+      <w:proofErr w:type="spellEnd"/>
+      <w:r>
+        <w:rPr>
+          <w:lang w:val="ru-RU"/>
+        </w:rPr>
+        <w:t xml:space="preserve"> </w:t>
+      </w:r>
+      <w:proofErr w:type="spellStart"/>
+      <w:r>
+        <w:rPr>
+          <w:lang w:val="ru-RU"/>
+        </w:rPr>
+        <w:t>дилятационная</w:t>
+      </w:r>
+      <w:proofErr w:type="spellEnd"/>
+      <w:r>
+        <w:rPr>
+          <w:lang w:val="ru-RU"/>
+        </w:rPr>
+        <w:t xml:space="preserve"> </w:t>
+      </w:r>
+      <w:proofErr w:type="spellStart"/>
+      <w:r>
+        <w:rPr>
+          <w:lang w:val="ru-RU"/>
+        </w:rPr>
+        <w:t>кардиомиопатия</w:t>
+      </w:r>
+      <w:proofErr w:type="spellEnd"/>
+      <w:r>
+        <w:rPr>
+          <w:lang w:val="ru-RU"/>
+        </w:rPr>
+        <w:t xml:space="preserve">. </w:t>
+      </w:r>
+      <w:bookmarkStart w:id="3" w:name="дк"/>
+      <w:bookmarkEnd w:id="3"/>
+      <w:proofErr w:type="spellStart"/>
+      <w:r>
+        <w:rPr>
+          <w:lang w:val="ru-RU"/>
+        </w:rPr>
+        <w:t>Крупноузловой</w:t>
+      </w:r>
+      <w:proofErr w:type="spellEnd"/>
+      <w:r>
+        <w:rPr>
+          <w:lang w:val="ru-RU"/>
+        </w:rPr>
+        <w:t xml:space="preserve"> цирроз печени. </w:t>
+      </w:r>
+      <w:proofErr w:type="gramStart"/>
+      <w:r>
+        <w:rPr>
+          <w:lang w:val="ru-RU"/>
+        </w:rPr>
+        <w:t>С-м</w:t>
+      </w:r>
+      <w:proofErr w:type="gramEnd"/>
+      <w:r>
+        <w:rPr>
+          <w:lang w:val="ru-RU"/>
+        </w:rPr>
+        <w:t xml:space="preserve"> портальной гипертензии.</w:t>
+      </w:r>
+      <w:r>
+        <w:rPr>
+          <w:lang w:val="ru-RU"/>
+        </w:rPr>
+        <w:t xml:space="preserve"> Облитерирующий атеросклероз артерий н/к, стеноз бедренных артерий и артерий голеней, </w:t>
+      </w:r>
+      <w:proofErr w:type="spellStart"/>
+      <w:r>
+        <w:rPr>
+          <w:lang w:val="ru-RU"/>
+        </w:rPr>
+        <w:t>хр</w:t>
+      </w:r>
+      <w:proofErr w:type="gramStart"/>
+      <w:r>
+        <w:rPr>
+          <w:lang w:val="ru-RU"/>
+        </w:rPr>
+        <w:t>.и</w:t>
+      </w:r>
+      <w:proofErr w:type="gramEnd"/>
+      <w:r>
+        <w:rPr>
+          <w:lang w:val="ru-RU"/>
+        </w:rPr>
+        <w:t>шемия</w:t>
+      </w:r>
+      <w:proofErr w:type="spellEnd"/>
+      <w:r>
+        <w:rPr>
+          <w:lang w:val="ru-RU"/>
+        </w:rPr>
+        <w:t xml:space="preserve"> </w:t>
+      </w:r>
+      <w:r>
+        <w:rPr>
+          <w:lang w:val="en-US"/>
+        </w:rPr>
+        <w:t>II</w:t>
+      </w:r>
+      <w:r>
+        <w:rPr>
+          <w:lang w:val="ru-RU"/>
+        </w:rPr>
+        <w:t xml:space="preserve"> ст.</w:t>
       </w:r>
     </w:p>
     <w:p>
@@ -1128,99 +986,105 @@
         <w:ind w:left="-567"/>
         <w:jc w:val="both"/>
         <w:rPr>
-          <w:color w:val="17365D" w:themeColor="text2" w:themeShade="BF"/>
-          <w:sz w:val="28"/>
-          <w:szCs w:val="28"/>
           <w:lang w:val="ru-RU"/>
         </w:rPr>
       </w:pPr>
       <w:r>
         <w:rPr>
-          <w:color w:val="17365D" w:themeColor="text2" w:themeShade="BF"/>
-          <w:sz w:val="28"/>
-          <w:szCs w:val="28"/>
-          <w:lang w:val="ru-RU"/>
-        </w:rPr>
-        <w:t>Непро</w:t>
-      </w:r>
-      <w:r>
-        <w:rPr>
-          <w:color w:val="17365D" w:themeColor="text2" w:themeShade="BF"/>
-          <w:sz w:val="28"/>
-          <w:szCs w:val="28"/>
-          <w:lang w:val="ru-RU"/>
-        </w:rPr>
-        <w:t>лиферативная  диабетическая</w:t>
-      </w:r>
-      <w:r>
-        <w:rPr>
-          <w:color w:val="17365D" w:themeColor="text2" w:themeShade="BF"/>
-          <w:sz w:val="28"/>
-          <w:szCs w:val="28"/>
+          <w:u w:val="single"/>
+          <w:lang w:val="ru-RU"/>
+        </w:rPr>
+        <w:t xml:space="preserve">Жалобы при поступлении </w:t>
+      </w:r>
+      <w:r>
+        <w:rPr>
+          <w:lang w:val="ru-RU"/>
+        </w:rPr>
+        <w:t>на</w:t>
+      </w:r>
+      <w:r>
+        <w:rPr>
+          <w:lang w:val="ru-RU"/>
+        </w:rPr>
+        <w:t xml:space="preserve"> умеренную,</w:t>
+      </w:r>
+      <w:r>
+        <w:rPr>
           <w:lang w:val="ru-RU"/>
         </w:rPr>
         <w:t xml:space="preserve"> </w:t>
       </w:r>
+      <w:r>
+        <w:rPr>
+          <w:lang w:val="ru-RU"/>
+        </w:rPr>
+        <w:t xml:space="preserve">сухость во рту, </w:t>
+      </w:r>
+      <w:r>
+        <w:rPr>
+          <w:lang w:val="ru-RU"/>
+        </w:rPr>
+        <w:t>жажду,</w:t>
+      </w:r>
+      <w:r>
+        <w:rPr>
+          <w:lang w:val="ru-RU"/>
+        </w:rPr>
+        <w:t xml:space="preserve"> </w:t>
+      </w:r>
+      <w:r>
+        <w:rPr>
+          <w:lang w:val="ru-RU"/>
+        </w:rPr>
+        <w:t xml:space="preserve"> гипогликемические состояния в дневное время на фоне </w:t>
+      </w:r>
       <w:proofErr w:type="spellStart"/>
-      <w:r>
-        <w:rPr>
-          <w:color w:val="17365D" w:themeColor="text2" w:themeShade="BF"/>
-          <w:sz w:val="28"/>
-          <w:szCs w:val="28"/>
-          <w:lang w:val="ru-RU"/>
-        </w:rPr>
-        <w:t>ретинопатия</w:t>
+      <w:proofErr w:type="gramStart"/>
+      <w:r>
+        <w:rPr>
+          <w:lang w:val="ru-RU"/>
+        </w:rPr>
+        <w:t>физ</w:t>
       </w:r>
       <w:proofErr w:type="spellEnd"/>
-      <w:r>
-        <w:rPr>
-          <w:color w:val="17365D" w:themeColor="text2" w:themeShade="BF"/>
-          <w:sz w:val="28"/>
-          <w:szCs w:val="28"/>
+      <w:proofErr w:type="gramEnd"/>
+      <w:r>
+        <w:rPr>
+          <w:lang w:val="ru-RU"/>
+        </w:rPr>
+        <w:t xml:space="preserve"> нагрузки, иногда в ночное время  до 1р/</w:t>
+      </w:r>
+      <w:proofErr w:type="spellStart"/>
+      <w:r>
+        <w:rPr>
+          <w:lang w:val="ru-RU"/>
+        </w:rPr>
+        <w:t>мес</w:t>
+      </w:r>
+      <w:proofErr w:type="spellEnd"/>
+      <w:r>
+        <w:rPr>
+          <w:lang w:val="ru-RU"/>
+        </w:rPr>
+        <w:t>, похолодание в стопах</w:t>
+      </w:r>
+      <w:r>
+        <w:rPr>
+          <w:lang w:val="ru-RU"/>
+        </w:rPr>
+        <w:t xml:space="preserve">,  ухудшение зрения,  </w:t>
+      </w:r>
+      <w:r>
+        <w:rPr>
           <w:lang w:val="ru-RU"/>
         </w:rPr>
         <w:t xml:space="preserve"> </w:t>
       </w:r>
-      <w:sdt>
-        <w:sdtPr>
-          <w:rPr>
-            <w:color w:val="17365D" w:themeColor="text2" w:themeShade="BF"/>
-            <w:sz w:val="28"/>
-            <w:szCs w:val="28"/>
-            <w:lang w:val="ru-RU"/>
-          </w:rPr>
-          <w:id w:val="389392371"/>
-          <w:placeholder>
-            <w:docPart w:val="5917FEE754784A0BA4173B51A4E1CE95"/>
-          </w:placeholder>
-          <w:comboBox>
-            <w:listItem w:value="Выберите элемент."/>
-            <w:listItem w:displayText="ОИ" w:value="ОИ"/>
-            <w:listItem w:displayText="ОД" w:value="ОД"/>
-            <w:listItem w:displayText="OS" w:value="OS"/>
-          </w:comboBox>
-        </w:sdtPr>
-        <w:sdtEndPr/>
-        <w:sdtContent>
-          <w:r>
-            <w:rPr>
-              <w:color w:val="17365D" w:themeColor="text2" w:themeShade="BF"/>
-              <w:sz w:val="28"/>
-              <w:szCs w:val="28"/>
-              <w:lang w:val="ru-RU"/>
-            </w:rPr>
-            <w:t>ОИ</w:t>
-          </w:r>
-        </w:sdtContent>
-      </w:sdt>
-      <w:r>
-        <w:rPr>
-          <w:color w:val="17365D" w:themeColor="text2" w:themeShade="BF"/>
-          <w:sz w:val="28"/>
-          <w:szCs w:val="28"/>
-          <w:lang w:val="ru-RU"/>
-        </w:rPr>
-        <w:t>.</w:t>
+      <w:r>
+        <w:rPr>
+          <w:lang w:val="ru-RU"/>
+        </w:rPr>
+        <w:t>послабление стула после употребления жирной пищи, головокружение, тяжесть и боли в правом подреберье, периодически изжога, боли в области сердца.</w:t>
       </w:r>
     </w:p>
     <w:p>
@@ -1228,57 +1092,132 @@
         <w:ind w:left="-567"/>
         <w:jc w:val="both"/>
         <w:rPr>
-          <w:color w:val="C00000"/>
-          <w:sz w:val="28"/>
-          <w:szCs w:val="28"/>
           <w:lang w:val="ru-RU"/>
         </w:rPr>
       </w:pPr>
       <w:r>
         <w:rPr>
-          <w:color w:val="C00000"/>
-          <w:sz w:val="28"/>
-          <w:szCs w:val="28"/>
-          <w:lang w:val="ru-RU"/>
-        </w:rPr>
-        <w:t xml:space="preserve">ИБС, стенокардия напряжения, диффузный кардиосклероз, II </w:t>
+          <w:u w:val="single"/>
+          <w:lang w:val="ru-RU"/>
+        </w:rPr>
+        <w:t>Краткий анамнез</w:t>
+      </w:r>
+      <w:r>
+        <w:rPr>
+          <w:lang w:val="ru-RU"/>
+        </w:rPr>
+        <w:t xml:space="preserve">: СД </w:t>
+      </w:r>
+      <w:proofErr w:type="gramStart"/>
+      <w:r>
+        <w:rPr>
+          <w:lang w:val="ru-RU"/>
+        </w:rPr>
+        <w:t>выявлен</w:t>
+      </w:r>
+      <w:proofErr w:type="gramEnd"/>
+      <w:r>
+        <w:rPr>
+          <w:lang w:val="ru-RU"/>
+        </w:rPr>
+        <w:t xml:space="preserve"> в</w:t>
+      </w:r>
+      <w:r>
+        <w:rPr>
+          <w:lang w:val="ru-RU"/>
+        </w:rPr>
+        <w:t xml:space="preserve"> </w:t>
+      </w:r>
+      <w:r>
+        <w:rPr>
+          <w:lang w:val="ru-RU"/>
+        </w:rPr>
+        <w:t>2007</w:t>
+      </w:r>
+      <w:r>
+        <w:rPr>
+          <w:lang w:val="ru-RU"/>
+        </w:rPr>
+        <w:t>г.</w:t>
+      </w:r>
+      <w:r>
+        <w:rPr>
+          <w:lang w:val="ru-RU"/>
+        </w:rPr>
+        <w:t xml:space="preserve"> при </w:t>
+      </w:r>
+      <w:r>
+        <w:rPr>
+          <w:lang w:val="ru-RU"/>
+        </w:rPr>
+        <w:t>обращении</w:t>
+      </w:r>
+      <w:r>
+        <w:rPr>
+          <w:lang w:val="ru-RU"/>
+        </w:rPr>
+        <w:t xml:space="preserve"> ив поликлинику по м/ж,  по поводу</w:t>
+      </w:r>
+      <w:r>
+        <w:rPr>
+          <w:lang w:val="ru-RU"/>
+        </w:rPr>
+        <w:t xml:space="preserve"> снижения мас</w:t>
+      </w:r>
+      <w:r>
+        <w:rPr>
+          <w:lang w:val="ru-RU"/>
+        </w:rPr>
+        <w:t>с</w:t>
+      </w:r>
+      <w:r>
+        <w:rPr>
+          <w:lang w:val="ru-RU"/>
+        </w:rPr>
+        <w:t xml:space="preserve">ы тела. С начала заболевания </w:t>
+      </w:r>
+      <w:r>
+        <w:rPr>
+          <w:lang w:val="ru-RU"/>
+        </w:rPr>
+        <w:t xml:space="preserve"> принимал ССП ( </w:t>
       </w:r>
       <w:proofErr w:type="spellStart"/>
       <w:r>
         <w:rPr>
-          <w:color w:val="C00000"/>
-          <w:sz w:val="28"/>
-          <w:szCs w:val="28"/>
-          <w:lang w:val="ru-RU"/>
-        </w:rPr>
-        <w:t>ф.кл</w:t>
+          <w:lang w:val="ru-RU"/>
+        </w:rPr>
+        <w:t>диаглизид</w:t>
       </w:r>
       <w:proofErr w:type="spellEnd"/>
       <w:r>
         <w:rPr>
-          <w:color w:val="C00000"/>
-          <w:sz w:val="28"/>
-          <w:szCs w:val="28"/>
-          <w:lang w:val="ru-RU"/>
-        </w:rPr>
-        <w:t>. СН II</w:t>
+          <w:lang w:val="ru-RU"/>
+        </w:rPr>
+        <w:t xml:space="preserve"> 30</w:t>
+      </w:r>
+      <w:r>
+        <w:rPr>
+          <w:lang w:val="ru-RU"/>
+        </w:rPr>
+        <w:t xml:space="preserve"> мг</w:t>
       </w:r>
       <w:proofErr w:type="gramStart"/>
       <w:r>
         <w:rPr>
-          <w:color w:val="C00000"/>
-          <w:sz w:val="28"/>
-          <w:szCs w:val="28"/>
-          <w:lang w:val="ru-RU"/>
-        </w:rPr>
-        <w:t xml:space="preserve"> А</w:t>
+          <w:lang w:val="ru-RU"/>
+        </w:rPr>
+        <w:t xml:space="preserve"> ,</w:t>
       </w:r>
       <w:proofErr w:type="gramEnd"/>
       <w:r>
         <w:rPr>
-          <w:color w:val="C00000"/>
-          <w:sz w:val="28"/>
-          <w:szCs w:val="28"/>
+          <w:lang w:val="ru-RU"/>
+        </w:rPr>
+        <w:t xml:space="preserve"> затем </w:t>
+      </w:r>
+      <w:r>
+        <w:rPr>
           <w:lang w:val="ru-RU"/>
         </w:rPr>
         <w:t xml:space="preserve"> </w:t>
@@ -1286,42 +1225,456 @@
       <w:proofErr w:type="spellStart"/>
       <w:r>
         <w:rPr>
-          <w:color w:val="C00000"/>
-          <w:sz w:val="28"/>
-          <w:szCs w:val="28"/>
-          <w:lang w:val="ru-RU"/>
-        </w:rPr>
-        <w:t>ф.кл</w:t>
+          <w:lang w:val="ru-RU"/>
+        </w:rPr>
+        <w:t>Диабетон</w:t>
       </w:r>
       <w:proofErr w:type="spellEnd"/>
       <w:r>
         <w:rPr>
-          <w:color w:val="C00000"/>
-          <w:sz w:val="28"/>
-          <w:szCs w:val="28"/>
-          <w:lang w:val="ru-RU"/>
-        </w:rPr>
-        <w:t xml:space="preserve">. II. Гипертоническая болезнь III стадии … степени. Гипертензивное сердце СН I. Риск 4. Метаболическая кардиомиопатия СН 0-I. </w:t>
+          <w:lang w:val="ru-RU"/>
+        </w:rPr>
+        <w:t xml:space="preserve"> MR 60 мг,</w:t>
+      </w:r>
+      <w:r>
+        <w:rPr>
+          <w:lang w:val="ru-RU"/>
+        </w:rPr>
+        <w:t xml:space="preserve"> </w:t>
+      </w:r>
+      <w:r>
+        <w:rPr>
+          <w:lang w:val="ru-RU"/>
+        </w:rPr>
+        <w:t xml:space="preserve"> в 2013 в связи с декомпенсацией</w:t>
+      </w:r>
+      <w:r>
+        <w:rPr>
+          <w:lang w:val="ru-RU"/>
+        </w:rPr>
+        <w:t xml:space="preserve">,  на фоне </w:t>
+      </w:r>
+      <w:r>
+        <w:rPr>
+          <w:lang w:val="ru-RU"/>
+        </w:rPr>
+        <w:t>ДТЗ б</w:t>
+      </w:r>
+      <w:r>
+        <w:rPr>
+          <w:lang w:val="ru-RU"/>
+        </w:rPr>
+        <w:t xml:space="preserve">ыл переведен на инсулинотерапию: </w:t>
       </w:r>
       <w:proofErr w:type="spellStart"/>
       <w:r>
         <w:rPr>
-          <w:color w:val="C00000"/>
-          <w:sz w:val="28"/>
-          <w:szCs w:val="28"/>
-          <w:lang w:val="ru-RU"/>
-        </w:rPr>
-        <w:t>ф.кл</w:t>
+          <w:lang w:val="ru-RU"/>
+        </w:rPr>
+        <w:t>Фармасулин</w:t>
       </w:r>
       <w:proofErr w:type="spellEnd"/>
       <w:r>
         <w:rPr>
-          <w:color w:val="C00000"/>
-          <w:sz w:val="28"/>
-          <w:szCs w:val="28"/>
-          <w:lang w:val="ru-RU"/>
-        </w:rPr>
-        <w:t>. II.</w:t>
+          <w:lang w:val="ru-RU"/>
+        </w:rPr>
+        <w:t xml:space="preserve"> Н, </w:t>
+      </w:r>
+      <w:proofErr w:type="spellStart"/>
+      <w:r>
+        <w:rPr>
+          <w:lang w:val="ru-RU"/>
+        </w:rPr>
+        <w:t>Фармасулин</w:t>
+      </w:r>
+      <w:proofErr w:type="spellEnd"/>
+      <w:r>
+        <w:rPr>
+          <w:lang w:val="ru-RU"/>
+        </w:rPr>
+        <w:t xml:space="preserve"> </w:t>
+      </w:r>
+      <w:proofErr w:type="gramStart"/>
+      <w:r>
+        <w:rPr>
+          <w:lang w:val="ru-RU"/>
+        </w:rPr>
+        <w:t>Н</w:t>
+      </w:r>
+      <w:proofErr w:type="gramEnd"/>
+      <w:r>
+        <w:rPr>
+          <w:lang w:val="ru-RU"/>
+        </w:rPr>
+        <w:t xml:space="preserve">NP. </w:t>
+      </w:r>
+      <w:r>
+        <w:rPr>
+          <w:lang w:val="ru-RU"/>
+        </w:rPr>
+        <w:t xml:space="preserve"> В 2017 был</w:t>
+      </w:r>
+      <w:r>
+        <w:rPr>
+          <w:lang w:val="ru-RU"/>
+        </w:rPr>
+        <w:t>о</w:t>
+      </w:r>
+      <w:r>
+        <w:rPr>
+          <w:lang w:val="ru-RU"/>
+        </w:rPr>
+        <w:t xml:space="preserve"> рекомендован</w:t>
+      </w:r>
+      <w:r>
+        <w:rPr>
+          <w:lang w:val="ru-RU"/>
+        </w:rPr>
+        <w:t xml:space="preserve">о: Фармасулин Н </w:t>
+      </w:r>
+      <w:proofErr w:type="gramStart"/>
+      <w:r>
+        <w:rPr>
+          <w:lang w:val="ru-RU"/>
+        </w:rPr>
+        <w:t>п</w:t>
+      </w:r>
+      <w:proofErr w:type="gramEnd"/>
+      <w:r>
+        <w:rPr>
+          <w:lang w:val="ru-RU"/>
+        </w:rPr>
+        <w:t>/з</w:t>
+      </w:r>
+      <w:r>
+        <w:rPr>
+          <w:lang w:val="ru-RU"/>
+        </w:rPr>
+        <w:t xml:space="preserve"> 4 </w:t>
+      </w:r>
+      <w:proofErr w:type="spellStart"/>
+      <w:r>
+        <w:rPr>
+          <w:lang w:val="ru-RU"/>
+        </w:rPr>
+        <w:t>ед</w:t>
+      </w:r>
+      <w:proofErr w:type="spellEnd"/>
+      <w:r>
+        <w:rPr>
+          <w:lang w:val="ru-RU"/>
+        </w:rPr>
+        <w:t xml:space="preserve">, п/о 4 </w:t>
+      </w:r>
+      <w:proofErr w:type="spellStart"/>
+      <w:r>
+        <w:rPr>
+          <w:lang w:val="ru-RU"/>
+        </w:rPr>
+        <w:t>ед</w:t>
+      </w:r>
+      <w:proofErr w:type="spellEnd"/>
+      <w:r>
+        <w:rPr>
+          <w:lang w:val="ru-RU"/>
+        </w:rPr>
+        <w:t xml:space="preserve">, </w:t>
+      </w:r>
+      <w:r>
+        <w:rPr>
+          <w:lang w:val="ru-RU"/>
+        </w:rPr>
+        <w:t xml:space="preserve"> п/у -4 ед. </w:t>
+      </w:r>
+      <w:proofErr w:type="spellStart"/>
+      <w:r>
+        <w:rPr>
+          <w:lang w:val="ru-RU"/>
+        </w:rPr>
+        <w:t>Фармасулин</w:t>
+      </w:r>
+      <w:proofErr w:type="spellEnd"/>
+      <w:r>
+        <w:rPr>
+          <w:lang w:val="ru-RU"/>
+        </w:rPr>
+        <w:t xml:space="preserve"> НNP  21.00 – 5 ед. Однако </w:t>
+      </w:r>
+      <w:r>
+        <w:rPr>
+          <w:lang w:val="ru-RU"/>
+        </w:rPr>
+        <w:t>пациент самостоятельно изменила схе</w:t>
+      </w:r>
+      <w:r>
+        <w:rPr>
+          <w:lang w:val="ru-RU"/>
+        </w:rPr>
+        <w:t>му введения  из-за  гипогликемических состояний.</w:t>
+      </w:r>
+      <w:r>
+        <w:rPr>
+          <w:lang w:val="ru-RU"/>
+        </w:rPr>
+        <w:t xml:space="preserve"> </w:t>
+      </w:r>
+      <w:r>
+        <w:rPr>
+          <w:lang w:val="ru-RU"/>
+        </w:rPr>
+        <w:t xml:space="preserve"> В наст</w:t>
+      </w:r>
+      <w:proofErr w:type="gramStart"/>
+      <w:r>
+        <w:rPr>
+          <w:lang w:val="ru-RU"/>
+        </w:rPr>
+        <w:t>.</w:t>
+      </w:r>
+      <w:proofErr w:type="gramEnd"/>
+      <w:r>
+        <w:rPr>
+          <w:lang w:val="ru-RU"/>
+        </w:rPr>
+        <w:t xml:space="preserve"> </w:t>
+      </w:r>
+      <w:proofErr w:type="gramStart"/>
+      <w:r>
+        <w:rPr>
+          <w:lang w:val="ru-RU"/>
+        </w:rPr>
+        <w:t>в</w:t>
+      </w:r>
+      <w:proofErr w:type="gramEnd"/>
+      <w:r>
+        <w:rPr>
+          <w:lang w:val="ru-RU"/>
+        </w:rPr>
+        <w:t xml:space="preserve">ремя принимает: </w:t>
+      </w:r>
+      <w:r>
+        <w:rPr>
+          <w:lang w:val="ru-RU"/>
+        </w:rPr>
+        <w:t xml:space="preserve">Фармасулин Н </w:t>
+      </w:r>
+      <w:r>
+        <w:rPr>
+          <w:lang w:val="ru-RU"/>
+        </w:rPr>
+        <w:t xml:space="preserve"> </w:t>
+      </w:r>
+      <w:proofErr w:type="gramStart"/>
+      <w:r>
+        <w:rPr>
+          <w:lang w:val="ru-RU"/>
+        </w:rPr>
+        <w:t>п</w:t>
+      </w:r>
+      <w:proofErr w:type="gramEnd"/>
+      <w:r>
+        <w:rPr>
+          <w:lang w:val="ru-RU"/>
+        </w:rPr>
+        <w:t>/о-</w:t>
+      </w:r>
+      <w:r>
+        <w:rPr>
+          <w:lang w:val="ru-RU"/>
+        </w:rPr>
+        <w:t>4-5 ед.</w:t>
+      </w:r>
+      <w:r>
+        <w:rPr>
+          <w:lang w:val="ru-RU"/>
+        </w:rPr>
+        <w:t xml:space="preserve"> </w:t>
+      </w:r>
+      <w:r>
+        <w:rPr>
+          <w:lang w:val="ru-RU"/>
+        </w:rPr>
+        <w:t xml:space="preserve"> Фармасулин НNP п/з 10 </w:t>
+      </w:r>
+      <w:proofErr w:type="spellStart"/>
+      <w:r>
+        <w:rPr>
+          <w:lang w:val="ru-RU"/>
+        </w:rPr>
+        <w:t>ед</w:t>
+      </w:r>
+      <w:proofErr w:type="spellEnd"/>
+      <w:r>
+        <w:rPr>
+          <w:lang w:val="ru-RU"/>
+        </w:rPr>
+        <w:t xml:space="preserve">, п/у 8-10 ед. </w:t>
+      </w:r>
+      <w:r>
+        <w:rPr>
+          <w:lang w:val="ru-RU"/>
+        </w:rPr>
+        <w:t xml:space="preserve">Гликемия </w:t>
+      </w:r>
+      <w:r>
+        <w:rPr>
+          <w:lang w:val="ru-RU"/>
+        </w:rPr>
+        <w:t>–</w:t>
+      </w:r>
+      <w:r>
+        <w:rPr>
+          <w:lang w:val="ru-RU"/>
+        </w:rPr>
+        <w:t>9,8-19,2</w:t>
+      </w:r>
+      <w:r>
+        <w:rPr>
+          <w:lang w:val="ru-RU"/>
+        </w:rPr>
+        <w:t xml:space="preserve"> </w:t>
+      </w:r>
+      <w:proofErr w:type="spellStart"/>
+      <w:r>
+        <w:rPr>
+          <w:lang w:val="ru-RU"/>
+        </w:rPr>
+        <w:t>ммоль</w:t>
+      </w:r>
+      <w:proofErr w:type="spellEnd"/>
+      <w:r>
+        <w:rPr>
+          <w:lang w:val="ru-RU"/>
+        </w:rPr>
+        <w:t>/л</w:t>
+      </w:r>
+      <w:r>
+        <w:rPr>
+          <w:lang w:val="ru-RU"/>
+        </w:rPr>
+        <w:t xml:space="preserve">. </w:t>
+      </w:r>
+      <w:proofErr w:type="spellStart"/>
+      <w:r>
+        <w:rPr>
+          <w:lang w:val="ru-RU"/>
+        </w:rPr>
+        <w:t>НвАIс</w:t>
+      </w:r>
+      <w:proofErr w:type="spellEnd"/>
+      <w:r>
+        <w:rPr>
+          <w:lang w:val="ru-RU"/>
+        </w:rPr>
+        <w:t xml:space="preserve"> </w:t>
+      </w:r>
+      <w:r>
+        <w:rPr>
+          <w:lang w:val="ru-RU"/>
+        </w:rPr>
+        <w:t>–</w:t>
+      </w:r>
+      <w:r>
+        <w:rPr>
+          <w:lang w:val="ru-RU"/>
+        </w:rPr>
+        <w:t xml:space="preserve"> </w:t>
+      </w:r>
+      <w:r>
+        <w:rPr>
+          <w:lang w:val="ru-RU"/>
+        </w:rPr>
+        <w:t>9,7</w:t>
+      </w:r>
+      <w:r>
+        <w:rPr>
+          <w:lang w:val="ru-RU"/>
+        </w:rPr>
+        <w:t xml:space="preserve"> %</w:t>
+      </w:r>
+      <w:r>
+        <w:rPr>
+          <w:lang w:val="ru-RU"/>
+        </w:rPr>
+        <w:t xml:space="preserve"> от </w:t>
+      </w:r>
+      <w:r>
+        <w:rPr>
+          <w:lang w:val="ru-RU"/>
+        </w:rPr>
+        <w:t>26.06.18</w:t>
+      </w:r>
+      <w:r>
+        <w:rPr>
+          <w:lang w:val="ru-RU"/>
+        </w:rPr>
+        <w:t xml:space="preserve">. </w:t>
+      </w:r>
+      <w:r>
+        <w:rPr>
+          <w:lang w:val="ru-RU"/>
+        </w:rPr>
+        <w:t xml:space="preserve">Последнее </w:t>
+      </w:r>
+      <w:proofErr w:type="spellStart"/>
+      <w:r>
+        <w:rPr>
+          <w:lang w:val="ru-RU"/>
+        </w:rPr>
+        <w:t>стац</w:t>
+      </w:r>
+      <w:proofErr w:type="spellEnd"/>
+      <w:r>
+        <w:rPr>
+          <w:lang w:val="ru-RU"/>
+        </w:rPr>
+        <w:t xml:space="preserve">. лечение  в </w:t>
+      </w:r>
+      <w:r>
+        <w:rPr>
+          <w:lang w:val="ru-RU"/>
+        </w:rPr>
+        <w:t>2017</w:t>
+      </w:r>
+      <w:r>
+        <w:rPr>
+          <w:lang w:val="ru-RU"/>
+        </w:rPr>
+        <w:t>г.</w:t>
+      </w:r>
+      <w:r>
+        <w:rPr>
+          <w:lang w:val="ru-RU"/>
+        </w:rPr>
+        <w:t xml:space="preserve"> в энд </w:t>
+      </w:r>
+      <w:proofErr w:type="spellStart"/>
+      <w:proofErr w:type="gramStart"/>
+      <w:r>
+        <w:rPr>
+          <w:lang w:val="ru-RU"/>
+        </w:rPr>
+        <w:t>отд</w:t>
+      </w:r>
+      <w:proofErr w:type="spellEnd"/>
+      <w:proofErr w:type="gramEnd"/>
+      <w:r>
+        <w:rPr>
+          <w:lang w:val="ru-RU"/>
+        </w:rPr>
+        <w:t xml:space="preserve"> г. Днепр. </w:t>
+      </w:r>
+      <w:r>
+        <w:rPr>
+          <w:lang w:val="ru-RU"/>
+        </w:rPr>
+        <w:t xml:space="preserve"> </w:t>
+      </w:r>
+      <w:r>
+        <w:rPr>
+          <w:lang w:val="ru-RU"/>
+        </w:rPr>
+        <w:t xml:space="preserve">Госпитализирован  в обл. энд. диспансер для коррекции инсулинотерапии, лечения хр. осложнений СД. </w:t>
       </w:r>
     </w:p>
     <w:p>
@@ -1329,20 +1682,353 @@
         <w:ind w:left="-567"/>
         <w:jc w:val="both"/>
         <w:rPr>
-          <w:color w:val="C00000"/>
-          <w:sz w:val="28"/>
-          <w:szCs w:val="28"/>
           <w:lang w:val="ru-RU"/>
         </w:rPr>
       </w:pPr>
       <w:r>
         <w:rPr>
-          <w:color w:val="C00000"/>
-          <w:sz w:val="28"/>
-          <w:szCs w:val="28"/>
-          <w:lang w:val="ru-RU"/>
-        </w:rPr>
-        <w:t>НЦД по смешанному типу.</w:t>
+          <w:u w:val="single"/>
+          <w:lang w:val="ru-RU"/>
+        </w:rPr>
+        <w:t>Анамнез жизни</w:t>
+      </w:r>
+      <w:r>
+        <w:rPr>
+          <w:lang w:val="ru-RU"/>
+        </w:rPr>
+        <w:t xml:space="preserve">: С 2002 цирроз печение, </w:t>
+      </w:r>
+      <w:r>
+        <w:rPr>
+          <w:lang w:val="ru-RU"/>
+        </w:rPr>
+        <w:t>портальная гипертензия</w:t>
+      </w:r>
+      <w:r>
+        <w:rPr>
+          <w:lang w:val="ru-RU"/>
+        </w:rPr>
+        <w:t xml:space="preserve">, </w:t>
+      </w:r>
+      <w:proofErr w:type="spellStart"/>
+      <w:r>
+        <w:rPr>
+          <w:lang w:val="ru-RU"/>
+        </w:rPr>
+        <w:t>гепатоспленомегалия</w:t>
+      </w:r>
+      <w:proofErr w:type="spellEnd"/>
+      <w:r>
+        <w:rPr>
+          <w:lang w:val="ru-RU"/>
+        </w:rPr>
+        <w:t>. С 20</w:t>
+      </w:r>
+      <w:r>
+        <w:rPr>
+          <w:lang w:val="ru-RU"/>
+        </w:rPr>
+        <w:t xml:space="preserve">13 ДТЗ, ЭОП. </w:t>
+      </w:r>
+      <w:r>
+        <w:rPr>
+          <w:lang w:val="ru-RU"/>
+        </w:rPr>
+        <w:t xml:space="preserve"> </w:t>
+      </w:r>
+      <w:proofErr w:type="spellStart"/>
+      <w:r>
+        <w:rPr>
+          <w:lang w:val="ru-RU"/>
+        </w:rPr>
+        <w:t>АТрТТГ</w:t>
+      </w:r>
+      <w:proofErr w:type="spellEnd"/>
+      <w:r>
+        <w:rPr>
+          <w:lang w:val="ru-RU"/>
+        </w:rPr>
+        <w:t xml:space="preserve"> ( 2013) – 40,0 </w:t>
+      </w:r>
+      <w:proofErr w:type="spellStart"/>
+      <w:r>
+        <w:rPr>
+          <w:lang w:val="ru-RU"/>
+        </w:rPr>
+        <w:t>Ме</w:t>
+      </w:r>
+      <w:proofErr w:type="spellEnd"/>
+      <w:r>
+        <w:rPr>
+          <w:lang w:val="ru-RU"/>
+        </w:rPr>
+        <w:t>/мл ( 0-1,22)</w:t>
+      </w:r>
+      <w:r>
+        <w:rPr>
+          <w:lang w:val="ru-RU"/>
+        </w:rPr>
+        <w:t>,</w:t>
+      </w:r>
+      <w:r>
+        <w:rPr>
+          <w:lang w:val="ru-RU"/>
+        </w:rPr>
+        <w:t xml:space="preserve"> в 2</w:t>
+      </w:r>
+      <w:r>
+        <w:rPr>
+          <w:lang w:val="ru-RU"/>
+        </w:rPr>
+        <w:t xml:space="preserve">014 – </w:t>
+      </w:r>
+      <w:proofErr w:type="spellStart"/>
+      <w:r>
+        <w:rPr>
+          <w:lang w:val="ru-RU"/>
+        </w:rPr>
+        <w:t>тироеидэктомия</w:t>
+      </w:r>
+      <w:proofErr w:type="spellEnd"/>
+      <w:r>
+        <w:rPr>
+          <w:lang w:val="ru-RU"/>
+        </w:rPr>
+        <w:t xml:space="preserve"> в г. Днепр</w:t>
+      </w:r>
+      <w:proofErr w:type="gramStart"/>
+      <w:r>
+        <w:rPr>
+          <w:lang w:val="ru-RU"/>
+        </w:rPr>
+        <w:t>.</w:t>
+      </w:r>
+      <w:proofErr w:type="gramEnd"/>
+      <w:r>
+        <w:rPr>
+          <w:lang w:val="ru-RU"/>
+        </w:rPr>
+        <w:t xml:space="preserve"> </w:t>
+      </w:r>
+      <w:r>
+        <w:rPr>
+          <w:lang w:val="ru-RU"/>
+        </w:rPr>
+        <w:t xml:space="preserve">В настоящее время </w:t>
+      </w:r>
+      <w:r>
+        <w:rPr>
+          <w:lang w:val="ru-RU"/>
+        </w:rPr>
+        <w:t xml:space="preserve">принимает </w:t>
+      </w:r>
+      <w:proofErr w:type="spellStart"/>
+      <w:r>
+        <w:rPr>
+          <w:lang w:val="ru-RU"/>
+        </w:rPr>
+        <w:t>эутирокс</w:t>
+      </w:r>
+      <w:proofErr w:type="spellEnd"/>
+      <w:r>
+        <w:rPr>
+          <w:lang w:val="ru-RU"/>
+        </w:rPr>
+        <w:t xml:space="preserve"> 10</w:t>
+      </w:r>
+      <w:r>
+        <w:rPr>
+          <w:lang w:val="ru-RU"/>
+        </w:rPr>
+        <w:t>0 мкг.</w:t>
+      </w:r>
+      <w:r>
+        <w:rPr>
+          <w:lang w:val="ru-RU"/>
+        </w:rPr>
+        <w:t xml:space="preserve"> </w:t>
+      </w:r>
+      <w:r>
+        <w:rPr>
+          <w:lang w:val="ru-RU"/>
+        </w:rPr>
+        <w:t>ТТГ</w:t>
+      </w:r>
+      <w:r>
+        <w:rPr>
+          <w:lang w:val="ru-RU"/>
+        </w:rPr>
+        <w:t xml:space="preserve"> от 09.2018г.</w:t>
+      </w:r>
+      <w:r>
+        <w:rPr>
+          <w:lang w:val="ru-RU"/>
+        </w:rPr>
+        <w:t xml:space="preserve"> – 0,26 </w:t>
+      </w:r>
+      <w:r>
+        <w:rPr>
+          <w:lang w:val="ru-RU"/>
+        </w:rPr>
+        <w:t xml:space="preserve">(0,4-4,0) на 125  мкг </w:t>
+      </w:r>
+      <w:proofErr w:type="spellStart"/>
+      <w:r>
+        <w:rPr>
+          <w:lang w:val="ru-RU"/>
+        </w:rPr>
+        <w:t>эутирокса</w:t>
+      </w:r>
+      <w:proofErr w:type="spellEnd"/>
+      <w:r>
+        <w:rPr>
+          <w:lang w:val="ru-RU"/>
+        </w:rPr>
+        <w:t xml:space="preserve">. </w:t>
+      </w:r>
+      <w:r>
+        <w:rPr>
+          <w:lang w:val="ru-RU"/>
+        </w:rPr>
+        <w:t xml:space="preserve"> </w:t>
+      </w:r>
+      <w:proofErr w:type="spellStart"/>
+      <w:r>
+        <w:rPr>
+          <w:lang w:val="ru-RU"/>
+        </w:rPr>
+        <w:t>Персистирующая</w:t>
+      </w:r>
+      <w:proofErr w:type="spellEnd"/>
+      <w:r>
+        <w:rPr>
+          <w:lang w:val="ru-RU"/>
+        </w:rPr>
+        <w:t xml:space="preserve"> форма Ф</w:t>
+      </w:r>
+      <w:r>
+        <w:rPr>
+          <w:lang w:val="ru-RU"/>
+        </w:rPr>
+        <w:t>П с 2013.</w:t>
+      </w:r>
+      <w:r>
+        <w:rPr>
+          <w:lang w:val="ru-RU"/>
+        </w:rPr>
+        <w:t xml:space="preserve"> </w:t>
+      </w:r>
+      <w:r>
+        <w:rPr>
+          <w:lang w:val="ru-RU"/>
+        </w:rPr>
+        <w:t xml:space="preserve"> В анамнезе</w:t>
+      </w:r>
+      <w:r>
+        <w:rPr>
+          <w:lang w:val="ru-RU"/>
+        </w:rPr>
+        <w:t xml:space="preserve">  хр. </w:t>
+      </w:r>
+      <w:proofErr w:type="spellStart"/>
+      <w:r>
+        <w:rPr>
+          <w:lang w:val="ru-RU"/>
+        </w:rPr>
+        <w:t>Г</w:t>
+      </w:r>
+      <w:r>
+        <w:rPr>
+          <w:lang w:val="ru-RU"/>
+        </w:rPr>
+        <w:t>ломерулонефрит</w:t>
+      </w:r>
+      <w:proofErr w:type="spellEnd"/>
+      <w:r>
+        <w:rPr>
+          <w:lang w:val="ru-RU"/>
+        </w:rPr>
+        <w:t xml:space="preserve">, получал терапию ГКС и </w:t>
+      </w:r>
+      <w:proofErr w:type="spellStart"/>
+      <w:r>
+        <w:rPr>
+          <w:lang w:val="ru-RU"/>
+        </w:rPr>
+        <w:t>цитостатики</w:t>
+      </w:r>
+      <w:proofErr w:type="spellEnd"/>
+      <w:r>
+        <w:rPr>
+          <w:lang w:val="ru-RU"/>
+        </w:rPr>
+        <w:t xml:space="preserve"> в отделении нефрологии. </w:t>
+      </w:r>
+      <w:r>
+        <w:rPr>
+          <w:lang w:val="ru-RU"/>
+        </w:rPr>
+        <w:t xml:space="preserve"> </w:t>
+      </w:r>
+      <w:r>
+        <w:rPr>
+          <w:lang w:val="ru-RU"/>
+        </w:rPr>
+        <w:t xml:space="preserve">Пластика паховой </w:t>
+      </w:r>
+      <w:r>
+        <w:rPr>
+          <w:lang w:val="ru-RU"/>
+        </w:rPr>
+        <w:t xml:space="preserve"> грыжи</w:t>
+      </w:r>
+      <w:r>
+        <w:rPr>
+          <w:lang w:val="ru-RU"/>
+        </w:rPr>
+        <w:t xml:space="preserve"> по Лихтенштейну слева 2015 . 05.04.18 –трепан-биопсия опухоли печени под контролем УЗИ. ПГЗ: </w:t>
+      </w:r>
+      <w:proofErr w:type="spellStart"/>
+      <w:r>
+        <w:rPr>
+          <w:lang w:val="ru-RU"/>
+        </w:rPr>
+        <w:t>микронодулярный</w:t>
+      </w:r>
+      <w:proofErr w:type="spellEnd"/>
+      <w:r>
+        <w:rPr>
+          <w:lang w:val="ru-RU"/>
+        </w:rPr>
+        <w:t xml:space="preserve"> цирроз печени с умеренными </w:t>
+      </w:r>
+      <w:proofErr w:type="spellStart"/>
+      <w:r>
+        <w:rPr>
+          <w:lang w:val="ru-RU"/>
+        </w:rPr>
+        <w:t>диспластическими</w:t>
+      </w:r>
+      <w:proofErr w:type="spellEnd"/>
+      <w:r>
+        <w:rPr>
+          <w:lang w:val="ru-RU"/>
+        </w:rPr>
+        <w:t xml:space="preserve"> изменениями небольшой части </w:t>
+      </w:r>
+      <w:proofErr w:type="spellStart"/>
+      <w:r>
+        <w:rPr>
+          <w:lang w:val="ru-RU"/>
+        </w:rPr>
+        <w:t>гепатоцитов</w:t>
+      </w:r>
+      <w:proofErr w:type="spellEnd"/>
+      <w:r>
+        <w:rPr>
+          <w:lang w:val="ru-RU"/>
+        </w:rPr>
+        <w:t>.</w:t>
       </w:r>
     </w:p>
     <w:p>
@@ -1350,70 +2036,16 @@
         <w:ind w:left="-567"/>
         <w:jc w:val="both"/>
         <w:rPr>
-          <w:color w:val="0000FF"/>
-          <w:sz w:val="28"/>
-          <w:szCs w:val="28"/>
+          <w:u w:val="single"/>
           <w:lang w:val="ru-RU"/>
         </w:rPr>
       </w:pPr>
-      <w:sdt>
-        <w:sdtPr>
-          <w:rPr>
-            <w:color w:val="0000FF"/>
-            <w:sz w:val="28"/>
-            <w:szCs w:val="28"/>
-            <w:lang w:val="ru-RU"/>
-          </w:rPr>
-          <w:id w:val="-968201283"/>
-          <w:placeholder>
-            <w:docPart w:val="DefaultPlaceholder_1082065159"/>
-          </w:placeholder>
-          <w:comboBox>
-            <w:listItem w:value="Выберите элемент."/>
-            <w:listItem w:displayText="Дисциркуляторная" w:value="Дисциркуляторная"/>
-            <w:listItem w:displayText="Диабетическая" w:value="Диабетическая"/>
-            <w:listItem w:displayText="Дисметаболическая" w:value="Дисметаболическая"/>
-          </w:comboBox>
-        </w:sdtPr>
-        <w:sdtEndPr/>
-        <w:sdtContent>
-          <w:r>
-            <w:rPr>
-              <w:color w:val="0000FF"/>
-              <w:sz w:val="28"/>
-              <w:szCs w:val="28"/>
-              <w:lang w:val="ru-RU"/>
-            </w:rPr>
-            <w:t>Дисциркуляторная</w:t>
-          </w:r>
-        </w:sdtContent>
-      </w:sdt>
-      <w:r>
-        <w:rPr>
-          <w:color w:val="0000FF"/>
-          <w:sz w:val="28"/>
-          <w:szCs w:val="28"/>
-          <w:lang w:val="ru-RU"/>
-        </w:rPr>
-        <w:t xml:space="preserve"> энцефалопатия I-II сочетанного генеза (</w:t>
-      </w:r>
-      <w:r>
-        <w:rPr>
-          <w:color w:val="0000FF"/>
-          <w:sz w:val="28"/>
-          <w:szCs w:val="28"/>
-          <w:lang w:val="ru-RU"/>
-        </w:rPr>
-        <w:t>дисметаболическая</w:t>
-      </w:r>
-      <w:r>
-        <w:rPr>
-          <w:color w:val="0000FF"/>
-          <w:sz w:val="28"/>
-          <w:szCs w:val="28"/>
-          <w:lang w:val="ru-RU"/>
-        </w:rPr>
-        <w:t>, гипертоническая).</w:t>
+      <w:r>
+        <w:rPr>
+          <w:u w:val="single"/>
+          <w:lang w:val="ru-RU"/>
+        </w:rPr>
+        <w:t>Данные лабораторных исследований.</w:t>
       </w:r>
     </w:p>
     <w:p>
@@ -1421,1042 +2053,6 @@
         <w:ind w:left="-567"/>
         <w:jc w:val="both"/>
         <w:rPr>
-          <w:color w:val="0000FF"/>
-          <w:sz w:val="28"/>
-          <w:szCs w:val="28"/>
-          <w:lang w:val="ru-RU"/>
-        </w:rPr>
-      </w:pPr>
-      <w:r>
-        <w:rPr>
-          <w:color w:val="0000FF"/>
-          <w:sz w:val="28"/>
-          <w:szCs w:val="28"/>
-          <w:lang w:val="ru-RU"/>
-        </w:rPr>
-        <w:t xml:space="preserve">астеновегетативный </w:t>
-      </w:r>
-      <w:proofErr w:type="gramStart"/>
-      <w:r>
-        <w:rPr>
-          <w:color w:val="0000FF"/>
-          <w:sz w:val="28"/>
-          <w:szCs w:val="28"/>
-          <w:lang w:val="ru-RU"/>
-        </w:rPr>
-        <w:t>с-м</w:t>
-      </w:r>
-      <w:proofErr w:type="gramEnd"/>
-      <w:r>
-        <w:rPr>
-          <w:color w:val="0000FF"/>
-          <w:sz w:val="28"/>
-          <w:szCs w:val="28"/>
-          <w:lang w:val="ru-RU"/>
-        </w:rPr>
-        <w:t xml:space="preserve">, </w:t>
-      </w:r>
-      <w:proofErr w:type="spellStart"/>
-      <w:r>
-        <w:rPr>
-          <w:color w:val="0000FF"/>
-          <w:sz w:val="28"/>
-          <w:szCs w:val="28"/>
-          <w:lang w:val="ru-RU"/>
-        </w:rPr>
-        <w:t>астено</w:t>
-      </w:r>
-      <w:proofErr w:type="spellEnd"/>
-      <w:r>
-        <w:rPr>
-          <w:color w:val="0000FF"/>
-          <w:sz w:val="28"/>
-          <w:szCs w:val="28"/>
-          <w:lang w:val="ru-RU"/>
-        </w:rPr>
-        <w:t xml:space="preserve">-невротический с-м, </w:t>
-      </w:r>
-      <w:proofErr w:type="spellStart"/>
-      <w:r>
-        <w:rPr>
-          <w:color w:val="0000FF"/>
-          <w:sz w:val="28"/>
-          <w:szCs w:val="28"/>
-          <w:lang w:val="ru-RU"/>
-        </w:rPr>
-        <w:t>вестибуло</w:t>
-      </w:r>
-      <w:proofErr w:type="spellEnd"/>
-      <w:r>
-        <w:rPr>
-          <w:color w:val="0000FF"/>
-          <w:sz w:val="28"/>
-          <w:szCs w:val="28"/>
-          <w:lang w:val="ru-RU"/>
-        </w:rPr>
-        <w:t xml:space="preserve">-атактический с-м.  </w:t>
-      </w:r>
-      <w:proofErr w:type="spellStart"/>
-      <w:r>
-        <w:rPr>
-          <w:color w:val="0000FF"/>
-          <w:sz w:val="28"/>
-          <w:szCs w:val="28"/>
-          <w:lang w:val="ru-RU"/>
-        </w:rPr>
-        <w:t>цереброастенический</w:t>
-      </w:r>
-      <w:proofErr w:type="spellEnd"/>
-      <w:r>
-        <w:rPr>
-          <w:color w:val="0000FF"/>
-          <w:sz w:val="28"/>
-          <w:szCs w:val="28"/>
-          <w:lang w:val="ru-RU"/>
-        </w:rPr>
-        <w:t xml:space="preserve"> с-м, цефалгический с-м,</w:t>
-      </w:r>
-    </w:p>
-    <w:p>
-      <w:pPr>
-        <w:ind w:left="-567"/>
-        <w:jc w:val="both"/>
-        <w:rPr>
-          <w:sz w:val="28"/>
-          <w:szCs w:val="28"/>
-          <w:u w:val="single"/>
-          <w:lang w:val="ru-RU"/>
-        </w:rPr>
-      </w:pPr>
-      <w:bookmarkStart w:id="4" w:name="дк"/>
-      <w:bookmarkEnd w:id="4"/>
-    </w:p>
-    <w:p>
-      <w:pPr>
-        <w:ind w:left="-567"/>
-        <w:jc w:val="both"/>
-        <w:rPr>
-          <w:sz w:val="28"/>
-          <w:szCs w:val="28"/>
-          <w:lang w:val="ru-RU"/>
-        </w:rPr>
-      </w:pPr>
-      <w:r>
-        <w:rPr>
-          <w:sz w:val="28"/>
-          <w:szCs w:val="28"/>
-          <w:u w:val="single"/>
-          <w:lang w:val="ru-RU"/>
-        </w:rPr>
-        <w:t xml:space="preserve">Жалобы при поступлении </w:t>
-      </w:r>
-      <w:r>
-        <w:rPr>
-          <w:sz w:val="28"/>
-          <w:szCs w:val="28"/>
-          <w:lang w:val="ru-RU"/>
-        </w:rPr>
-        <w:t>на</w:t>
-      </w:r>
-      <w:r>
-        <w:rPr>
-          <w:sz w:val="28"/>
-          <w:szCs w:val="28"/>
-          <w:lang w:val="ru-RU"/>
-        </w:rPr>
-        <w:t xml:space="preserve"> умеренную,</w:t>
-      </w:r>
-      <w:r>
-        <w:rPr>
-          <w:sz w:val="28"/>
-          <w:szCs w:val="28"/>
-          <w:lang w:val="ru-RU"/>
-        </w:rPr>
-        <w:t xml:space="preserve"> </w:t>
-      </w:r>
-      <w:r>
-        <w:rPr>
-          <w:sz w:val="28"/>
-          <w:szCs w:val="28"/>
-          <w:lang w:val="ru-RU"/>
-        </w:rPr>
-        <w:t xml:space="preserve">сухость во рту, </w:t>
-      </w:r>
-      <w:r>
-        <w:rPr>
-          <w:sz w:val="28"/>
-          <w:szCs w:val="28"/>
-          <w:lang w:val="ru-RU"/>
-        </w:rPr>
-        <w:t>жажду,</w:t>
-      </w:r>
-      <w:r>
-        <w:rPr>
-          <w:sz w:val="28"/>
-          <w:szCs w:val="28"/>
-          <w:lang w:val="ru-RU"/>
-        </w:rPr>
-        <w:t xml:space="preserve"> </w:t>
-      </w:r>
-      <w:r>
-        <w:rPr>
-          <w:sz w:val="28"/>
-          <w:szCs w:val="28"/>
-          <w:lang w:val="ru-RU"/>
-        </w:rPr>
-        <w:t xml:space="preserve"> гипогликемические состояния в дневное время на фоне </w:t>
-      </w:r>
-      <w:proofErr w:type="spellStart"/>
-      <w:proofErr w:type="gramStart"/>
-      <w:r>
-        <w:rPr>
-          <w:sz w:val="28"/>
-          <w:szCs w:val="28"/>
-          <w:lang w:val="ru-RU"/>
-        </w:rPr>
-        <w:t>физ</w:t>
-      </w:r>
-      <w:proofErr w:type="spellEnd"/>
-      <w:proofErr w:type="gramEnd"/>
-      <w:r>
-        <w:rPr>
-          <w:sz w:val="28"/>
-          <w:szCs w:val="28"/>
-          <w:lang w:val="ru-RU"/>
-        </w:rPr>
-        <w:t xml:space="preserve"> нагрузки, иногда в ночное время  до 1р/</w:t>
-      </w:r>
-      <w:proofErr w:type="spellStart"/>
-      <w:r>
-        <w:rPr>
-          <w:sz w:val="28"/>
-          <w:szCs w:val="28"/>
-          <w:lang w:val="ru-RU"/>
-        </w:rPr>
-        <w:t>мес</w:t>
-      </w:r>
-      <w:proofErr w:type="spellEnd"/>
-      <w:r>
-        <w:rPr>
-          <w:sz w:val="28"/>
-          <w:szCs w:val="28"/>
-          <w:lang w:val="ru-RU"/>
-        </w:rPr>
-        <w:t>, похолодание в стопах</w:t>
-      </w:r>
-      <w:r>
-        <w:rPr>
-          <w:sz w:val="28"/>
-          <w:szCs w:val="28"/>
-          <w:lang w:val="ru-RU"/>
-        </w:rPr>
-        <w:t xml:space="preserve">,  ухудшение зрения,  </w:t>
-      </w:r>
-      <w:r>
-        <w:rPr>
-          <w:sz w:val="28"/>
-          <w:szCs w:val="28"/>
-          <w:lang w:val="ru-RU"/>
-        </w:rPr>
-        <w:t xml:space="preserve"> </w:t>
-      </w:r>
-    </w:p>
-    <w:p>
-      <w:pPr>
-        <w:ind w:left="-567"/>
-        <w:jc w:val="both"/>
-        <w:rPr>
-          <w:sz w:val="28"/>
-          <w:lang w:val="ru-RU"/>
-        </w:rPr>
-      </w:pPr>
-      <w:r>
-        <w:rPr>
-          <w:sz w:val="28"/>
-          <w:szCs w:val="28"/>
-          <w:u w:val="single"/>
-          <w:lang w:val="ru-RU"/>
-        </w:rPr>
-        <w:t>Краткий анамнез</w:t>
-      </w:r>
-      <w:r>
-        <w:rPr>
-          <w:sz w:val="28"/>
-          <w:szCs w:val="28"/>
-          <w:lang w:val="ru-RU"/>
-        </w:rPr>
-        <w:t xml:space="preserve">: СД </w:t>
-      </w:r>
-      <w:proofErr w:type="gramStart"/>
-      <w:r>
-        <w:rPr>
-          <w:sz w:val="28"/>
-          <w:szCs w:val="28"/>
-          <w:lang w:val="ru-RU"/>
-        </w:rPr>
-        <w:t>выявлен</w:t>
-      </w:r>
-      <w:proofErr w:type="gramEnd"/>
-      <w:r>
-        <w:rPr>
-          <w:sz w:val="28"/>
-          <w:szCs w:val="28"/>
-          <w:lang w:val="ru-RU"/>
-        </w:rPr>
-        <w:t xml:space="preserve"> в</w:t>
-      </w:r>
-      <w:r>
-        <w:rPr>
-          <w:sz w:val="28"/>
-          <w:szCs w:val="28"/>
-          <w:lang w:val="ru-RU"/>
-        </w:rPr>
-        <w:t xml:space="preserve"> </w:t>
-      </w:r>
-      <w:r>
-        <w:rPr>
-          <w:sz w:val="28"/>
-          <w:szCs w:val="28"/>
-          <w:lang w:val="ru-RU"/>
-        </w:rPr>
-        <w:t>2007</w:t>
-      </w:r>
-      <w:r>
-        <w:rPr>
-          <w:sz w:val="28"/>
-          <w:szCs w:val="28"/>
-          <w:lang w:val="ru-RU"/>
-        </w:rPr>
-        <w:t>г.</w:t>
-      </w:r>
-      <w:r>
-        <w:rPr>
-          <w:sz w:val="28"/>
-          <w:szCs w:val="28"/>
-          <w:lang w:val="ru-RU"/>
-        </w:rPr>
-        <w:t xml:space="preserve"> выявлен при </w:t>
-      </w:r>
-      <w:r>
-        <w:rPr>
-          <w:sz w:val="28"/>
-          <w:szCs w:val="28"/>
-          <w:lang w:val="ru-RU"/>
-        </w:rPr>
-        <w:t>обращении</w:t>
-      </w:r>
-      <w:r>
-        <w:rPr>
-          <w:sz w:val="28"/>
-          <w:szCs w:val="28"/>
-          <w:lang w:val="ru-RU"/>
-        </w:rPr>
-        <w:t xml:space="preserve"> ив поликлинику по м/ж,  по поводу</w:t>
-      </w:r>
-      <w:r>
-        <w:rPr>
-          <w:sz w:val="28"/>
-          <w:szCs w:val="28"/>
-          <w:lang w:val="ru-RU"/>
-        </w:rPr>
-        <w:t xml:space="preserve"> снижения </w:t>
-      </w:r>
-      <w:proofErr w:type="spellStart"/>
-      <w:r>
-        <w:rPr>
-          <w:sz w:val="28"/>
-          <w:szCs w:val="28"/>
-          <w:lang w:val="ru-RU"/>
-        </w:rPr>
-        <w:t>масы</w:t>
-      </w:r>
-      <w:proofErr w:type="spellEnd"/>
-      <w:r>
-        <w:rPr>
-          <w:sz w:val="28"/>
-          <w:szCs w:val="28"/>
-          <w:lang w:val="ru-RU"/>
-        </w:rPr>
-        <w:t xml:space="preserve"> тела. С начала заболевания </w:t>
-      </w:r>
-      <w:r>
-        <w:rPr>
-          <w:sz w:val="28"/>
-          <w:szCs w:val="28"/>
-          <w:lang w:val="ru-RU"/>
-        </w:rPr>
-        <w:t xml:space="preserve"> принимал ССП ( </w:t>
-      </w:r>
-      <w:proofErr w:type="spellStart"/>
-      <w:r>
-        <w:rPr>
-          <w:sz w:val="28"/>
-          <w:szCs w:val="28"/>
-          <w:lang w:val="ru-RU"/>
-        </w:rPr>
-        <w:t>диаглизид</w:t>
-      </w:r>
-      <w:proofErr w:type="spellEnd"/>
-      <w:r>
-        <w:rPr>
-          <w:sz w:val="28"/>
-          <w:szCs w:val="28"/>
-          <w:lang w:val="ru-RU"/>
-        </w:rPr>
-        <w:t xml:space="preserve"> 30 , </w:t>
-      </w:r>
-      <w:proofErr w:type="spellStart"/>
-      <w:r>
-        <w:rPr>
-          <w:sz w:val="28"/>
-          <w:szCs w:val="28"/>
-          <w:lang w:val="ru-RU"/>
-        </w:rPr>
-        <w:t>Диабетон</w:t>
-      </w:r>
-      <w:proofErr w:type="spellEnd"/>
-      <w:r>
-        <w:rPr>
-          <w:sz w:val="28"/>
-          <w:szCs w:val="28"/>
-          <w:lang w:val="ru-RU"/>
-        </w:rPr>
-        <w:t xml:space="preserve"> MR 60 мг, в 2013 в связи с декомпенсацией</w:t>
-      </w:r>
-      <w:r>
-        <w:rPr>
-          <w:sz w:val="28"/>
-          <w:szCs w:val="28"/>
-          <w:lang w:val="ru-RU"/>
-        </w:rPr>
-        <w:t xml:space="preserve">,  на фоне </w:t>
-      </w:r>
-      <w:r>
-        <w:rPr>
-          <w:sz w:val="28"/>
-          <w:szCs w:val="28"/>
-          <w:lang w:val="ru-RU"/>
-        </w:rPr>
-        <w:t xml:space="preserve">ДТЗ был переведен на инсулинотерапию Фармасулин Н, Фармасулин НNP, В 2017 был рекомендован Фармасулин Н </w:t>
-      </w:r>
-      <w:proofErr w:type="gramStart"/>
-      <w:r>
-        <w:rPr>
-          <w:sz w:val="28"/>
-          <w:szCs w:val="28"/>
-          <w:lang w:val="ru-RU"/>
-        </w:rPr>
-        <w:t>п</w:t>
-      </w:r>
-      <w:proofErr w:type="gramEnd"/>
-      <w:r>
-        <w:rPr>
-          <w:sz w:val="28"/>
-          <w:szCs w:val="28"/>
-          <w:lang w:val="ru-RU"/>
-        </w:rPr>
-        <w:t xml:space="preserve">/у 4 </w:t>
-      </w:r>
-      <w:proofErr w:type="spellStart"/>
-      <w:r>
-        <w:rPr>
-          <w:sz w:val="28"/>
-          <w:szCs w:val="28"/>
-          <w:lang w:val="ru-RU"/>
-        </w:rPr>
-        <w:t>ед</w:t>
-      </w:r>
-      <w:proofErr w:type="spellEnd"/>
-      <w:r>
-        <w:rPr>
-          <w:sz w:val="28"/>
-          <w:szCs w:val="28"/>
-          <w:lang w:val="ru-RU"/>
-        </w:rPr>
-        <w:t xml:space="preserve">, п/о 4 </w:t>
-      </w:r>
-      <w:proofErr w:type="spellStart"/>
-      <w:r>
-        <w:rPr>
-          <w:sz w:val="28"/>
-          <w:szCs w:val="28"/>
-          <w:lang w:val="ru-RU"/>
-        </w:rPr>
-        <w:t>ед</w:t>
-      </w:r>
-      <w:proofErr w:type="spellEnd"/>
-      <w:r>
-        <w:rPr>
-          <w:sz w:val="28"/>
-          <w:szCs w:val="28"/>
-          <w:lang w:val="ru-RU"/>
-        </w:rPr>
-        <w:t xml:space="preserve">, Фармасулин НNP  21.00 – 5 ед. Однако самостоятельно изменила </w:t>
-      </w:r>
-      <w:proofErr w:type="spellStart"/>
-      <w:r>
-        <w:rPr>
-          <w:sz w:val="28"/>
-          <w:szCs w:val="28"/>
-          <w:lang w:val="ru-RU"/>
-        </w:rPr>
-        <w:t>схуму</w:t>
-      </w:r>
-      <w:proofErr w:type="spellEnd"/>
-      <w:r>
-        <w:rPr>
-          <w:sz w:val="28"/>
-          <w:szCs w:val="28"/>
-          <w:lang w:val="ru-RU"/>
-        </w:rPr>
-        <w:t xml:space="preserve"> введения  из-за  гипогликемических состояний.</w:t>
-      </w:r>
-      <w:r>
-        <w:rPr>
-          <w:sz w:val="28"/>
-          <w:szCs w:val="28"/>
-          <w:lang w:val="ru-RU"/>
-        </w:rPr>
-        <w:t xml:space="preserve"> </w:t>
-      </w:r>
-      <w:r>
-        <w:rPr>
-          <w:sz w:val="28"/>
-          <w:szCs w:val="28"/>
-          <w:lang w:val="ru-RU"/>
-        </w:rPr>
-        <w:t xml:space="preserve"> В наст</w:t>
-      </w:r>
-      <w:proofErr w:type="gramStart"/>
-      <w:r>
-        <w:rPr>
-          <w:sz w:val="28"/>
-          <w:szCs w:val="28"/>
-          <w:lang w:val="ru-RU"/>
-        </w:rPr>
-        <w:t>.</w:t>
-      </w:r>
-      <w:proofErr w:type="gramEnd"/>
-      <w:r>
-        <w:rPr>
-          <w:sz w:val="28"/>
-          <w:szCs w:val="28"/>
-          <w:lang w:val="ru-RU"/>
-        </w:rPr>
-        <w:t xml:space="preserve"> </w:t>
-      </w:r>
-      <w:proofErr w:type="gramStart"/>
-      <w:r>
-        <w:rPr>
-          <w:sz w:val="28"/>
-          <w:szCs w:val="28"/>
-          <w:lang w:val="ru-RU"/>
-        </w:rPr>
-        <w:t>в</w:t>
-      </w:r>
-      <w:proofErr w:type="gramEnd"/>
-      <w:r>
-        <w:rPr>
-          <w:sz w:val="28"/>
-          <w:szCs w:val="28"/>
-          <w:lang w:val="ru-RU"/>
-        </w:rPr>
-        <w:t xml:space="preserve">ремя принимает: </w:t>
-      </w:r>
-      <w:r>
-        <w:rPr>
-          <w:sz w:val="28"/>
-          <w:szCs w:val="28"/>
-          <w:lang w:val="ru-RU"/>
-        </w:rPr>
-        <w:t xml:space="preserve">Фармасулин Н </w:t>
-      </w:r>
-      <w:r>
-        <w:rPr>
-          <w:sz w:val="28"/>
-          <w:szCs w:val="28"/>
-          <w:lang w:val="ru-RU"/>
-        </w:rPr>
-        <w:t xml:space="preserve"> </w:t>
-      </w:r>
-      <w:proofErr w:type="gramStart"/>
-      <w:r>
-        <w:rPr>
-          <w:sz w:val="28"/>
-          <w:szCs w:val="28"/>
-          <w:lang w:val="ru-RU"/>
-        </w:rPr>
-        <w:t>п</w:t>
-      </w:r>
-      <w:proofErr w:type="gramEnd"/>
-      <w:r>
-        <w:rPr>
-          <w:sz w:val="28"/>
-          <w:szCs w:val="28"/>
-          <w:lang w:val="ru-RU"/>
-        </w:rPr>
-        <w:t>/о-</w:t>
-      </w:r>
-      <w:r>
-        <w:rPr>
-          <w:sz w:val="28"/>
-          <w:szCs w:val="28"/>
-          <w:lang w:val="ru-RU"/>
-        </w:rPr>
-        <w:t>4-5 ед.</w:t>
-      </w:r>
-      <w:r>
-        <w:rPr>
-          <w:sz w:val="28"/>
-          <w:szCs w:val="28"/>
-          <w:lang w:val="ru-RU"/>
-        </w:rPr>
-        <w:t xml:space="preserve"> </w:t>
-      </w:r>
-      <w:r>
-        <w:rPr>
-          <w:sz w:val="28"/>
-          <w:szCs w:val="28"/>
-          <w:lang w:val="ru-RU"/>
-        </w:rPr>
-        <w:t xml:space="preserve"> Фармасулин НNP п/з 10 </w:t>
-      </w:r>
-      <w:proofErr w:type="spellStart"/>
-      <w:r>
-        <w:rPr>
-          <w:sz w:val="28"/>
-          <w:szCs w:val="28"/>
-          <w:lang w:val="ru-RU"/>
-        </w:rPr>
-        <w:t>ед</w:t>
-      </w:r>
-      <w:proofErr w:type="spellEnd"/>
-      <w:r>
-        <w:rPr>
-          <w:sz w:val="28"/>
-          <w:szCs w:val="28"/>
-          <w:lang w:val="ru-RU"/>
-        </w:rPr>
-        <w:t xml:space="preserve">, п/у 8-10 ед. </w:t>
-      </w:r>
-      <w:r>
-        <w:rPr>
-          <w:sz w:val="28"/>
-          <w:lang w:val="ru-RU"/>
-        </w:rPr>
-        <w:t xml:space="preserve">Гликемия </w:t>
-      </w:r>
-      <w:r>
-        <w:rPr>
-          <w:sz w:val="28"/>
-          <w:lang w:val="ru-RU"/>
-        </w:rPr>
-        <w:t>–</w:t>
-      </w:r>
-      <w:r>
-        <w:rPr>
-          <w:sz w:val="28"/>
-          <w:lang w:val="ru-RU"/>
-        </w:rPr>
-        <w:t>9,8-19,2</w:t>
-      </w:r>
-      <w:r>
-        <w:rPr>
-          <w:sz w:val="28"/>
-          <w:lang w:val="ru-RU"/>
-        </w:rPr>
-        <w:t xml:space="preserve"> </w:t>
-      </w:r>
-      <w:proofErr w:type="spellStart"/>
-      <w:r>
-        <w:rPr>
-          <w:sz w:val="28"/>
-          <w:lang w:val="ru-RU"/>
-        </w:rPr>
-        <w:t>ммоль</w:t>
-      </w:r>
-      <w:proofErr w:type="spellEnd"/>
-      <w:r>
-        <w:rPr>
-          <w:sz w:val="28"/>
-          <w:lang w:val="ru-RU"/>
-        </w:rPr>
-        <w:t>/л</w:t>
-      </w:r>
-      <w:r>
-        <w:rPr>
-          <w:sz w:val="28"/>
-          <w:lang w:val="ru-RU"/>
-        </w:rPr>
-        <w:t xml:space="preserve">. </w:t>
-      </w:r>
-      <w:proofErr w:type="spellStart"/>
-      <w:r>
-        <w:rPr>
-          <w:sz w:val="28"/>
-          <w:lang w:val="ru-RU"/>
-        </w:rPr>
-        <w:t>НвАIс</w:t>
-      </w:r>
-      <w:proofErr w:type="spellEnd"/>
-      <w:r>
-        <w:rPr>
-          <w:sz w:val="28"/>
-          <w:lang w:val="ru-RU"/>
-        </w:rPr>
-        <w:t xml:space="preserve"> </w:t>
-      </w:r>
-      <w:r>
-        <w:rPr>
-          <w:sz w:val="28"/>
-          <w:lang w:val="ru-RU"/>
-        </w:rPr>
-        <w:t>–</w:t>
-      </w:r>
-      <w:r>
-        <w:rPr>
-          <w:sz w:val="28"/>
-          <w:lang w:val="ru-RU"/>
-        </w:rPr>
-        <w:t xml:space="preserve"> </w:t>
-      </w:r>
-      <w:r>
-        <w:rPr>
-          <w:sz w:val="28"/>
-          <w:lang w:val="ru-RU"/>
-        </w:rPr>
-        <w:t>9,7</w:t>
-      </w:r>
-      <w:r>
-        <w:rPr>
-          <w:sz w:val="28"/>
-          <w:lang w:val="ru-RU"/>
-        </w:rPr>
-        <w:t xml:space="preserve"> %</w:t>
-      </w:r>
-      <w:r>
-        <w:rPr>
-          <w:sz w:val="28"/>
-          <w:lang w:val="ru-RU"/>
-        </w:rPr>
-        <w:t xml:space="preserve"> от </w:t>
-      </w:r>
-      <w:r>
-        <w:rPr>
-          <w:sz w:val="28"/>
-          <w:lang w:val="ru-RU"/>
-        </w:rPr>
-        <w:t>26.06.18</w:t>
-      </w:r>
-      <w:r>
-        <w:rPr>
-          <w:sz w:val="28"/>
-          <w:lang w:val="ru-RU"/>
-        </w:rPr>
-        <w:t xml:space="preserve">. </w:t>
-      </w:r>
-      <w:r>
-        <w:rPr>
-          <w:sz w:val="28"/>
-          <w:lang w:val="ru-RU"/>
-        </w:rPr>
-        <w:t xml:space="preserve">Последнее </w:t>
-      </w:r>
-      <w:proofErr w:type="spellStart"/>
-      <w:r>
-        <w:rPr>
-          <w:sz w:val="28"/>
-          <w:lang w:val="ru-RU"/>
-        </w:rPr>
-        <w:t>стац</w:t>
-      </w:r>
-      <w:proofErr w:type="spellEnd"/>
-      <w:r>
-        <w:rPr>
-          <w:sz w:val="28"/>
-          <w:lang w:val="ru-RU"/>
-        </w:rPr>
-        <w:t xml:space="preserve">. лечение  в </w:t>
-      </w:r>
-      <w:r>
-        <w:rPr>
-          <w:sz w:val="28"/>
-          <w:lang w:val="ru-RU"/>
-        </w:rPr>
-        <w:t>2017</w:t>
-      </w:r>
-      <w:r>
-        <w:rPr>
-          <w:sz w:val="28"/>
-          <w:lang w:val="ru-RU"/>
-        </w:rPr>
-        <w:t>г.</w:t>
-      </w:r>
-      <w:r>
-        <w:rPr>
-          <w:sz w:val="28"/>
-          <w:lang w:val="ru-RU"/>
-        </w:rPr>
-        <w:t xml:space="preserve"> в энд </w:t>
-      </w:r>
-      <w:proofErr w:type="spellStart"/>
-      <w:proofErr w:type="gramStart"/>
-      <w:r>
-        <w:rPr>
-          <w:sz w:val="28"/>
-          <w:lang w:val="ru-RU"/>
-        </w:rPr>
-        <w:t>отд</w:t>
-      </w:r>
-      <w:proofErr w:type="spellEnd"/>
-      <w:proofErr w:type="gramEnd"/>
-      <w:r>
-        <w:rPr>
-          <w:sz w:val="28"/>
-          <w:lang w:val="ru-RU"/>
-        </w:rPr>
-        <w:t xml:space="preserve"> г. Днепр. </w:t>
-      </w:r>
-      <w:r>
-        <w:rPr>
-          <w:sz w:val="28"/>
-          <w:lang w:val="ru-RU"/>
-        </w:rPr>
-        <w:t xml:space="preserve"> </w:t>
-      </w:r>
-      <w:r>
-        <w:rPr>
-          <w:sz w:val="28"/>
-          <w:lang w:val="ru-RU"/>
-        </w:rPr>
-        <w:t xml:space="preserve">Госпитализирован  в обл. энд. диспансер для коррекции инсулинотерапии, ССТ, лечения хр. осложнений СД. </w:t>
-      </w:r>
-    </w:p>
-    <w:p>
-      <w:pPr>
-        <w:ind w:left="-567"/>
-        <w:jc w:val="both"/>
-        <w:rPr>
-          <w:sz w:val="28"/>
-          <w:lang w:val="ru-RU"/>
-        </w:rPr>
-      </w:pPr>
-      <w:r>
-        <w:rPr>
-          <w:sz w:val="28"/>
-          <w:szCs w:val="28"/>
-          <w:u w:val="single"/>
-          <w:lang w:val="ru-RU"/>
-        </w:rPr>
-        <w:t>Анамнез жизни</w:t>
-      </w:r>
-      <w:r>
-        <w:rPr>
-          <w:sz w:val="28"/>
-          <w:lang w:val="ru-RU"/>
-        </w:rPr>
-        <w:t>:</w:t>
-      </w:r>
-      <w:r>
-        <w:rPr>
-          <w:sz w:val="28"/>
-          <w:lang w:val="ru-RU"/>
-        </w:rPr>
-        <w:t xml:space="preserve"> С 2002 цирроз печение, </w:t>
-      </w:r>
-      <w:r>
-        <w:rPr>
-          <w:sz w:val="28"/>
-          <w:lang w:val="ru-RU"/>
-        </w:rPr>
-        <w:t>портальной</w:t>
-      </w:r>
-      <w:r>
-        <w:rPr>
-          <w:sz w:val="28"/>
-          <w:lang w:val="ru-RU"/>
-        </w:rPr>
-        <w:t xml:space="preserve"> гипертензии, </w:t>
-      </w:r>
-      <w:proofErr w:type="spellStart"/>
-      <w:r>
-        <w:rPr>
-          <w:sz w:val="28"/>
-          <w:lang w:val="ru-RU"/>
-        </w:rPr>
-        <w:t>гепатоспленомегалия</w:t>
-      </w:r>
-      <w:proofErr w:type="spellEnd"/>
-      <w:r>
-        <w:rPr>
-          <w:sz w:val="28"/>
-          <w:lang w:val="ru-RU"/>
-        </w:rPr>
-        <w:t xml:space="preserve">. С 2013 ДТЗ. </w:t>
-      </w:r>
-      <w:proofErr w:type="spellStart"/>
-      <w:r>
-        <w:rPr>
-          <w:sz w:val="28"/>
-          <w:lang w:val="ru-RU"/>
-        </w:rPr>
-        <w:t>АТрТТГ</w:t>
-      </w:r>
-      <w:proofErr w:type="spellEnd"/>
-      <w:r>
-        <w:rPr>
-          <w:sz w:val="28"/>
-          <w:lang w:val="ru-RU"/>
-        </w:rPr>
-        <w:t xml:space="preserve"> </w:t>
-      </w:r>
-      <w:proofErr w:type="gramStart"/>
-      <w:r>
-        <w:rPr>
-          <w:sz w:val="28"/>
-          <w:lang w:val="ru-RU"/>
-        </w:rPr>
-        <w:t xml:space="preserve">( </w:t>
-      </w:r>
-      <w:proofErr w:type="gramEnd"/>
-      <w:r>
-        <w:rPr>
-          <w:sz w:val="28"/>
-          <w:lang w:val="ru-RU"/>
-        </w:rPr>
-        <w:t xml:space="preserve">2013) – 40,0 </w:t>
-      </w:r>
-      <w:proofErr w:type="spellStart"/>
-      <w:r>
-        <w:rPr>
-          <w:sz w:val="28"/>
-          <w:lang w:val="ru-RU"/>
-        </w:rPr>
-        <w:t>Ме</w:t>
-      </w:r>
-      <w:proofErr w:type="spellEnd"/>
-      <w:r>
-        <w:rPr>
-          <w:sz w:val="28"/>
-          <w:lang w:val="ru-RU"/>
-        </w:rPr>
-        <w:t xml:space="preserve">/мл ( 0-1,22) в 2014 – </w:t>
-      </w:r>
-      <w:proofErr w:type="spellStart"/>
-      <w:r>
-        <w:rPr>
-          <w:sz w:val="28"/>
-          <w:lang w:val="ru-RU"/>
-        </w:rPr>
-        <w:t>тироеидэктомия</w:t>
-      </w:r>
-      <w:proofErr w:type="spellEnd"/>
-      <w:r>
-        <w:rPr>
-          <w:sz w:val="28"/>
-          <w:lang w:val="ru-RU"/>
-        </w:rPr>
-        <w:t xml:space="preserve"> в г. Днепр). </w:t>
-      </w:r>
-      <w:r>
-        <w:rPr>
-          <w:sz w:val="28"/>
-          <w:lang w:val="ru-RU"/>
-        </w:rPr>
-        <w:t xml:space="preserve"> Персистирующая форма ФП с 2013, принимает </w:t>
-      </w:r>
-      <w:proofErr w:type="spellStart"/>
-      <w:r>
-        <w:rPr>
-          <w:sz w:val="28"/>
-          <w:lang w:val="ru-RU"/>
-        </w:rPr>
-        <w:t>эутирокс</w:t>
-      </w:r>
-      <w:proofErr w:type="spellEnd"/>
-      <w:r>
-        <w:rPr>
-          <w:sz w:val="28"/>
-          <w:lang w:val="ru-RU"/>
-        </w:rPr>
-        <w:t xml:space="preserve"> 1000 мкг. С 2013  </w:t>
-      </w:r>
-      <w:proofErr w:type="spellStart"/>
-      <w:proofErr w:type="gramStart"/>
-      <w:r>
-        <w:rPr>
-          <w:sz w:val="28"/>
-          <w:lang w:val="ru-RU"/>
-        </w:rPr>
-        <w:t>хр</w:t>
-      </w:r>
-      <w:proofErr w:type="spellEnd"/>
-      <w:proofErr w:type="gramEnd"/>
-      <w:r>
-        <w:rPr>
-          <w:sz w:val="28"/>
-          <w:lang w:val="ru-RU"/>
-        </w:rPr>
-        <w:t xml:space="preserve">  ++ ТТГ – 0,26 (0,4-4,0) на 125  мкг </w:t>
-      </w:r>
-      <w:proofErr w:type="spellStart"/>
-      <w:r>
-        <w:rPr>
-          <w:sz w:val="28"/>
-          <w:lang w:val="ru-RU"/>
-        </w:rPr>
-        <w:t>эутирокса</w:t>
-      </w:r>
-      <w:proofErr w:type="spellEnd"/>
-      <w:r>
-        <w:rPr>
-          <w:sz w:val="28"/>
-          <w:lang w:val="ru-RU"/>
-        </w:rPr>
-        <w:t xml:space="preserve"> . Пластика паховой </w:t>
-      </w:r>
-      <w:proofErr w:type="spellStart"/>
-      <w:r>
-        <w:rPr>
-          <w:sz w:val="28"/>
-          <w:lang w:val="ru-RU"/>
-        </w:rPr>
-        <w:t>гры</w:t>
-      </w:r>
-      <w:proofErr w:type="spellEnd"/>
-      <w:r>
-        <w:rPr>
-          <w:sz w:val="28"/>
-          <w:lang w:val="ru-RU"/>
-        </w:rPr>
-        <w:t xml:space="preserve"> грыжи слева 2015  </w:t>
-      </w:r>
-    </w:p>
-    <w:p>
-      <w:pPr>
-        <w:ind w:left="-567"/>
-        <w:jc w:val="both"/>
-        <w:rPr>
-          <w:sz w:val="28"/>
-          <w:u w:val="single"/>
-          <w:lang w:val="ru-RU"/>
-        </w:rPr>
-      </w:pPr>
-      <w:r>
-        <w:rPr>
-          <w:sz w:val="28"/>
-          <w:u w:val="single"/>
-          <w:lang w:val="ru-RU"/>
-        </w:rPr>
-        <w:t>Данные лабораторных исследований.</w:t>
-      </w:r>
-    </w:p>
-    <w:p>
-      <w:pPr>
-        <w:ind w:left="-567"/>
-        <w:jc w:val="both"/>
-        <w:rPr>
-          <w:sz w:val="28"/>
           <w:u w:val="single"/>
           <w:lang w:val="ru-RU"/>
         </w:rPr>
@@ -3359,7 +2955,6 @@
               <w:contextualSpacing/>
               <w:jc w:val="center"/>
               <w:rPr>
-                <w:rFonts w:ascii="Arial Narrow" w:hAnsi="Arial Narrow"/>
                 <w:vertAlign w:val="superscript"/>
                 <w:lang w:val="ru-RU"/>
               </w:rPr>
@@ -3367,7 +2962,6 @@
             <w:proofErr w:type="spellStart"/>
             <w:r>
               <w:rPr>
-                <w:rFonts w:ascii="Arial Narrow" w:hAnsi="Arial Narrow"/>
                 <w:vertAlign w:val="superscript"/>
                 <w:lang w:val="ru-RU"/>
               </w:rPr>
@@ -3376,7 +2970,6 @@
             <w:proofErr w:type="spellEnd"/>
             <w:r>
               <w:rPr>
-                <w:rFonts w:ascii="Arial Narrow" w:hAnsi="Arial Narrow"/>
                 <w:vertAlign w:val="superscript"/>
                 <w:lang w:val="ru-RU"/>
               </w:rPr>
@@ -3404,14 +2997,12 @@
               <w:contextualSpacing/>
               <w:jc w:val="center"/>
               <w:rPr>
-                <w:rFonts w:ascii="Arial Narrow" w:hAnsi="Arial Narrow"/>
                 <w:vertAlign w:val="superscript"/>
                 <w:lang w:val="ru-RU"/>
               </w:rPr>
             </w:pPr>
             <w:r>
               <w:rPr>
-                <w:rFonts w:ascii="Arial Narrow" w:hAnsi="Arial Narrow"/>
                 <w:vertAlign w:val="superscript"/>
                 <w:lang w:val="ru-RU"/>
               </w:rPr>
@@ -3439,7 +3030,6 @@
               <w:contextualSpacing/>
               <w:jc w:val="center"/>
               <w:rPr>
-                <w:rFonts w:ascii="Arial Narrow" w:hAnsi="Arial Narrow"/>
                 <w:vertAlign w:val="superscript"/>
                 <w:lang w:val="ru-RU"/>
               </w:rPr>
@@ -3447,7 +3037,6 @@
             <w:proofErr w:type="spellStart"/>
             <w:r>
               <w:rPr>
-                <w:rFonts w:ascii="Arial Narrow" w:hAnsi="Arial Narrow"/>
                 <w:vertAlign w:val="superscript"/>
                 <w:lang w:val="ru-RU"/>
               </w:rPr>
@@ -3476,7 +3065,6 @@
               <w:contextualSpacing/>
               <w:jc w:val="center"/>
               <w:rPr>
-                <w:rFonts w:ascii="Arial Narrow" w:hAnsi="Arial Narrow"/>
                 <w:vertAlign w:val="superscript"/>
                 <w:lang w:val="ru-RU"/>
               </w:rPr>
@@ -3484,7 +3072,6 @@
             <w:proofErr w:type="spellStart"/>
             <w:r>
               <w:rPr>
-                <w:rFonts w:ascii="Arial Narrow" w:hAnsi="Arial Narrow"/>
                 <w:vertAlign w:val="superscript"/>
                 <w:lang w:val="ru-RU"/>
               </w:rPr>
@@ -3513,14 +3100,12 @@
               <w:contextualSpacing/>
               <w:jc w:val="center"/>
               <w:rPr>
-                <w:rFonts w:ascii="Arial Narrow" w:hAnsi="Arial Narrow"/>
                 <w:vertAlign w:val="superscript"/>
                 <w:lang w:val="ru-RU"/>
               </w:rPr>
             </w:pPr>
             <w:r>
               <w:rPr>
-                <w:rFonts w:ascii="Arial Narrow" w:hAnsi="Arial Narrow"/>
                 <w:vertAlign w:val="superscript"/>
                 <w:lang w:val="ru-RU"/>
               </w:rPr>
@@ -3549,14 +3134,12 @@
               <w:contextualSpacing/>
               <w:jc w:val="center"/>
               <w:rPr>
-                <w:rFonts w:ascii="Arial Narrow" w:hAnsi="Arial Narrow"/>
                 <w:vertAlign w:val="superscript"/>
                 <w:lang w:val="ru-RU"/>
               </w:rPr>
             </w:pPr>
             <w:r>
               <w:rPr>
-                <w:rFonts w:ascii="Arial Narrow" w:hAnsi="Arial Narrow"/>
                 <w:vertAlign w:val="superscript"/>
                 <w:lang w:val="ru-RU"/>
               </w:rPr>
@@ -3584,14 +3167,12 @@
               <w:contextualSpacing/>
               <w:jc w:val="center"/>
               <w:rPr>
-                <w:rFonts w:ascii="Arial Narrow" w:hAnsi="Arial Narrow"/>
                 <w:vertAlign w:val="superscript"/>
                 <w:lang w:val="ru-RU"/>
               </w:rPr>
             </w:pPr>
             <w:r>
               <w:rPr>
-                <w:rFonts w:ascii="Arial Narrow" w:hAnsi="Arial Narrow"/>
                 <w:vertAlign w:val="superscript"/>
                 <w:lang w:val="ru-RU"/>
               </w:rPr>
@@ -3619,14 +3200,12 @@
               <w:contextualSpacing/>
               <w:jc w:val="center"/>
               <w:rPr>
-                <w:rFonts w:ascii="Arial Narrow" w:hAnsi="Arial Narrow"/>
                 <w:vertAlign w:val="superscript"/>
                 <w:lang w:val="ru-RU"/>
               </w:rPr>
             </w:pPr>
             <w:r>
               <w:rPr>
-                <w:rFonts w:ascii="Arial Narrow" w:hAnsi="Arial Narrow"/>
                 <w:vertAlign w:val="superscript"/>
                 <w:lang w:val="ru-RU"/>
               </w:rPr>
@@ -3654,7 +3233,6 @@
               <w:contextualSpacing/>
               <w:jc w:val="center"/>
               <w:rPr>
-                <w:rFonts w:ascii="Arial Narrow" w:hAnsi="Arial Narrow"/>
                 <w:vertAlign w:val="superscript"/>
                 <w:lang w:val="ru-RU"/>
               </w:rPr>
@@ -3662,7 +3240,6 @@
             <w:proofErr w:type="spellStart"/>
             <w:r>
               <w:rPr>
-                <w:rFonts w:ascii="Arial Narrow" w:hAnsi="Arial Narrow"/>
                 <w:vertAlign w:val="superscript"/>
                 <w:lang w:val="ru-RU"/>
               </w:rPr>
@@ -3691,14 +3268,12 @@
               <w:contextualSpacing/>
               <w:jc w:val="center"/>
               <w:rPr>
-                <w:rFonts w:ascii="Arial Narrow" w:hAnsi="Arial Narrow"/>
                 <w:vertAlign w:val="superscript"/>
                 <w:lang w:val="ru-RU"/>
               </w:rPr>
             </w:pPr>
             <w:r>
               <w:rPr>
-                <w:rFonts w:ascii="Arial Narrow" w:hAnsi="Arial Narrow"/>
                 <w:vertAlign w:val="superscript"/>
                 <w:lang w:val="ru-RU"/>
               </w:rPr>
@@ -3706,7 +3281,6 @@
             </w:r>
             <w:r>
               <w:rPr>
-                <w:rFonts w:ascii="Arial Narrow" w:hAnsi="Arial Narrow"/>
                 <w:vertAlign w:val="superscript"/>
                 <w:lang w:val="ru-RU"/>
               </w:rPr>
@@ -3715,7 +3289,6 @@
             <w:proofErr w:type="gramStart"/>
             <w:r>
               <w:rPr>
-                <w:rFonts w:ascii="Arial Narrow" w:hAnsi="Arial Narrow"/>
                 <w:vertAlign w:val="superscript"/>
                 <w:lang w:val="ru-RU"/>
               </w:rPr>
@@ -3744,14 +3317,12 @@
               <w:contextualSpacing/>
               <w:jc w:val="center"/>
               <w:rPr>
-                <w:rFonts w:ascii="Arial Narrow" w:hAnsi="Arial Narrow"/>
                 <w:vertAlign w:val="superscript"/>
                 <w:lang w:val="ru-RU"/>
               </w:rPr>
             </w:pPr>
             <w:r>
               <w:rPr>
-                <w:rFonts w:ascii="Arial Narrow" w:hAnsi="Arial Narrow"/>
                 <w:vertAlign w:val="superscript"/>
                 <w:lang w:val="ru-RU"/>
               </w:rPr>
@@ -3759,7 +3330,6 @@
             </w:r>
             <w:r>
               <w:rPr>
-                <w:rFonts w:ascii="Arial Narrow" w:hAnsi="Arial Narrow"/>
                 <w:vertAlign w:val="superscript"/>
                 <w:lang w:val="ru-RU"/>
               </w:rPr>
@@ -3769,7 +3339,6 @@
             <w:proofErr w:type="gramStart"/>
             <w:r>
               <w:rPr>
-                <w:rFonts w:ascii="Arial Narrow" w:hAnsi="Arial Narrow"/>
                 <w:vertAlign w:val="superscript"/>
                 <w:lang w:val="ru-RU"/>
               </w:rPr>
@@ -3800,14 +3369,12 @@
               <w:contextualSpacing/>
               <w:jc w:val="center"/>
               <w:rPr>
-                <w:rFonts w:ascii="Arial Narrow" w:hAnsi="Arial Narrow"/>
                 <w:vertAlign w:val="superscript"/>
                 <w:lang w:val="ru-RU"/>
               </w:rPr>
             </w:pPr>
             <w:r>
               <w:rPr>
-                <w:rFonts w:ascii="Arial Narrow" w:hAnsi="Arial Narrow"/>
                 <w:vertAlign w:val="superscript"/>
                 <w:lang w:val="ru-RU"/>
               </w:rPr>
@@ -3835,14 +3402,12 @@
               <w:contextualSpacing/>
               <w:jc w:val="center"/>
               <w:rPr>
-                <w:rFonts w:ascii="Arial Narrow" w:hAnsi="Arial Narrow"/>
                 <w:vertAlign w:val="superscript"/>
                 <w:lang w:val="ru-RU"/>
               </w:rPr>
             </w:pPr>
             <w:r>
               <w:rPr>
-                <w:rFonts w:ascii="Arial Narrow" w:hAnsi="Arial Narrow"/>
                 <w:vertAlign w:val="superscript"/>
                 <w:lang w:val="ru-RU"/>
               </w:rPr>
@@ -3870,14 +3435,12 @@
               <w:contextualSpacing/>
               <w:jc w:val="center"/>
               <w:rPr>
-                <w:rFonts w:ascii="Arial Narrow" w:hAnsi="Arial Narrow"/>
                 <w:vertAlign w:val="superscript"/>
                 <w:lang w:val="ru-RU"/>
               </w:rPr>
             </w:pPr>
             <w:r>
               <w:rPr>
-                <w:rFonts w:ascii="Arial Narrow" w:hAnsi="Arial Narrow"/>
                 <w:vertAlign w:val="superscript"/>
                 <w:lang w:val="ru-RU"/>
               </w:rPr>
@@ -4306,15 +3869,11 @@
         <w:ind w:left="-567"/>
         <w:jc w:val="both"/>
         <w:rPr>
-          <w:sz w:val="28"/>
-          <w:szCs w:val="28"/>
           <w:lang w:val="ru-RU"/>
         </w:rPr>
       </w:pPr>
       <w:r>
         <w:rPr>
-          <w:sz w:val="28"/>
-          <w:szCs w:val="28"/>
           <w:lang w:val="ru-RU"/>
         </w:rPr>
         <w:t>08.10.18 АЧТЧ – 21,9 МНО – 0,9 ПТИ  112 фибр – 4,1</w:t>
@@ -4325,47 +3884,70 @@
         <w:ind w:left="-567"/>
         <w:jc w:val="both"/>
         <w:rPr>
-          <w:sz w:val="28"/>
-          <w:szCs w:val="28"/>
           <w:lang w:val="ru-RU"/>
         </w:rPr>
       </w:pPr>
       <w:r>
         <w:rPr>
-          <w:sz w:val="28"/>
-          <w:szCs w:val="28"/>
+          <w:lang w:val="ru-RU"/>
+        </w:rPr>
+        <w:t xml:space="preserve">05.10.18 </w:t>
+      </w:r>
+      <w:r>
+        <w:rPr>
+          <w:lang w:val="en-US"/>
+        </w:rPr>
+        <w:t>CKD-EPI</w:t>
+      </w:r>
+      <w:r>
+        <w:rPr>
+          <w:lang w:val="ru-RU"/>
+        </w:rPr>
+        <w:t>-69 мл/мин/1,73м</w:t>
+      </w:r>
+      <w:proofErr w:type="gramStart"/>
+      <w:r>
+        <w:rPr>
+          <w:lang w:val="ru-RU"/>
+        </w:rPr>
+        <w:t>2</w:t>
+      </w:r>
+      <w:proofErr w:type="gramEnd"/>
+    </w:p>
+    <w:p>
+      <w:pPr>
+        <w:ind w:left="-567"/>
+        <w:jc w:val="both"/>
+        <w:rPr>
+          <w:lang w:val="ru-RU"/>
+        </w:rPr>
+      </w:pPr>
+      <w:r>
+        <w:rPr>
           <w:lang w:val="ru-RU"/>
         </w:rPr>
         <w:t>05</w:t>
       </w:r>
       <w:r>
         <w:rPr>
-          <w:sz w:val="28"/>
-          <w:szCs w:val="28"/>
           <w:lang w:val="ru-RU"/>
         </w:rPr>
         <w:t>.</w:t>
       </w:r>
       <w:r>
         <w:rPr>
-          <w:sz w:val="28"/>
-          <w:szCs w:val="28"/>
           <w:lang w:val="ru-RU"/>
         </w:rPr>
         <w:t>10.18</w:t>
       </w:r>
       <w:r>
         <w:rPr>
-          <w:sz w:val="28"/>
-          <w:szCs w:val="28"/>
           <w:lang w:val="ru-RU"/>
         </w:rPr>
         <w:t xml:space="preserve"> К –  </w:t>
       </w:r>
       <w:r>
         <w:rPr>
-          <w:sz w:val="28"/>
-          <w:szCs w:val="28"/>
           <w:lang w:val="ru-RU"/>
         </w:rPr>
         <w:t>4,74</w:t>
@@ -4373,8 +3955,6 @@
       <w:proofErr w:type="gramStart"/>
       <w:r>
         <w:rPr>
-          <w:sz w:val="28"/>
-          <w:szCs w:val="28"/>
           <w:lang w:val="ru-RU"/>
         </w:rPr>
         <w:t xml:space="preserve"> ;</w:t>
@@ -4382,8 +3962,6 @@
       <w:proofErr w:type="gramEnd"/>
       <w:r>
         <w:rPr>
-          <w:sz w:val="28"/>
-          <w:szCs w:val="28"/>
           <w:lang w:val="ru-RU"/>
         </w:rPr>
         <w:t xml:space="preserve"> </w:t>
@@ -4391,8 +3969,6 @@
       <w:proofErr w:type="spellStart"/>
       <w:r>
         <w:rPr>
-          <w:sz w:val="28"/>
-          <w:szCs w:val="28"/>
           <w:lang w:val="ru-RU"/>
         </w:rPr>
         <w:t>Nа</w:t>
@@ -4400,24 +3976,18 @@
       <w:proofErr w:type="spellEnd"/>
       <w:r>
         <w:rPr>
-          <w:sz w:val="28"/>
-          <w:szCs w:val="28"/>
           <w:lang w:val="ru-RU"/>
         </w:rPr>
         <w:t xml:space="preserve"> – </w:t>
       </w:r>
       <w:r>
         <w:rPr>
-          <w:sz w:val="28"/>
-          <w:szCs w:val="28"/>
           <w:lang w:val="ru-RU"/>
         </w:rPr>
         <w:t>139</w:t>
       </w:r>
       <w:r>
         <w:rPr>
-          <w:sz w:val="28"/>
-          <w:szCs w:val="28"/>
           <w:lang w:val="ru-RU"/>
         </w:rPr>
         <w:t xml:space="preserve"> </w:t>
@@ -4425,8 +3995,6 @@
       <w:proofErr w:type="spellStart"/>
       <w:r>
         <w:rPr>
-          <w:sz w:val="28"/>
-          <w:szCs w:val="28"/>
           <w:lang w:val="ru-RU"/>
         </w:rPr>
         <w:t>Са</w:t>
@@ -4434,8 +4002,6 @@
       <w:proofErr w:type="spellEnd"/>
       <w:r>
         <w:rPr>
-          <w:sz w:val="28"/>
-          <w:szCs w:val="28"/>
           <w:vertAlign w:val="superscript"/>
           <w:lang w:val="ru-RU"/>
         </w:rPr>
@@ -4443,40 +4009,30 @@
       </w:r>
       <w:r>
         <w:rPr>
-          <w:sz w:val="28"/>
-          <w:szCs w:val="28"/>
           <w:lang w:val="ru-RU"/>
         </w:rPr>
         <w:t xml:space="preserve"> </w:t>
       </w:r>
       <w:r>
         <w:rPr>
-          <w:sz w:val="28"/>
-          <w:szCs w:val="28"/>
           <w:lang w:val="ru-RU"/>
         </w:rPr>
         <w:t>1,23</w:t>
       </w:r>
       <w:r>
         <w:rPr>
-          <w:sz w:val="28"/>
-          <w:szCs w:val="28"/>
           <w:lang w:val="ru-RU"/>
         </w:rPr>
         <w:t xml:space="preserve">- С1 - </w:t>
       </w:r>
       <w:r>
         <w:rPr>
-          <w:sz w:val="28"/>
-          <w:szCs w:val="28"/>
           <w:lang w:val="ru-RU"/>
         </w:rPr>
         <w:t>107</w:t>
       </w:r>
       <w:r>
         <w:rPr>
-          <w:sz w:val="28"/>
-          <w:szCs w:val="28"/>
           <w:lang w:val="ru-RU"/>
         </w:rPr>
         <w:t xml:space="preserve">  </w:t>
@@ -4484,8 +4040,6 @@
       <w:proofErr w:type="spellStart"/>
       <w:r>
         <w:rPr>
-          <w:sz w:val="28"/>
-          <w:szCs w:val="28"/>
           <w:lang w:val="ru-RU"/>
         </w:rPr>
         <w:t>ммоль</w:t>
@@ -4493,8 +4047,6 @@
       <w:proofErr w:type="spellEnd"/>
       <w:r>
         <w:rPr>
-          <w:sz w:val="28"/>
-          <w:szCs w:val="28"/>
           <w:lang w:val="ru-RU"/>
         </w:rPr>
         <w:t>/л</w:t>
@@ -4507,53 +4059,71 @@
         <w:jc w:val="both"/>
         <w:rPr>
           <w:b w:val="0"/>
+          <w:sz w:val="24"/>
+          <w:szCs w:val="24"/>
         </w:rPr>
       </w:pPr>
       <w:r>
         <w:rPr>
           <w:b w:val="0"/>
+          <w:sz w:val="24"/>
+          <w:szCs w:val="24"/>
         </w:rPr>
         <w:t>05</w:t>
       </w:r>
       <w:r>
         <w:rPr>
           <w:b w:val="0"/>
+          <w:sz w:val="24"/>
+          <w:szCs w:val="24"/>
         </w:rPr>
         <w:t>.</w:t>
       </w:r>
       <w:r>
         <w:rPr>
           <w:b w:val="0"/>
+          <w:sz w:val="24"/>
+          <w:szCs w:val="24"/>
         </w:rPr>
         <w:t>10.18</w:t>
       </w:r>
       <w:r>
         <w:rPr>
           <w:b w:val="0"/>
+          <w:sz w:val="24"/>
+          <w:szCs w:val="24"/>
         </w:rPr>
         <w:t xml:space="preserve"> </w:t>
       </w:r>
       <w:r>
         <w:rPr>
           <w:b w:val="0"/>
+          <w:sz w:val="24"/>
+          <w:szCs w:val="24"/>
         </w:rPr>
         <w:t>Общ. а</w:t>
       </w:r>
       <w:r>
         <w:rPr>
           <w:b w:val="0"/>
+          <w:sz w:val="24"/>
+          <w:szCs w:val="24"/>
         </w:rPr>
         <w:t>н. мочи уд вес 10</w:t>
       </w:r>
       <w:r>
         <w:rPr>
           <w:b w:val="0"/>
+          <w:sz w:val="24"/>
+          <w:szCs w:val="24"/>
         </w:rPr>
         <w:t>14</w:t>
       </w:r>
       <w:r>
         <w:rPr>
           <w:b w:val="0"/>
+          <w:sz w:val="24"/>
+          <w:szCs w:val="24"/>
         </w:rPr>
         <w:t xml:space="preserve">  </w:t>
       </w:r>
@@ -4561,6 +4131,8 @@
       <w:r>
         <w:rPr>
           <w:b w:val="0"/>
+          <w:sz w:val="24"/>
+          <w:szCs w:val="24"/>
         </w:rPr>
         <w:t>лейк</w:t>
       </w:r>
@@ -4568,18 +4140,24 @@
       <w:r>
         <w:rPr>
           <w:b w:val="0"/>
+          <w:sz w:val="24"/>
+          <w:szCs w:val="24"/>
         </w:rPr>
         <w:t xml:space="preserve"> – </w:t>
       </w:r>
       <w:r>
         <w:rPr>
           <w:b w:val="0"/>
+          <w:sz w:val="24"/>
+          <w:szCs w:val="24"/>
         </w:rPr>
         <w:t>0-0-1</w:t>
       </w:r>
       <w:r>
         <w:rPr>
           <w:b w:val="0"/>
+          <w:sz w:val="24"/>
+          <w:szCs w:val="24"/>
         </w:rPr>
         <w:t xml:space="preserve">  в </w:t>
       </w:r>
@@ -4587,6 +4165,8 @@
       <w:r>
         <w:rPr>
           <w:b w:val="0"/>
+          <w:sz w:val="24"/>
+          <w:szCs w:val="24"/>
         </w:rPr>
         <w:t>п</w:t>
       </w:r>
@@ -4594,6 +4174,8 @@
       <w:r>
         <w:rPr>
           <w:b w:val="0"/>
+          <w:sz w:val="24"/>
+          <w:szCs w:val="24"/>
         </w:rPr>
         <w:t>/</w:t>
       </w:r>
@@ -4601,6 +4183,8 @@
       <w:r>
         <w:rPr>
           <w:b w:val="0"/>
+          <w:sz w:val="24"/>
+          <w:szCs w:val="24"/>
         </w:rPr>
         <w:t>зр</w:t>
       </w:r>
@@ -4608,6 +4192,8 @@
       <w:r>
         <w:rPr>
           <w:b w:val="0"/>
+          <w:sz w:val="24"/>
+          <w:szCs w:val="24"/>
         </w:rPr>
         <w:t xml:space="preserve"> белок – </w:t>
       </w:r>
@@ -4615,6 +4201,8 @@
       <w:r>
         <w:rPr>
           <w:b w:val="0"/>
+          <w:sz w:val="24"/>
+          <w:szCs w:val="24"/>
         </w:rPr>
         <w:t>отр</w:t>
       </w:r>
@@ -4622,6 +4210,8 @@
       <w:r>
         <w:rPr>
           <w:b w:val="0"/>
+          <w:sz w:val="24"/>
+          <w:szCs w:val="24"/>
         </w:rPr>
         <w:t xml:space="preserve">  ацетон –</w:t>
       </w:r>
@@ -4629,6 +4219,8 @@
       <w:r>
         <w:rPr>
           <w:b w:val="0"/>
+          <w:sz w:val="24"/>
+          <w:szCs w:val="24"/>
         </w:rPr>
         <w:t>отр</w:t>
       </w:r>
@@ -4636,12 +4228,16 @@
       <w:r>
         <w:rPr>
           <w:b w:val="0"/>
+          <w:sz w:val="24"/>
+          <w:szCs w:val="24"/>
         </w:rPr>
         <w:t xml:space="preserve">; </w:t>
       </w:r>
       <w:r>
         <w:rPr>
           <w:b w:val="0"/>
+          <w:sz w:val="24"/>
+          <w:szCs w:val="24"/>
         </w:rPr>
         <w:t xml:space="preserve"> </w:t>
       </w:r>
@@ -4649,6 +4245,8 @@
       <w:r>
         <w:rPr>
           <w:b w:val="0"/>
+          <w:sz w:val="24"/>
+          <w:szCs w:val="24"/>
         </w:rPr>
         <w:t>эпит</w:t>
       </w:r>
@@ -4656,224 +4254,110 @@
       <w:r>
         <w:rPr>
           <w:b w:val="0"/>
-        </w:rPr>
-        <w:t xml:space="preserve">. пл. - ; </w:t>
+          <w:sz w:val="24"/>
+          <w:szCs w:val="24"/>
+        </w:rPr>
+        <w:t>. пл. -</w:t>
       </w:r>
       <w:proofErr w:type="spellStart"/>
       <w:r>
         <w:rPr>
           <w:b w:val="0"/>
-        </w:rPr>
-        <w:t>эпит</w:t>
+          <w:sz w:val="24"/>
+          <w:szCs w:val="24"/>
+        </w:rPr>
+        <w:t>ед</w:t>
       </w:r>
       <w:proofErr w:type="spellEnd"/>
       <w:r>
         <w:rPr>
           <w:b w:val="0"/>
-        </w:rPr>
-        <w:t xml:space="preserve">. </w:t>
-      </w:r>
-      <w:proofErr w:type="spellStart"/>
+          <w:sz w:val="24"/>
+          <w:szCs w:val="24"/>
+        </w:rPr>
+        <w:t xml:space="preserve"> ; </w:t>
+      </w:r>
       <w:r>
         <w:rPr>
           <w:b w:val="0"/>
-        </w:rPr>
-        <w:t>перех</w:t>
-      </w:r>
-      <w:proofErr w:type="spellEnd"/>
-      <w:r>
-        <w:rPr>
-          <w:b w:val="0"/>
-        </w:rPr>
-        <w:t xml:space="preserve">. - </w:t>
-      </w:r>
-      <w:r>
-        <w:rPr>
-          <w:b w:val="0"/>
-        </w:rPr>
-        <w:t xml:space="preserve"> в п/</w:t>
-      </w:r>
-      <w:proofErr w:type="spellStart"/>
-      <w:r>
-        <w:rPr>
-          <w:b w:val="0"/>
-        </w:rPr>
-        <w:t>зр</w:t>
-      </w:r>
-      <w:proofErr w:type="spellEnd"/>
+          <w:sz w:val="24"/>
+          <w:szCs w:val="24"/>
+        </w:rPr>
+        <w:t>слизь+, оксалаты.</w:t>
+      </w:r>
     </w:p>
     <w:p>
       <w:pPr>
         <w:ind w:left="-567"/>
         <w:rPr>
-          <w:sz w:val="28"/>
-          <w:szCs w:val="20"/>
           <w:lang w:val="ru-RU"/>
         </w:rPr>
       </w:pPr>
       <w:r>
         <w:rPr>
-          <w:sz w:val="28"/>
+          <w:lang w:val="ru-RU"/>
+        </w:rPr>
+        <w:t>09</w:t>
+      </w:r>
+      <w:r>
+        <w:rPr>
           <w:lang w:val="ru-RU"/>
         </w:rPr>
         <w:t>.</w:t>
       </w:r>
       <w:r>
         <w:rPr>
-          <w:sz w:val="28"/>
           <w:lang w:val="ru-RU"/>
         </w:rPr>
         <w:t>10.18</w:t>
       </w:r>
       <w:r>
         <w:rPr>
-          <w:sz w:val="28"/>
           <w:lang w:val="ru-RU"/>
         </w:rPr>
         <w:t xml:space="preserve"> </w:t>
       </w:r>
       <w:r>
         <w:rPr>
-          <w:sz w:val="28"/>
-          <w:lang w:val="ru-RU"/>
-        </w:rPr>
-        <w:t xml:space="preserve">Анализ мочи по </w:t>
-      </w:r>
-      <w:r>
-        <w:rPr>
-          <w:sz w:val="28"/>
-          <w:highlight w:val="yellow"/>
-          <w:lang w:val="ru-RU"/>
-        </w:rPr>
-        <w:t xml:space="preserve">Нечипоренко </w:t>
+          <w:lang w:val="ru-RU"/>
+        </w:rPr>
+        <w:t xml:space="preserve">Суточная </w:t>
       </w:r>
       <w:proofErr w:type="spellStart"/>
       <w:r>
         <w:rPr>
-          <w:sz w:val="28"/>
-          <w:lang w:val="ru-RU"/>
-        </w:rPr>
-        <w:t>лейк</w:t>
+          <w:lang w:val="ru-RU"/>
+        </w:rPr>
+        <w:t>глюкозурия</w:t>
       </w:r>
       <w:proofErr w:type="spellEnd"/>
       <w:r>
         <w:rPr>
-          <w:sz w:val="28"/>
-          <w:lang w:val="ru-RU"/>
-        </w:rPr>
-        <w:t xml:space="preserve"> -  </w:t>
+          <w:lang w:val="ru-RU"/>
+        </w:rPr>
+        <w:t xml:space="preserve"> –  </w:t>
+      </w:r>
+      <w:r>
+        <w:rPr>
+          <w:lang w:val="ru-RU"/>
+        </w:rPr>
+        <w:t>1,6</w:t>
+      </w:r>
+      <w:r>
+        <w:rPr>
+          <w:lang w:val="ru-RU"/>
+        </w:rPr>
+        <w:t>%</w:t>
+      </w:r>
+      <w:r>
+        <w:rPr>
+          <w:lang w:val="ru-RU"/>
+        </w:rPr>
+        <w:t xml:space="preserve">;   Суточная протеинурия –  </w:t>
       </w:r>
       <w:proofErr w:type="spellStart"/>
       <w:r>
         <w:rPr>
-          <w:sz w:val="28"/>
-          <w:lang w:val="ru-RU"/>
-        </w:rPr>
-        <w:t>эритр</w:t>
-      </w:r>
-      <w:proofErr w:type="spellEnd"/>
-      <w:r>
-        <w:rPr>
-          <w:sz w:val="28"/>
-          <w:lang w:val="ru-RU"/>
-        </w:rPr>
-        <w:t xml:space="preserve"> -  белок – </w:t>
-      </w:r>
-      <w:proofErr w:type="spellStart"/>
-      <w:r>
-        <w:rPr>
-          <w:sz w:val="28"/>
-          <w:lang w:val="ru-RU"/>
-        </w:rPr>
-        <w:t>отр</w:t>
-      </w:r>
-      <w:proofErr w:type="spellEnd"/>
-    </w:p>
-    <w:p>
-      <w:pPr>
-        <w:ind w:left="-567"/>
-        <w:rPr>
-          <w:sz w:val="28"/>
-          <w:szCs w:val="20"/>
-          <w:lang w:val="ru-RU"/>
-        </w:rPr>
-      </w:pPr>
-      <w:r>
-        <w:rPr>
-          <w:sz w:val="28"/>
-          <w:lang w:val="ru-RU"/>
-        </w:rPr>
-        <w:t>09</w:t>
-      </w:r>
-      <w:r>
-        <w:rPr>
-          <w:sz w:val="28"/>
-          <w:lang w:val="ru-RU"/>
-        </w:rPr>
-        <w:t>.</w:t>
-      </w:r>
-      <w:r>
-        <w:rPr>
-          <w:sz w:val="28"/>
-          <w:lang w:val="ru-RU"/>
-        </w:rPr>
-        <w:t>10.18</w:t>
-      </w:r>
-      <w:r>
-        <w:rPr>
-          <w:sz w:val="28"/>
-          <w:lang w:val="ru-RU"/>
-        </w:rPr>
-        <w:t xml:space="preserve"> </w:t>
-      </w:r>
-      <w:r>
-        <w:rPr>
-          <w:sz w:val="28"/>
-          <w:lang w:val="ru-RU"/>
-        </w:rPr>
-        <w:t xml:space="preserve">Суточная </w:t>
-      </w:r>
-      <w:proofErr w:type="spellStart"/>
-      <w:r>
-        <w:rPr>
-          <w:sz w:val="28"/>
-          <w:lang w:val="ru-RU"/>
-        </w:rPr>
-        <w:t>глюкозурия</w:t>
-      </w:r>
-      <w:proofErr w:type="spellEnd"/>
-      <w:r>
-        <w:rPr>
-          <w:sz w:val="28"/>
-          <w:lang w:val="ru-RU"/>
-        </w:rPr>
-        <w:t xml:space="preserve"> –  </w:t>
-      </w:r>
-      <w:r>
-        <w:rPr>
-          <w:sz w:val="28"/>
-          <w:lang w:val="ru-RU"/>
-        </w:rPr>
-        <w:t>1,6</w:t>
-      </w:r>
-      <w:r>
-        <w:rPr>
-          <w:sz w:val="28"/>
-          <w:lang w:val="ru-RU"/>
-        </w:rPr>
-        <w:t>%</w:t>
-      </w:r>
-      <w:r>
-        <w:rPr>
-          <w:sz w:val="28"/>
-          <w:lang w:val="ru-RU"/>
-        </w:rPr>
-        <w:t xml:space="preserve">;   Суточная протеинурия –  </w:t>
-      </w:r>
-      <w:proofErr w:type="spellStart"/>
-      <w:r>
-        <w:rPr>
-          <w:sz w:val="28"/>
           <w:lang w:val="ru-RU"/>
         </w:rPr>
         <w:t>отр</w:t>
@@ -4884,33 +4368,90 @@
       <w:pPr>
         <w:pStyle w:val="5"/>
         <w:ind w:left="-567"/>
+        <w:rPr>
+          <w:sz w:val="24"/>
+          <w:szCs w:val="24"/>
+        </w:rPr>
       </w:pPr>
       <w:r>
+        <w:rPr>
+          <w:sz w:val="24"/>
+          <w:szCs w:val="24"/>
+        </w:rPr>
+        <w:t>11</w:t>
+      </w:r>
+      <w:r>
+        <w:rPr>
+          <w:sz w:val="24"/>
+          <w:szCs w:val="24"/>
+        </w:rPr>
         <w:t>.</w:t>
       </w:r>
       <w:r>
+        <w:rPr>
+          <w:sz w:val="24"/>
+          <w:szCs w:val="24"/>
+        </w:rPr>
         <w:t>10.18</w:t>
       </w:r>
       <w:r>
+        <w:rPr>
+          <w:sz w:val="24"/>
+          <w:szCs w:val="24"/>
+        </w:rPr>
         <w:t xml:space="preserve"> </w:t>
       </w:r>
-      <w:r>
-        <w:rPr>
-          <w:highlight w:val="yellow"/>
-        </w:rPr>
-        <w:t xml:space="preserve">Микроальбуминурия </w:t>
-      </w:r>
-      <w:r>
+      <w:proofErr w:type="spellStart"/>
+      <w:r>
+        <w:rPr>
+          <w:sz w:val="24"/>
+          <w:szCs w:val="24"/>
+        </w:rPr>
+        <w:t>Микроальбуминурия</w:t>
+      </w:r>
+      <w:proofErr w:type="spellEnd"/>
+      <w:r>
+        <w:rPr>
+          <w:sz w:val="24"/>
+          <w:szCs w:val="24"/>
+        </w:rPr>
+        <w:t xml:space="preserve"> </w:t>
+      </w:r>
+      <w:r>
+        <w:rPr>
+          <w:sz w:val="24"/>
+          <w:szCs w:val="24"/>
+        </w:rPr>
         <w:t>–</w:t>
       </w:r>
       <w:r>
+        <w:rPr>
+          <w:sz w:val="24"/>
+          <w:szCs w:val="24"/>
+        </w:rPr>
         <w:t xml:space="preserve"> </w:t>
       </w:r>
       <w:r>
+        <w:rPr>
+          <w:sz w:val="24"/>
+          <w:szCs w:val="24"/>
+          <w:lang w:val="en-US"/>
+        </w:rPr>
+        <w:t>61.8</w:t>
+      </w:r>
+      <w:r>
+        <w:rPr>
+          <w:sz w:val="24"/>
+          <w:szCs w:val="24"/>
+        </w:rPr>
         <w:t>мг/</w:t>
       </w:r>
       <w:proofErr w:type="spellStart"/>
       <w:r>
+        <w:rPr>
+          <w:sz w:val="24"/>
+          <w:szCs w:val="24"/>
+        </w:rPr>
         <w:t>сут</w:t>
       </w:r>
       <w:proofErr w:type="spellEnd"/>
@@ -4943,15 +4484,11 @@
           <w:p>
             <w:pPr>
               <w:rPr>
-                <w:sz w:val="28"/>
-                <w:szCs w:val="28"/>
                 <w:lang w:val="ru-RU"/>
               </w:rPr>
             </w:pPr>
             <w:r>
               <w:rPr>
-                <w:sz w:val="28"/>
-                <w:szCs w:val="28"/>
                 <w:lang w:val="ru-RU"/>
               </w:rPr>
               <w:t xml:space="preserve">Гликемический </w:t>
@@ -4960,15 +4497,11 @@
           <w:p>
             <w:pPr>
               <w:rPr>
-                <w:sz w:val="28"/>
-                <w:szCs w:val="28"/>
                 <w:lang w:val="ru-RU"/>
               </w:rPr>
             </w:pPr>
             <w:r>
               <w:rPr>
-                <w:sz w:val="28"/>
-                <w:szCs w:val="28"/>
                 <w:lang w:val="ru-RU"/>
               </w:rPr>
               <w:t>профиль</w:t>
@@ -4982,15 +4515,11 @@
           <w:p>
             <w:pPr>
               <w:rPr>
-                <w:sz w:val="28"/>
-                <w:szCs w:val="28"/>
                 <w:lang w:val="ru-RU"/>
               </w:rPr>
             </w:pPr>
             <w:r>
               <w:rPr>
-                <w:sz w:val="28"/>
-                <w:szCs w:val="28"/>
                 <w:lang w:val="ru-RU"/>
               </w:rPr>
               <w:t>8.00</w:t>
@@ -5004,15 +4533,11 @@
           <w:p>
             <w:pPr>
               <w:rPr>
-                <w:sz w:val="28"/>
-                <w:szCs w:val="28"/>
                 <w:lang w:val="ru-RU"/>
               </w:rPr>
             </w:pPr>
             <w:r>
               <w:rPr>
-                <w:sz w:val="28"/>
-                <w:szCs w:val="28"/>
                 <w:lang w:val="ru-RU"/>
               </w:rPr>
               <w:t>11.00</w:t>
@@ -5026,15 +4551,11 @@
           <w:p>
             <w:pPr>
               <w:rPr>
-                <w:sz w:val="28"/>
-                <w:szCs w:val="28"/>
                 <w:lang w:val="ru-RU"/>
               </w:rPr>
             </w:pPr>
             <w:r>
               <w:rPr>
-                <w:sz w:val="28"/>
-                <w:szCs w:val="28"/>
                 <w:lang w:val="ru-RU"/>
               </w:rPr>
               <w:t>16.00</w:t>
@@ -5048,15 +4569,11 @@
           <w:p>
             <w:pPr>
               <w:rPr>
-                <w:sz w:val="28"/>
-                <w:szCs w:val="28"/>
                 <w:lang w:val="ru-RU"/>
               </w:rPr>
             </w:pPr>
             <w:r>
               <w:rPr>
-                <w:sz w:val="28"/>
-                <w:szCs w:val="28"/>
                 <w:lang w:val="ru-RU"/>
               </w:rPr>
               <w:t>20.00</w:t>
@@ -5072,15 +4589,11 @@
           <w:p>
             <w:pPr>
               <w:rPr>
-                <w:sz w:val="28"/>
-                <w:szCs w:val="28"/>
                 <w:lang w:val="ru-RU"/>
               </w:rPr>
             </w:pPr>
             <w:r>
               <w:rPr>
-                <w:sz w:val="28"/>
-                <w:szCs w:val="28"/>
                 <w:lang w:val="ru-RU"/>
               </w:rPr>
               <w:t>04.10</w:t>
@@ -5094,8 +4607,6 @@
           <w:p>
             <w:pPr>
               <w:rPr>
-                <w:sz w:val="28"/>
-                <w:szCs w:val="28"/>
                 <w:lang w:val="ru-RU"/>
               </w:rPr>
             </w:pPr>
@@ -5108,15 +4619,11 @@
           <w:p>
             <w:pPr>
               <w:rPr>
-                <w:sz w:val="28"/>
-                <w:szCs w:val="28"/>
                 <w:lang w:val="ru-RU"/>
               </w:rPr>
             </w:pPr>
             <w:r>
               <w:rPr>
-                <w:sz w:val="28"/>
-                <w:szCs w:val="28"/>
                 <w:lang w:val="ru-RU"/>
               </w:rPr>
               <w:t>8,5</w:t>
@@ -5130,8 +4637,6 @@
           <w:p>
             <w:pPr>
               <w:rPr>
-                <w:sz w:val="28"/>
-                <w:szCs w:val="28"/>
                 <w:lang w:val="ru-RU"/>
               </w:rPr>
             </w:pPr>
@@ -5144,8 +4649,6 @@
           <w:p>
             <w:pPr>
               <w:rPr>
-                <w:sz w:val="28"/>
-                <w:szCs w:val="28"/>
                 <w:lang w:val="ru-RU"/>
               </w:rPr>
             </w:pPr>
@@ -5160,15 +4663,11 @@
           <w:p>
             <w:pPr>
               <w:rPr>
-                <w:sz w:val="28"/>
-                <w:szCs w:val="28"/>
                 <w:lang w:val="ru-RU"/>
               </w:rPr>
             </w:pPr>
             <w:r>
               <w:rPr>
-                <w:sz w:val="28"/>
-                <w:szCs w:val="28"/>
                 <w:lang w:val="ru-RU"/>
               </w:rPr>
               <w:t>05.10</w:t>
@@ -5182,15 +4681,11 @@
           <w:p>
             <w:pPr>
               <w:rPr>
-                <w:sz w:val="28"/>
-                <w:szCs w:val="28"/>
                 <w:lang w:val="ru-RU"/>
               </w:rPr>
             </w:pPr>
             <w:r>
               <w:rPr>
-                <w:sz w:val="28"/>
-                <w:szCs w:val="28"/>
                 <w:lang w:val="ru-RU"/>
               </w:rPr>
               <w:t>6,3</w:t>
@@ -5204,15 +4699,11 @@
           <w:p>
             <w:pPr>
               <w:rPr>
-                <w:sz w:val="28"/>
-                <w:szCs w:val="28"/>
                 <w:lang w:val="ru-RU"/>
               </w:rPr>
             </w:pPr>
             <w:r>
               <w:rPr>
-                <w:sz w:val="28"/>
-                <w:szCs w:val="28"/>
                 <w:lang w:val="ru-RU"/>
               </w:rPr>
               <w:t>16,0</w:t>
@@ -5226,15 +4717,11 @@
           <w:p>
             <w:pPr>
               <w:rPr>
-                <w:sz w:val="28"/>
-                <w:szCs w:val="28"/>
                 <w:lang w:val="ru-RU"/>
               </w:rPr>
             </w:pPr>
             <w:r>
               <w:rPr>
-                <w:sz w:val="28"/>
-                <w:szCs w:val="28"/>
                 <w:lang w:val="ru-RU"/>
               </w:rPr>
               <w:t>12,3</w:t>
@@ -5248,8 +4735,6 @@
           <w:p>
             <w:pPr>
               <w:rPr>
-                <w:sz w:val="28"/>
-                <w:szCs w:val="28"/>
                 <w:lang w:val="ru-RU"/>
               </w:rPr>
             </w:pPr>
@@ -5264,15 +4749,11 @@
           <w:p>
             <w:pPr>
               <w:rPr>
-                <w:sz w:val="28"/>
-                <w:szCs w:val="28"/>
                 <w:lang w:val="ru-RU"/>
               </w:rPr>
             </w:pPr>
             <w:r>
               <w:rPr>
-                <w:sz w:val="28"/>
-                <w:szCs w:val="28"/>
                 <w:lang w:val="ru-RU"/>
               </w:rPr>
               <w:t>07.10</w:t>
@@ -5286,15 +4767,11 @@
           <w:p>
             <w:pPr>
               <w:rPr>
-                <w:sz w:val="28"/>
-                <w:szCs w:val="28"/>
                 <w:lang w:val="ru-RU"/>
               </w:rPr>
             </w:pPr>
             <w:r>
               <w:rPr>
-                <w:sz w:val="28"/>
-                <w:szCs w:val="28"/>
                 <w:lang w:val="ru-RU"/>
               </w:rPr>
               <w:t>6,4</w:t>
@@ -5308,15 +4785,11 @@
           <w:p>
             <w:pPr>
               <w:rPr>
-                <w:sz w:val="28"/>
-                <w:szCs w:val="28"/>
                 <w:lang w:val="ru-RU"/>
               </w:rPr>
             </w:pPr>
             <w:r>
               <w:rPr>
-                <w:sz w:val="28"/>
-                <w:szCs w:val="28"/>
                 <w:lang w:val="ru-RU"/>
               </w:rPr>
               <w:t>12,4</w:t>
@@ -5330,15 +4803,11 @@
           <w:p>
             <w:pPr>
               <w:rPr>
-                <w:sz w:val="28"/>
-                <w:szCs w:val="28"/>
                 <w:lang w:val="ru-RU"/>
               </w:rPr>
             </w:pPr>
             <w:r>
               <w:rPr>
-                <w:sz w:val="28"/>
-                <w:szCs w:val="28"/>
                 <w:lang w:val="ru-RU"/>
               </w:rPr>
               <w:t>15,2</w:t>
@@ -5352,15 +4821,11 @@
           <w:p>
             <w:pPr>
               <w:rPr>
-                <w:sz w:val="28"/>
-                <w:szCs w:val="28"/>
                 <w:lang w:val="ru-RU"/>
               </w:rPr>
             </w:pPr>
             <w:r>
               <w:rPr>
-                <w:sz w:val="28"/>
-                <w:szCs w:val="28"/>
                 <w:lang w:val="ru-RU"/>
               </w:rPr>
               <w:t>15,8</w:t>
@@ -5376,17 +4841,14 @@
           <w:p>
             <w:pPr>
               <w:rPr>
-                <w:sz w:val="28"/>
-                <w:szCs w:val="28"/>
                 <w:lang w:val="ru-RU"/>
               </w:rPr>
             </w:pPr>
             <w:r>
               <w:rPr>
-                <w:sz w:val="28"/>
-                <w:szCs w:val="28"/>
-                <w:lang w:val="ru-RU"/>
-              </w:rPr>
+                <w:lang w:val="ru-RU"/>
+              </w:rPr>
+              <w:lastRenderedPageBreak/>
               <w:t>08.10</w:t>
             </w:r>
           </w:p>
@@ -5398,8 +4860,6 @@
           <w:p>
             <w:pPr>
               <w:rPr>
-                <w:sz w:val="28"/>
-                <w:szCs w:val="28"/>
                 <w:lang w:val="ru-RU"/>
               </w:rPr>
             </w:pPr>
@@ -5412,15 +4872,11 @@
           <w:p>
             <w:pPr>
               <w:rPr>
-                <w:sz w:val="28"/>
-                <w:szCs w:val="28"/>
                 <w:lang w:val="ru-RU"/>
               </w:rPr>
             </w:pPr>
             <w:r>
               <w:rPr>
-                <w:sz w:val="28"/>
-                <w:szCs w:val="28"/>
                 <w:lang w:val="ru-RU"/>
               </w:rPr>
               <w:t>12,3</w:t>
@@ -5434,15 +4890,11 @@
           <w:p>
             <w:pPr>
               <w:rPr>
-                <w:sz w:val="28"/>
-                <w:szCs w:val="28"/>
                 <w:lang w:val="ru-RU"/>
               </w:rPr>
             </w:pPr>
             <w:r>
               <w:rPr>
-                <w:sz w:val="28"/>
-                <w:szCs w:val="28"/>
                 <w:lang w:val="ru-RU"/>
               </w:rPr>
               <w:t>14,7</w:t>
@@ -5456,15 +4908,11 @@
           <w:p>
             <w:pPr>
               <w:rPr>
-                <w:sz w:val="28"/>
-                <w:szCs w:val="28"/>
                 <w:lang w:val="ru-RU"/>
               </w:rPr>
             </w:pPr>
             <w:r>
               <w:rPr>
-                <w:sz w:val="28"/>
-                <w:szCs w:val="28"/>
                 <w:lang w:val="ru-RU"/>
               </w:rPr>
               <w:t>10,8</w:t>
@@ -5480,15 +4928,11 @@
           <w:p>
             <w:pPr>
               <w:rPr>
-                <w:sz w:val="28"/>
-                <w:szCs w:val="28"/>
                 <w:lang w:val="ru-RU"/>
               </w:rPr>
             </w:pPr>
             <w:r>
               <w:rPr>
-                <w:sz w:val="28"/>
-                <w:szCs w:val="28"/>
                 <w:lang w:val="ru-RU"/>
               </w:rPr>
               <w:t>09.10</w:t>
@@ -5502,15 +4946,11 @@
           <w:p>
             <w:pPr>
               <w:rPr>
-                <w:sz w:val="28"/>
-                <w:szCs w:val="28"/>
                 <w:lang w:val="ru-RU"/>
               </w:rPr>
             </w:pPr>
             <w:r>
               <w:rPr>
-                <w:sz w:val="28"/>
-                <w:szCs w:val="28"/>
                 <w:lang w:val="ru-RU"/>
               </w:rPr>
               <w:t>6,0</w:t>
@@ -5524,8 +4964,6 @@
           <w:p>
             <w:pPr>
               <w:rPr>
-                <w:sz w:val="28"/>
-                <w:szCs w:val="28"/>
                 <w:lang w:val="ru-RU"/>
               </w:rPr>
             </w:pPr>
@@ -5538,8 +4976,6 @@
           <w:p>
             <w:pPr>
               <w:rPr>
-                <w:sz w:val="28"/>
-                <w:szCs w:val="28"/>
                 <w:lang w:val="ru-RU"/>
               </w:rPr>
             </w:pPr>
@@ -5552,8 +4988,6 @@
           <w:p>
             <w:pPr>
               <w:rPr>
-                <w:sz w:val="28"/>
-                <w:szCs w:val="28"/>
                 <w:lang w:val="ru-RU"/>
               </w:rPr>
             </w:pPr>
@@ -5568,15 +5002,11 @@
           <w:p>
             <w:pPr>
               <w:rPr>
-                <w:sz w:val="28"/>
-                <w:szCs w:val="28"/>
                 <w:lang w:val="ru-RU"/>
               </w:rPr>
             </w:pPr>
             <w:r>
               <w:rPr>
-                <w:sz w:val="28"/>
-                <w:szCs w:val="28"/>
                 <w:lang w:val="ru-RU"/>
               </w:rPr>
               <w:t>10.10</w:t>
@@ -5590,15 +5020,11 @@
           <w:p>
             <w:pPr>
               <w:rPr>
-                <w:sz w:val="28"/>
-                <w:szCs w:val="28"/>
                 <w:lang w:val="ru-RU"/>
               </w:rPr>
             </w:pPr>
             <w:r>
               <w:rPr>
-                <w:sz w:val="28"/>
-                <w:szCs w:val="28"/>
                 <w:lang w:val="ru-RU"/>
               </w:rPr>
               <w:t>5,5</w:t>
@@ -5612,15 +5038,11 @@
           <w:p>
             <w:pPr>
               <w:rPr>
-                <w:sz w:val="28"/>
-                <w:szCs w:val="28"/>
                 <w:lang w:val="ru-RU"/>
               </w:rPr>
             </w:pPr>
             <w:r>
               <w:rPr>
-                <w:sz w:val="28"/>
-                <w:szCs w:val="28"/>
                 <w:lang w:val="ru-RU"/>
               </w:rPr>
               <w:t>11,3</w:t>
@@ -5634,15 +5056,11 @@
           <w:p>
             <w:pPr>
               <w:rPr>
-                <w:sz w:val="28"/>
-                <w:szCs w:val="28"/>
                 <w:lang w:val="ru-RU"/>
               </w:rPr>
             </w:pPr>
             <w:r>
               <w:rPr>
-                <w:sz w:val="28"/>
-                <w:szCs w:val="28"/>
                 <w:lang w:val="ru-RU"/>
               </w:rPr>
               <w:t>16,6</w:t>
@@ -5656,15 +5074,11 @@
           <w:p>
             <w:pPr>
               <w:rPr>
-                <w:sz w:val="28"/>
-                <w:szCs w:val="28"/>
                 <w:lang w:val="ru-RU"/>
               </w:rPr>
             </w:pPr>
             <w:r>
               <w:rPr>
-                <w:sz w:val="28"/>
-                <w:szCs w:val="28"/>
                 <w:lang w:val="ru-RU"/>
               </w:rPr>
               <w:t>14,6</w:t>
@@ -5680,15 +5094,11 @@
           <w:p>
             <w:pPr>
               <w:rPr>
-                <w:sz w:val="28"/>
-                <w:szCs w:val="28"/>
                 <w:lang w:val="ru-RU"/>
               </w:rPr>
             </w:pPr>
             <w:r>
               <w:rPr>
-                <w:sz w:val="28"/>
-                <w:szCs w:val="28"/>
                 <w:lang w:val="ru-RU"/>
               </w:rPr>
               <w:t>12.10</w:t>
@@ -5702,15 +5112,11 @@
           <w:p>
             <w:pPr>
               <w:rPr>
-                <w:sz w:val="28"/>
-                <w:szCs w:val="28"/>
                 <w:lang w:val="ru-RU"/>
               </w:rPr>
             </w:pPr>
             <w:r>
               <w:rPr>
-                <w:sz w:val="28"/>
-                <w:szCs w:val="28"/>
                 <w:lang w:val="ru-RU"/>
               </w:rPr>
               <w:t>7,0</w:t>
@@ -5724,15 +5130,11 @@
           <w:p>
             <w:pPr>
               <w:rPr>
-                <w:sz w:val="28"/>
-                <w:szCs w:val="28"/>
                 <w:lang w:val="ru-RU"/>
               </w:rPr>
             </w:pPr>
             <w:r>
               <w:rPr>
-                <w:sz w:val="28"/>
-                <w:szCs w:val="28"/>
                 <w:lang w:val="ru-RU"/>
               </w:rPr>
               <w:t>16,6</w:t>
@@ -5746,15 +5148,11 @@
           <w:p>
             <w:pPr>
               <w:rPr>
-                <w:sz w:val="28"/>
-                <w:szCs w:val="28"/>
                 <w:lang w:val="ru-RU"/>
               </w:rPr>
             </w:pPr>
             <w:r>
               <w:rPr>
-                <w:sz w:val="28"/>
-                <w:szCs w:val="28"/>
                 <w:lang w:val="ru-RU"/>
               </w:rPr>
               <w:t>15,0</w:t>
@@ -5768,15 +5166,11 @@
           <w:p>
             <w:pPr>
               <w:rPr>
-                <w:sz w:val="28"/>
-                <w:szCs w:val="28"/>
                 <w:lang w:val="ru-RU"/>
               </w:rPr>
             </w:pPr>
             <w:r>
               <w:rPr>
-                <w:sz w:val="28"/>
-                <w:szCs w:val="28"/>
                 <w:lang w:val="ru-RU"/>
               </w:rPr>
               <w:t>9,1</w:t>
@@ -5792,15 +5186,11 @@
           <w:p>
             <w:pPr>
               <w:rPr>
-                <w:sz w:val="28"/>
-                <w:szCs w:val="28"/>
                 <w:lang w:val="ru-RU"/>
               </w:rPr>
             </w:pPr>
             <w:r>
               <w:rPr>
-                <w:sz w:val="28"/>
-                <w:szCs w:val="28"/>
                 <w:lang w:val="ru-RU"/>
               </w:rPr>
               <w:t>14.10</w:t>
@@ -5814,15 +5204,11 @@
           <w:p>
             <w:pPr>
               <w:rPr>
-                <w:sz w:val="28"/>
-                <w:szCs w:val="28"/>
                 <w:lang w:val="ru-RU"/>
               </w:rPr>
             </w:pPr>
             <w:r>
               <w:rPr>
-                <w:sz w:val="28"/>
-                <w:szCs w:val="28"/>
                 <w:lang w:val="ru-RU"/>
               </w:rPr>
               <w:t>7,3</w:t>
@@ -5836,15 +5222,11 @@
           <w:p>
             <w:pPr>
               <w:rPr>
-                <w:sz w:val="28"/>
-                <w:szCs w:val="28"/>
                 <w:lang w:val="ru-RU"/>
               </w:rPr>
             </w:pPr>
             <w:r>
               <w:rPr>
-                <w:sz w:val="28"/>
-                <w:szCs w:val="28"/>
                 <w:lang w:val="ru-RU"/>
               </w:rPr>
               <w:t>16,2</w:t>
@@ -5858,15 +5240,11 @@
           <w:p>
             <w:pPr>
               <w:rPr>
-                <w:sz w:val="28"/>
-                <w:szCs w:val="28"/>
                 <w:lang w:val="ru-RU"/>
               </w:rPr>
             </w:pPr>
             <w:r>
               <w:rPr>
-                <w:sz w:val="28"/>
-                <w:szCs w:val="28"/>
                 <w:lang w:val="ru-RU"/>
               </w:rPr>
               <w:t>12,5</w:t>
@@ -5880,18 +5258,204 @@
           <w:p>
             <w:pPr>
               <w:rPr>
-                <w:sz w:val="28"/>
-                <w:szCs w:val="28"/>
                 <w:lang w:val="ru-RU"/>
               </w:rPr>
             </w:pPr>
             <w:r>
               <w:rPr>
-                <w:sz w:val="28"/>
-                <w:szCs w:val="28"/>
                 <w:lang w:val="ru-RU"/>
               </w:rPr>
               <w:t>14,1</w:t>
+            </w:r>
+          </w:p>
+        </w:tc>
+      </w:tr>
+      <w:tr>
+        <w:tc>
+          <w:tcPr>
+            <w:tcW w:w="2518" w:type="dxa"/>
+          </w:tcPr>
+          <w:p>
+            <w:pPr>
+              <w:rPr>
+                <w:lang w:val="ru-RU"/>
+              </w:rPr>
+            </w:pPr>
+            <w:r>
+              <w:rPr>
+                <w:lang w:val="en-US"/>
+              </w:rPr>
+              <w:t>16</w:t>
+            </w:r>
+            <w:r>
+              <w:rPr>
+                <w:lang w:val="ru-RU"/>
+              </w:rPr>
+              <w:t>.10</w:t>
+            </w:r>
+          </w:p>
+        </w:tc>
+        <w:tc>
+          <w:tcPr>
+            <w:tcW w:w="992" w:type="dxa"/>
+          </w:tcPr>
+          <w:p>
+            <w:pPr>
+              <w:rPr>
+                <w:lang w:val="ru-RU"/>
+              </w:rPr>
+            </w:pPr>
+            <w:r>
+              <w:rPr>
+                <w:lang w:val="ru-RU"/>
+              </w:rPr>
+              <w:t>6,6</w:t>
+            </w:r>
+          </w:p>
+        </w:tc>
+        <w:tc>
+          <w:tcPr>
+            <w:tcW w:w="993" w:type="dxa"/>
+          </w:tcPr>
+          <w:p>
+            <w:pPr>
+              <w:rPr>
+                <w:lang w:val="ru-RU"/>
+              </w:rPr>
+            </w:pPr>
+            <w:r>
+              <w:rPr>
+                <w:lang w:val="ru-RU"/>
+              </w:rPr>
+              <w:t>14,1</w:t>
+            </w:r>
+          </w:p>
+        </w:tc>
+        <w:tc>
+          <w:tcPr>
+            <w:tcW w:w="992" w:type="dxa"/>
+          </w:tcPr>
+          <w:p>
+            <w:pPr>
+              <w:rPr>
+                <w:lang w:val="ru-RU"/>
+              </w:rPr>
+            </w:pPr>
+            <w:r>
+              <w:rPr>
+                <w:lang w:val="ru-RU"/>
+              </w:rPr>
+              <w:t>15,9</w:t>
+            </w:r>
+          </w:p>
+        </w:tc>
+        <w:tc>
+          <w:tcPr>
+            <w:tcW w:w="992" w:type="dxa"/>
+          </w:tcPr>
+          <w:p>
+            <w:pPr>
+              <w:rPr>
+                <w:lang w:val="ru-RU"/>
+              </w:rPr>
+            </w:pPr>
+            <w:r>
+              <w:rPr>
+                <w:lang w:val="ru-RU"/>
+              </w:rPr>
+              <w:t>4,7</w:t>
+            </w:r>
+          </w:p>
+        </w:tc>
+      </w:tr>
+      <w:tr>
+        <w:tc>
+          <w:tcPr>
+            <w:tcW w:w="2518" w:type="dxa"/>
+          </w:tcPr>
+          <w:p>
+            <w:pPr>
+              <w:rPr>
+                <w:lang w:val="ru-RU"/>
+              </w:rPr>
+            </w:pPr>
+            <w:r>
+              <w:rPr>
+                <w:lang w:val="ru-RU"/>
+              </w:rPr>
+              <w:t>17.10</w:t>
+            </w:r>
+          </w:p>
+        </w:tc>
+        <w:tc>
+          <w:tcPr>
+            <w:tcW w:w="992" w:type="dxa"/>
+          </w:tcPr>
+          <w:p>
+            <w:pPr>
+              <w:rPr>
+                <w:lang w:val="ru-RU"/>
+              </w:rPr>
+            </w:pPr>
+            <w:r>
+              <w:rPr>
+                <w:lang w:val="ru-RU"/>
+              </w:rPr>
+              <w:t>7,4</w:t>
+            </w:r>
+          </w:p>
+        </w:tc>
+        <w:tc>
+          <w:tcPr>
+            <w:tcW w:w="993" w:type="dxa"/>
+          </w:tcPr>
+          <w:p>
+            <w:pPr>
+              <w:rPr>
+                <w:lang w:val="ru-RU"/>
+              </w:rPr>
+            </w:pPr>
+            <w:r>
+              <w:rPr>
+                <w:lang w:val="ru-RU"/>
+              </w:rPr>
+              <w:t>6,8</w:t>
+            </w:r>
+          </w:p>
+        </w:tc>
+        <w:tc>
+          <w:tcPr>
+            <w:tcW w:w="992" w:type="dxa"/>
+          </w:tcPr>
+          <w:p>
+            <w:pPr>
+              <w:rPr>
+                <w:lang w:val="ru-RU"/>
+              </w:rPr>
+            </w:pPr>
+            <w:r>
+              <w:rPr>
+                <w:lang w:val="ru-RU"/>
+              </w:rPr>
+              <w:t>11,1</w:t>
+            </w:r>
+          </w:p>
+        </w:tc>
+        <w:tc>
+          <w:tcPr>
+            <w:tcW w:w="992" w:type="dxa"/>
+          </w:tcPr>
+          <w:p>
+            <w:pPr>
+              <w:rPr>
+                <w:lang w:val="ru-RU"/>
+              </w:rPr>
+            </w:pPr>
+            <w:r>
+              <w:rPr>
+                <w:lang w:val="ru-RU"/>
+              </w:rPr>
+              <w:t>4,9</w:t>
             </w:r>
           </w:p>
         </w:tc>
@@ -5948,14 +5512,12 @@
         <w:ind w:left="-567"/>
         <w:jc w:val="both"/>
         <w:rPr>
-          <w:sz w:val="28"/>
           <w:lang w:val="ru-RU"/>
         </w:rPr>
       </w:pPr>
       <w:sdt>
         <w:sdtPr>
           <w:rPr>
-            <w:sz w:val="28"/>
             <w:lang w:val="ru-RU"/>
           </w:rPr>
           <w:id w:val="1272982356"/>
@@ -5974,7 +5536,6 @@
         <w:sdtContent>
           <w:r>
             <w:rPr>
-              <w:sz w:val="28"/>
               <w:lang w:val="ru-RU"/>
             </w:rPr>
             <w:t>Помутнения в хрусталиках ОИ</w:t>
@@ -5983,14 +5544,12 @@
       </w:sdt>
       <w:r>
         <w:rPr>
-          <w:sz w:val="28"/>
           <w:lang w:val="ru-RU"/>
         </w:rPr>
         <w:t xml:space="preserve"> Гл. дно: </w:t>
       </w:r>
       <w:r>
         <w:rPr>
-          <w:sz w:val="28"/>
           <w:lang w:val="ru-RU"/>
         </w:rPr>
         <w:t xml:space="preserve"> сосуды </w:t>
@@ -5998,7 +5557,6 @@
       <w:proofErr w:type="spellStart"/>
       <w:r>
         <w:rPr>
-          <w:sz w:val="28"/>
           <w:lang w:val="ru-RU"/>
         </w:rPr>
         <w:t>извты</w:t>
@@ -6007,23 +5565,28 @@
       <w:proofErr w:type="gramStart"/>
       <w:r>
         <w:rPr>
-          <w:sz w:val="28"/>
           <w:lang w:val="ru-RU"/>
         </w:rPr>
         <w:t xml:space="preserve"> ,</w:t>
       </w:r>
+      <w:proofErr w:type="spellStart"/>
       <w:proofErr w:type="gramEnd"/>
       <w:r>
         <w:rPr>
-          <w:sz w:val="28"/>
-          <w:lang w:val="ru-RU"/>
-        </w:rPr>
-        <w:t xml:space="preserve">склерозированы, вены уплотнены, с-м </w:t>
+          <w:lang w:val="ru-RU"/>
+        </w:rPr>
+        <w:t>склерозированы</w:t>
+      </w:r>
+      <w:proofErr w:type="spellEnd"/>
+      <w:r>
+        <w:rPr>
+          <w:lang w:val="ru-RU"/>
+        </w:rPr>
+        <w:t xml:space="preserve">, вены уплотнены, с-м </w:t>
       </w:r>
       <w:proofErr w:type="spellStart"/>
       <w:r>
         <w:rPr>
-          <w:sz w:val="28"/>
           <w:lang w:val="ru-RU"/>
         </w:rPr>
         <w:t>Салюс</w:t>
@@ -6031,30 +5594,24 @@
       <w:proofErr w:type="spellEnd"/>
       <w:r>
         <w:rPr>
-          <w:sz w:val="28"/>
-          <w:lang w:val="ru-RU"/>
-        </w:rPr>
-        <w:t xml:space="preserve"> 1- II ст. По заднему полюсу </w:t>
-      </w:r>
-      <w:proofErr w:type="spellStart"/>
-      <w:r>
-        <w:rPr>
-          <w:sz w:val="28"/>
-          <w:lang w:val="ru-RU"/>
-        </w:rPr>
-        <w:t>перегрупировка</w:t>
-      </w:r>
-      <w:proofErr w:type="spellEnd"/>
-      <w:r>
-        <w:rPr>
-          <w:sz w:val="28"/>
-          <w:lang w:val="ru-RU"/>
-        </w:rPr>
-        <w:t xml:space="preserve"> пигмента. </w:t>
-      </w:r>
-      <w:r>
-        <w:rPr>
-          <w:sz w:val="28"/>
+          <w:lang w:val="ru-RU"/>
+        </w:rPr>
+        <w:t xml:space="preserve"> 1- II ст. По заднему полюсу перегру</w:t>
+      </w:r>
+      <w:r>
+        <w:rPr>
+          <w:lang w:val="ru-RU"/>
+        </w:rPr>
+        <w:t>п</w:t>
+      </w:r>
+      <w:r>
+        <w:rPr>
+          <w:lang w:val="ru-RU"/>
+        </w:rPr>
+        <w:t xml:space="preserve">пировка пигмента. </w:t>
+      </w:r>
+      <w:r>
+        <w:rPr>
           <w:lang w:val="ru-RU"/>
         </w:rPr>
         <w:t xml:space="preserve">Д-з: </w:t>
@@ -6062,7 +5619,6 @@
       <w:sdt>
         <w:sdtPr>
           <w:rPr>
-            <w:sz w:val="28"/>
             <w:lang w:val="ru-RU"/>
           </w:rPr>
           <w:id w:val="-1226214007"/>
@@ -6078,7 +5634,6 @@
         <w:sdtContent>
           <w:r>
             <w:rPr>
-              <w:sz w:val="28"/>
               <w:lang w:val="ru-RU"/>
             </w:rPr>
             <w:t>Ангиопатия сосудов сетчатки ОИ</w:t>
@@ -6087,7 +5642,6 @@
       </w:sdt>
       <w:r>
         <w:rPr>
-          <w:sz w:val="28"/>
           <w:lang w:val="ru-RU"/>
         </w:rPr>
         <w:t xml:space="preserve">. Начальная катаракта ОИ. </w:t>
@@ -6098,45 +5652,63 @@
         <w:ind w:left="-567"/>
         <w:jc w:val="both"/>
         <w:rPr>
-          <w:sz w:val="28"/>
-          <w:szCs w:val="20"/>
           <w:lang w:val="ru-RU"/>
         </w:rPr>
       </w:pPr>
       <w:r>
         <w:rPr>
-          <w:sz w:val="28"/>
-          <w:highlight w:val="yellow"/>
           <w:u w:val="single"/>
           <w:lang w:val="ru-RU"/>
         </w:rPr>
+        <w:t>04.10</w:t>
+      </w:r>
+      <w:r>
+        <w:rPr>
+          <w:u w:val="single"/>
+          <w:lang w:val="ru-RU"/>
+        </w:rPr>
+        <w:t xml:space="preserve">.18 </w:t>
+      </w:r>
+      <w:r>
+        <w:rPr>
+          <w:u w:val="single"/>
+          <w:lang w:val="ru-RU"/>
+        </w:rPr>
         <w:t>ЭКГ</w:t>
       </w:r>
       <w:r>
         <w:rPr>
-          <w:sz w:val="28"/>
           <w:lang w:val="ru-RU"/>
         </w:rPr>
         <w:t>:</w:t>
       </w:r>
       <w:r>
         <w:rPr>
-          <w:sz w:val="28"/>
           <w:lang w:val="ru-RU"/>
         </w:rPr>
         <w:t xml:space="preserve"> </w:t>
       </w:r>
       <w:r>
         <w:rPr>
-          <w:sz w:val="28"/>
-          <w:lang w:val="ru-RU"/>
-        </w:rPr>
-        <w:t xml:space="preserve">ЧСС - уд/мин. Вольтаж </w:t>
+          <w:lang w:val="ru-RU"/>
+        </w:rPr>
+        <w:t xml:space="preserve">ЧСС - </w:t>
+      </w:r>
+      <w:r>
+        <w:rPr>
+          <w:lang w:val="ru-RU"/>
+        </w:rPr>
+        <w:t>52</w:t>
+      </w:r>
+      <w:r>
+        <w:rPr>
+          <w:lang w:val="ru-RU"/>
+        </w:rPr>
+        <w:t xml:space="preserve">уд/мин. Вольтаж </w:t>
       </w:r>
       <w:sdt>
         <w:sdtPr>
           <w:rPr>
-            <w:sz w:val="28"/>
             <w:lang w:val="ru-RU"/>
           </w:rPr>
           <w:id w:val="-1300382127"/>
@@ -6154,7 +5726,6 @@
         <w:sdtContent>
           <w:r>
             <w:rPr>
-              <w:sz w:val="28"/>
               <w:lang w:val="ru-RU"/>
             </w:rPr>
             <w:t>сохранен.</w:t>
@@ -6163,15 +5734,19 @@
       </w:sdt>
       <w:r>
         <w:rPr>
-          <w:sz w:val="28"/>
-          <w:lang w:val="ru-RU"/>
-        </w:rPr>
-        <w:t xml:space="preserve">  Ритм синусовый, тахикардия. Эл</w:t>
+          <w:lang w:val="ru-RU"/>
+        </w:rPr>
+        <w:t xml:space="preserve">  Ритм синусовый, брадикардия.</w:t>
+      </w:r>
+      <w:r>
+        <w:rPr>
+          <w:lang w:val="ru-RU"/>
+        </w:rPr>
+        <w:t>. Эл</w:t>
       </w:r>
       <w:proofErr w:type="gramStart"/>
       <w:r>
         <w:rPr>
-          <w:sz w:val="28"/>
           <w:lang w:val="ru-RU"/>
         </w:rPr>
         <w:t>.</w:t>
@@ -6179,7 +5754,6 @@
       <w:proofErr w:type="gramEnd"/>
       <w:r>
         <w:rPr>
-          <w:sz w:val="28"/>
           <w:lang w:val="ru-RU"/>
         </w:rPr>
         <w:t xml:space="preserve"> </w:t>
@@ -6187,7 +5761,6 @@
       <w:proofErr w:type="gramStart"/>
       <w:r>
         <w:rPr>
-          <w:sz w:val="28"/>
           <w:lang w:val="ru-RU"/>
         </w:rPr>
         <w:t>о</w:t>
@@ -6195,38 +5768,27 @@
       <w:proofErr w:type="gramEnd"/>
       <w:r>
         <w:rPr>
-          <w:sz w:val="28"/>
           <w:lang w:val="ru-RU"/>
         </w:rPr>
         <w:t xml:space="preserve">сь </w:t>
       </w:r>
       <w:r>
         <w:rPr>
-          <w:sz w:val="28"/>
           <w:lang w:val="ru-RU"/>
         </w:rPr>
         <w:t>не</w:t>
       </w:r>
       <w:r>
         <w:rPr>
-          <w:sz w:val="28"/>
           <w:lang w:val="ru-RU"/>
         </w:rPr>
         <w:t xml:space="preserve"> отклонена</w:t>
       </w:r>
       <w:r>
         <w:rPr>
-          <w:sz w:val="28"/>
-          <w:lang w:val="ru-RU"/>
-        </w:rPr>
-        <w:t xml:space="preserve"> влево</w:t>
-      </w:r>
-      <w:r>
-        <w:rPr>
-          <w:sz w:val="28"/>
-          <w:lang w:val="ru-RU"/>
-        </w:rPr>
-        <w:t xml:space="preserve">.  Гипертрофия левого желудочка. Диффузные изменения миокарда. </w:t>
+          <w:lang w:val="ru-RU"/>
+        </w:rPr>
+        <w:t>.</w:t>
       </w:r>
     </w:p>
     <w:p>
@@ -6234,13 +5796,11 @@
         <w:ind w:left="-567"/>
         <w:jc w:val="both"/>
         <w:rPr>
-          <w:sz w:val="28"/>
           <w:lang w:val="ru-RU"/>
         </w:rPr>
       </w:pPr>
       <w:r>
         <w:rPr>
-          <w:sz w:val="28"/>
           <w:u w:val="single"/>
           <w:lang w:val="ru-RU"/>
         </w:rPr>
@@ -6248,7 +5808,6 @@
       </w:r>
       <w:r>
         <w:rPr>
-          <w:sz w:val="28"/>
           <w:u w:val="single"/>
           <w:lang w:val="ru-RU"/>
         </w:rPr>
@@ -6256,70 +5815,60 @@
       </w:r>
       <w:r>
         <w:rPr>
-          <w:sz w:val="28"/>
           <w:lang w:val="ru-RU"/>
         </w:rPr>
         <w:t xml:space="preserve">: </w:t>
       </w:r>
       <w:r>
         <w:rPr>
-          <w:sz w:val="28"/>
           <w:lang w:val="ru-RU"/>
         </w:rPr>
         <w:t xml:space="preserve"> ИБС, </w:t>
       </w:r>
       <w:r>
         <w:rPr>
-          <w:sz w:val="28"/>
           <w:lang w:val="ru-RU"/>
         </w:rPr>
         <w:t>диффузный</w:t>
       </w:r>
       <w:r>
         <w:rPr>
-          <w:sz w:val="28"/>
           <w:lang w:val="ru-RU"/>
         </w:rPr>
         <w:t xml:space="preserve"> </w:t>
       </w:r>
       <w:r>
         <w:rPr>
-          <w:sz w:val="28"/>
           <w:lang w:val="ru-RU"/>
         </w:rPr>
         <w:t>кардиосклероз</w:t>
       </w:r>
       <w:r>
         <w:rPr>
-          <w:sz w:val="28"/>
           <w:lang w:val="ru-RU"/>
         </w:rPr>
         <w:t xml:space="preserve"> СН 1. Рек:  </w:t>
       </w:r>
       <w:r>
         <w:rPr>
-          <w:sz w:val="28"/>
           <w:lang w:val="ru-RU"/>
         </w:rPr>
         <w:t>дообследование</w:t>
       </w:r>
       <w:r>
         <w:rPr>
-          <w:sz w:val="28"/>
           <w:lang w:val="ru-RU"/>
         </w:rPr>
         <w:t xml:space="preserve"> ЭХОКС, </w:t>
       </w:r>
       <w:r>
         <w:rPr>
-          <w:sz w:val="28"/>
           <w:lang w:val="ru-RU"/>
         </w:rPr>
         <w:t>кардонат</w:t>
       </w:r>
       <w:r>
         <w:rPr>
-          <w:sz w:val="28"/>
           <w:lang w:val="ru-RU"/>
         </w:rPr>
         <w:t xml:space="preserve"> 1т 2р/д </w:t>
@@ -6330,13 +5879,11 @@
         <w:ind w:left="-567"/>
         <w:jc w:val="both"/>
         <w:rPr>
-          <w:sz w:val="28"/>
           <w:lang w:val="ru-RU"/>
         </w:rPr>
       </w:pPr>
       <w:r>
         <w:rPr>
-          <w:sz w:val="28"/>
           <w:u w:val="single"/>
           <w:lang w:val="ru-RU"/>
         </w:rPr>
@@ -6344,7 +5891,6 @@
       </w:r>
       <w:r>
         <w:rPr>
-          <w:sz w:val="28"/>
           <w:u w:val="single"/>
           <w:lang w:val="ru-RU"/>
         </w:rPr>
@@ -6352,42 +5898,44 @@
       </w:r>
       <w:r>
         <w:rPr>
-          <w:sz w:val="28"/>
           <w:lang w:val="ru-RU"/>
         </w:rPr>
         <w:t xml:space="preserve">: </w:t>
       </w:r>
-      <w:r>
-        <w:rPr>
-          <w:sz w:val="28"/>
-          <w:lang w:val="ru-RU"/>
-        </w:rPr>
-        <w:t xml:space="preserve">Диабетическая </w:t>
-      </w:r>
-      <w:r>
-        <w:rPr>
-          <w:sz w:val="28"/>
+      <w:proofErr w:type="gramStart"/>
+      <w:r>
+        <w:rPr>
+          <w:lang w:val="ru-RU"/>
+        </w:rPr>
+        <w:t>Диабетическая</w:t>
+      </w:r>
+      <w:proofErr w:type="gramEnd"/>
+      <w:r>
+        <w:rPr>
+          <w:lang w:val="ru-RU"/>
+        </w:rPr>
+        <w:t xml:space="preserve"> </w:t>
+      </w:r>
+      <w:r>
+        <w:rPr>
           <w:lang w:val="ru-RU"/>
         </w:rPr>
         <w:t xml:space="preserve">ангиопатия </w:t>
       </w:r>
       <w:r>
         <w:rPr>
-          <w:sz w:val="28"/>
           <w:lang w:val="ru-RU"/>
         </w:rPr>
         <w:t xml:space="preserve">артерий </w:t>
       </w:r>
       <w:r>
         <w:rPr>
-          <w:sz w:val="28"/>
           <w:lang w:val="ru-RU"/>
         </w:rPr>
         <w:t>н/к.</w:t>
       </w:r>
       <w:r>
         <w:rPr>
-          <w:sz w:val="28"/>
           <w:lang w:val="ru-RU"/>
         </w:rPr>
         <w:t xml:space="preserve"> </w:t>
@@ -6395,7 +5943,6 @@
       <w:sdt>
         <w:sdtPr>
           <w:rPr>
-            <w:sz w:val="28"/>
             <w:lang w:val="ru-RU"/>
           </w:rPr>
           <w:id w:val="-2145254004"/>
@@ -6411,7 +5958,6 @@
         <w:sdtContent>
           <w:r>
             <w:rPr>
-              <w:sz w:val="28"/>
               <w:lang w:val="ru-RU"/>
             </w:rPr>
             <w:t xml:space="preserve">Рек:  </w:t>
@@ -6419,7 +5965,6 @@
           <w:proofErr w:type="spellStart"/>
           <w:r>
             <w:rPr>
-              <w:sz w:val="28"/>
               <w:lang w:val="ru-RU"/>
             </w:rPr>
             <w:t>плетол</w:t>
@@ -6427,7 +5972,6 @@
           <w:proofErr w:type="spellEnd"/>
           <w:r>
             <w:rPr>
-              <w:sz w:val="28"/>
               <w:lang w:val="ru-RU"/>
             </w:rPr>
             <w:t xml:space="preserve"> 100 мг, </w:t>
@@ -6435,7 +5979,6 @@
           <w:proofErr w:type="spellStart"/>
           <w:r>
             <w:rPr>
-              <w:sz w:val="28"/>
               <w:lang w:val="ru-RU"/>
             </w:rPr>
             <w:t>ливостор</w:t>
@@ -6443,7 +5986,6 @@
           <w:proofErr w:type="spellEnd"/>
           <w:r>
             <w:rPr>
-              <w:sz w:val="28"/>
               <w:lang w:val="ru-RU"/>
             </w:rPr>
             <w:t xml:space="preserve"> 20 мг длительно. </w:t>
@@ -6456,16 +5998,12 @@
         <w:ind w:left="-567"/>
         <w:jc w:val="both"/>
         <w:rPr>
-          <w:sz w:val="28"/>
-          <w:szCs w:val="20"/>
           <w:u w:val="single"/>
           <w:lang w:val="ru-RU"/>
         </w:rPr>
       </w:pPr>
       <w:r>
         <w:rPr>
-          <w:sz w:val="28"/>
-          <w:szCs w:val="20"/>
           <w:u w:val="single"/>
           <w:lang w:val="ru-RU"/>
         </w:rPr>
@@ -6473,8 +6011,6 @@
       </w:r>
       <w:r>
         <w:rPr>
-          <w:sz w:val="28"/>
-          <w:szCs w:val="20"/>
           <w:u w:val="single"/>
           <w:lang w:val="ru-RU"/>
         </w:rPr>
@@ -6482,8 +6018,6 @@
       </w:r>
       <w:r>
         <w:rPr>
-          <w:sz w:val="28"/>
-          <w:szCs w:val="20"/>
           <w:u w:val="single"/>
           <w:lang w:val="ru-RU"/>
         </w:rPr>
@@ -6491,8 +6025,6 @@
       </w:r>
       <w:r>
         <w:rPr>
-          <w:sz w:val="28"/>
-          <w:szCs w:val="20"/>
           <w:lang w:val="ru-RU"/>
         </w:rPr>
         <w:t xml:space="preserve">объемное пульсовое кровенаполнение артерий н/к </w:t>
@@ -6560,21 +6092,11 @@
         <w:rPr>
           <w:lang w:val="ru-RU"/>
         </w:rPr>
-        <w:t>.</w:t>
-      </w:r>
-      <w:r>
-        <w:rPr>
-          <w:sz w:val="28"/>
-          <w:szCs w:val="20"/>
-          <w:lang w:val="ru-RU"/>
-        </w:rPr>
-        <w:t xml:space="preserve"> Тонус крупных артерий н/</w:t>
+        <w:t>. Тонус крупных артерий н/</w:t>
       </w:r>
       <w:proofErr w:type="gramStart"/>
       <w:r>
         <w:rPr>
-          <w:sz w:val="28"/>
-          <w:szCs w:val="20"/>
           <w:lang w:val="ru-RU"/>
         </w:rPr>
         <w:t>к</w:t>
@@ -6582,8 +6104,6 @@
       <w:proofErr w:type="gramEnd"/>
       <w:r>
         <w:rPr>
-          <w:sz w:val="28"/>
-          <w:szCs w:val="20"/>
           <w:lang w:val="ru-RU"/>
         </w:rPr>
         <w:t xml:space="preserve"> </w:t>
@@ -6591,8 +6111,6 @@
       <w:sdt>
         <w:sdtPr>
           <w:rPr>
-            <w:sz w:val="28"/>
-            <w:szCs w:val="20"/>
             <w:lang w:val="ru-RU"/>
           </w:rPr>
           <w:id w:val="-1121991939"/>
@@ -6609,8 +6127,6 @@
         <w:sdtContent>
           <w:r>
             <w:rPr>
-              <w:sz w:val="28"/>
-              <w:szCs w:val="20"/>
               <w:lang w:val="ru-RU"/>
             </w:rPr>
             <w:t>слегка повышен.</w:t>
@@ -6619,8 +6135,6 @@
       </w:sdt>
       <w:r>
         <w:rPr>
-          <w:sz w:val="28"/>
-          <w:szCs w:val="20"/>
           <w:lang w:val="ru-RU"/>
         </w:rPr>
         <w:t xml:space="preserve"> Тонус артерий среднего и мелкого калибра н/</w:t>
@@ -6628,8 +6142,6 @@
       <w:proofErr w:type="gramStart"/>
       <w:r>
         <w:rPr>
-          <w:sz w:val="28"/>
-          <w:szCs w:val="20"/>
           <w:lang w:val="ru-RU"/>
         </w:rPr>
         <w:t>к</w:t>
@@ -6637,8 +6149,6 @@
       <w:proofErr w:type="gramEnd"/>
       <w:r>
         <w:rPr>
-          <w:sz w:val="28"/>
-          <w:szCs w:val="20"/>
           <w:lang w:val="ru-RU"/>
         </w:rPr>
         <w:t xml:space="preserve"> </w:t>
@@ -6670,8 +6180,6 @@
       </w:sdt>
       <w:r>
         <w:rPr>
-          <w:sz w:val="28"/>
-          <w:szCs w:val="20"/>
           <w:lang w:val="ru-RU"/>
         </w:rPr>
         <w:t xml:space="preserve"> Периферическое сопротивление сосудов н/к </w:t>
@@ -6703,16 +6211,12 @@
       </w:sdt>
       <w:r>
         <w:rPr>
-          <w:sz w:val="28"/>
-          <w:szCs w:val="20"/>
           <w:lang w:val="ru-RU"/>
         </w:rPr>
         <w:t>. Симметрия кровенаполнения сосудов н/к незначительно  нарушена.</w:t>
       </w:r>
       <w:r>
         <w:rPr>
-          <w:sz w:val="28"/>
-          <w:szCs w:val="20"/>
           <w:u w:val="single"/>
           <w:lang w:val="ru-RU"/>
         </w:rPr>
@@ -6724,14 +6228,11 @@
         <w:ind w:left="-567"/>
         <w:jc w:val="both"/>
         <w:rPr>
-          <w:sz w:val="28"/>
-          <w:szCs w:val="20"/>
           <w:lang w:val="ru-RU"/>
         </w:rPr>
       </w:pPr>
       <w:r>
         <w:rPr>
-          <w:sz w:val="28"/>
           <w:u w:val="single"/>
           <w:lang w:val="ru-RU"/>
         </w:rPr>
@@ -6739,7 +6240,6 @@
       </w:r>
       <w:r>
         <w:rPr>
-          <w:sz w:val="28"/>
           <w:u w:val="single"/>
           <w:lang w:val="ru-RU"/>
         </w:rPr>
@@ -6748,7 +6248,6 @@
       <w:proofErr w:type="gramStart"/>
       <w:r>
         <w:rPr>
-          <w:sz w:val="28"/>
           <w:u w:val="single"/>
           <w:lang w:val="ru-RU"/>
         </w:rPr>
@@ -6757,7 +6256,6 @@
       <w:proofErr w:type="gramEnd"/>
       <w:r>
         <w:rPr>
-          <w:sz w:val="28"/>
           <w:u w:val="single"/>
           <w:lang w:val="ru-RU"/>
         </w:rPr>
@@ -6766,7 +6264,6 @@
       <w:proofErr w:type="gramStart"/>
       <w:r>
         <w:rPr>
-          <w:sz w:val="28"/>
           <w:u w:val="single"/>
           <w:lang w:val="ru-RU"/>
         </w:rPr>
@@ -6775,7 +6272,6 @@
       <w:proofErr w:type="gramEnd"/>
       <w:r>
         <w:rPr>
-          <w:sz w:val="28"/>
           <w:u w:val="single"/>
           <w:lang w:val="ru-RU"/>
         </w:rPr>
@@ -6783,7 +6279,6 @@
       </w:r>
       <w:r>
         <w:rPr>
-          <w:sz w:val="28"/>
           <w:lang w:val="ru-RU"/>
         </w:rPr>
         <w:t xml:space="preserve">: </w:t>
@@ -6792,7 +6287,6 @@
       <w:proofErr w:type="gramStart"/>
       <w:r>
         <w:rPr>
-          <w:sz w:val="28"/>
           <w:lang w:val="ru-RU"/>
         </w:rPr>
         <w:t>Пр</w:t>
@@ -6801,28 +6295,24 @@
       <w:proofErr w:type="gramEnd"/>
       <w:r>
         <w:rPr>
-          <w:sz w:val="28"/>
           <w:lang w:val="ru-RU"/>
         </w:rPr>
         <w:t xml:space="preserve"> д. V = </w:t>
       </w:r>
       <w:r>
         <w:rPr>
-          <w:sz w:val="28"/>
           <w:lang w:val="ru-RU"/>
         </w:rPr>
         <w:t xml:space="preserve">фиброз </w:t>
       </w:r>
       <w:r>
         <w:rPr>
-          <w:sz w:val="28"/>
           <w:lang w:val="ru-RU"/>
         </w:rPr>
         <w:t xml:space="preserve"> см</w:t>
       </w:r>
       <w:r>
         <w:rPr>
-          <w:sz w:val="28"/>
           <w:vertAlign w:val="superscript"/>
           <w:lang w:val="ru-RU"/>
         </w:rPr>
@@ -6830,28 +6320,24 @@
       </w:r>
       <w:r>
         <w:rPr>
-          <w:sz w:val="28"/>
           <w:lang w:val="ru-RU"/>
         </w:rPr>
         <w:t xml:space="preserve">; лев. д. V = </w:t>
       </w:r>
       <w:r>
         <w:rPr>
-          <w:sz w:val="28"/>
           <w:lang w:val="ru-RU"/>
         </w:rPr>
         <w:t xml:space="preserve">фиброз </w:t>
       </w:r>
       <w:r>
         <w:rPr>
-          <w:sz w:val="28"/>
           <w:lang w:val="ru-RU"/>
         </w:rPr>
         <w:t xml:space="preserve"> см</w:t>
       </w:r>
       <w:r>
         <w:rPr>
-          <w:sz w:val="28"/>
           <w:vertAlign w:val="superscript"/>
           <w:lang w:val="ru-RU"/>
         </w:rPr>
@@ -6863,13 +6349,11 @@
         <w:ind w:left="-567"/>
         <w:jc w:val="both"/>
         <w:rPr>
-          <w:sz w:val="28"/>
           <w:lang w:val="ru-RU"/>
         </w:rPr>
       </w:pPr>
       <w:r>
         <w:rPr>
-          <w:sz w:val="28"/>
           <w:lang w:val="ru-RU"/>
         </w:rPr>
         <w:t xml:space="preserve">Паренхима щит железы  и регионарные </w:t>
@@ -6877,7 +6361,6 @@
       <w:proofErr w:type="gramStart"/>
       <w:r>
         <w:rPr>
-          <w:sz w:val="28"/>
           <w:lang w:val="ru-RU"/>
         </w:rPr>
         <w:t>л</w:t>
@@ -6885,14 +6368,12 @@
       <w:proofErr w:type="gramEnd"/>
       <w:r>
         <w:rPr>
-          <w:sz w:val="28"/>
           <w:lang w:val="ru-RU"/>
         </w:rPr>
         <w:t>/узлы не визуализируются. Очаговых образований в проекции ложа  не выявлено</w:t>
       </w:r>
       <w:r>
         <w:rPr>
-          <w:sz w:val="28"/>
           <w:lang w:val="ru-RU"/>
         </w:rPr>
         <w:t xml:space="preserve">. </w:t>
@@ -6900,7 +6381,6 @@
       <w:proofErr w:type="spellStart"/>
       <w:r>
         <w:rPr>
-          <w:sz w:val="28"/>
           <w:lang w:val="ru-RU"/>
         </w:rPr>
         <w:t>Закл</w:t>
@@ -6908,14 +6388,12 @@
       <w:proofErr w:type="spellEnd"/>
       <w:r>
         <w:rPr>
-          <w:sz w:val="28"/>
           <w:lang w:val="ru-RU"/>
         </w:rPr>
         <w:t xml:space="preserve">.: </w:t>
       </w:r>
       <w:r>
         <w:rPr>
-          <w:sz w:val="28"/>
           <w:lang w:val="ru-RU"/>
         </w:rPr>
         <w:t xml:space="preserve">культи обеих долей. </w:t>
@@ -6926,31 +6404,26 @@
         <w:ind w:left="-567"/>
         <w:jc w:val="both"/>
         <w:rPr>
-          <w:sz w:val="28"/>
-          <w:szCs w:val="20"/>
           <w:lang w:val="ru-RU"/>
         </w:rPr>
       </w:pPr>
       <w:r>
         <w:rPr>
-          <w:sz w:val="28"/>
           <w:u w:val="single"/>
           <w:lang w:val="ru-RU"/>
         </w:rPr>
         <w:t>Лечение:</w:t>
       </w:r>
-      <w:bookmarkStart w:id="5" w:name="лн"/>
-      <w:bookmarkEnd w:id="5"/>
-      <w:r>
-        <w:rPr>
-          <w:sz w:val="28"/>
+      <w:bookmarkStart w:id="4" w:name="лн"/>
+      <w:bookmarkEnd w:id="4"/>
+      <w:r>
+        <w:rPr>
           <w:lang w:val="ru-RU"/>
         </w:rPr>
         <w:t xml:space="preserve"> </w:t>
       </w:r>
       <w:r>
         <w:rPr>
-          <w:sz w:val="28"/>
           <w:lang w:val="ru-RU"/>
         </w:rPr>
         <w:t xml:space="preserve">Фармасулин </w:t>
@@ -6958,7 +6431,6 @@
       <w:proofErr w:type="gramStart"/>
       <w:r>
         <w:rPr>
-          <w:sz w:val="28"/>
           <w:lang w:val="ru-RU"/>
         </w:rPr>
         <w:t>Н</w:t>
@@ -6966,23 +6438,46 @@
       <w:proofErr w:type="gramEnd"/>
       <w:r>
         <w:rPr>
-          <w:sz w:val="28"/>
-          <w:lang w:val="ru-RU"/>
-        </w:rPr>
-        <w:t xml:space="preserve">NP, Фармасулин Н, </w:t>
+          <w:lang w:val="ru-RU"/>
+        </w:rPr>
+        <w:t xml:space="preserve">NP, </w:t>
       </w:r>
       <w:proofErr w:type="spellStart"/>
       <w:r>
         <w:rPr>
-          <w:sz w:val="28"/>
-          <w:lang w:val="ru-RU"/>
-        </w:rPr>
-        <w:t>эутрокс</w:t>
+          <w:lang w:val="ru-RU"/>
+        </w:rPr>
+        <w:t>Фармасулин</w:t>
       </w:r>
       <w:proofErr w:type="spellEnd"/>
       <w:r>
         <w:rPr>
-          <w:sz w:val="28"/>
+          <w:lang w:val="ru-RU"/>
+        </w:rPr>
+        <w:t xml:space="preserve"> Н, </w:t>
+      </w:r>
+      <w:proofErr w:type="spellStart"/>
+      <w:r>
+        <w:rPr>
+          <w:lang w:val="ru-RU"/>
+        </w:rPr>
+        <w:t>эут</w:t>
+      </w:r>
+      <w:r>
+        <w:rPr>
+          <w:lang w:val="ru-RU"/>
+        </w:rPr>
+        <w:t>и</w:t>
+      </w:r>
+      <w:r>
+        <w:rPr>
+          <w:lang w:val="ru-RU"/>
+        </w:rPr>
+        <w:t>рокс</w:t>
+      </w:r>
+      <w:proofErr w:type="spellEnd"/>
+      <w:r>
+        <w:rPr>
           <w:lang w:val="ru-RU"/>
         </w:rPr>
         <w:t xml:space="preserve">, </w:t>
@@ -6990,7 +6485,6 @@
       <w:proofErr w:type="spellStart"/>
       <w:r>
         <w:rPr>
-          <w:sz w:val="28"/>
           <w:lang w:val="ru-RU"/>
         </w:rPr>
         <w:t>асафен</w:t>
@@ -6998,15 +6492,27 @@
       <w:proofErr w:type="spellEnd"/>
       <w:r>
         <w:rPr>
-          <w:sz w:val="28"/>
-          <w:lang w:val="ru-RU"/>
-        </w:rPr>
-        <w:t xml:space="preserve">,  диалипон, турбо, </w:t>
+          <w:lang w:val="ru-RU"/>
+        </w:rPr>
+        <w:t xml:space="preserve">,  </w:t>
       </w:r>
       <w:proofErr w:type="spellStart"/>
       <w:r>
         <w:rPr>
-          <w:sz w:val="28"/>
+          <w:lang w:val="ru-RU"/>
+        </w:rPr>
+        <w:t>диалипон</w:t>
+      </w:r>
+      <w:proofErr w:type="spellEnd"/>
+      <w:r>
+        <w:rPr>
+          <w:lang w:val="ru-RU"/>
+        </w:rPr>
+        <w:t xml:space="preserve">, турбо, </w:t>
+      </w:r>
+      <w:proofErr w:type="spellStart"/>
+      <w:r>
+        <w:rPr>
           <w:lang w:val="ru-RU"/>
         </w:rPr>
         <w:t>тивомакс</w:t>
@@ -7014,10 +6520,23 @@
       <w:proofErr w:type="spellEnd"/>
       <w:r>
         <w:rPr>
-          <w:sz w:val="28"/>
           <w:lang w:val="ru-RU"/>
         </w:rPr>
         <w:t xml:space="preserve">, </w:t>
+      </w:r>
+      <w:proofErr w:type="spellStart"/>
+      <w:r>
+        <w:rPr>
+          <w:lang w:val="ru-RU"/>
+        </w:rPr>
+        <w:t>физиолечение</w:t>
+      </w:r>
+      <w:proofErr w:type="spellEnd"/>
+      <w:r>
+        <w:rPr>
+          <w:lang w:val="ru-RU"/>
+        </w:rPr>
+        <w:t>.</w:t>
       </w:r>
     </w:p>
     <w:p>
@@ -7025,17 +6544,15 @@
         <w:ind w:left="-567"/>
         <w:jc w:val="both"/>
         <w:rPr>
-          <w:sz w:val="28"/>
           <w:lang w:val="ru-RU"/>
         </w:rPr>
       </w:pPr>
-      <w:bookmarkStart w:id="6" w:name="дд"/>
-      <w:bookmarkStart w:id="7" w:name="лк"/>
+      <w:bookmarkStart w:id="5" w:name="дд"/>
+      <w:bookmarkStart w:id="6" w:name="лк"/>
+      <w:bookmarkEnd w:id="5"/>
       <w:bookmarkEnd w:id="6"/>
-      <w:bookmarkEnd w:id="7"/>
-      <w:r>
-        <w:rPr>
-          <w:sz w:val="28"/>
+      <w:r>
+        <w:rPr>
           <w:u w:val="single"/>
           <w:lang w:val="ru-RU"/>
         </w:rPr>
@@ -7043,7 +6560,6 @@
       </w:r>
       <w:r>
         <w:rPr>
-          <w:sz w:val="28"/>
           <w:lang w:val="ru-RU"/>
         </w:rPr>
         <w:t xml:space="preserve">:  </w:t>
@@ -7073,13 +6589,27 @@
             <w:rPr>
               <w:lang w:val="ru-RU"/>
             </w:rPr>
-            <w:t>нормализовалась</w:t>
+            <w:t xml:space="preserve">в пределах </w:t>
+          </w:r>
+          <w:proofErr w:type="spellStart"/>
+          <w:r>
+            <w:rPr>
+              <w:lang w:val="ru-RU"/>
+            </w:rPr>
+            <w:t>субкомпенсированных</w:t>
+          </w:r>
+          <w:proofErr w:type="spellEnd"/>
+          <w:r>
+            <w:rPr>
+              <w:lang w:val="ru-RU"/>
+            </w:rPr>
+            <w:t xml:space="preserve"> значений, гипогликемии не отмечаются,  несколько </w:t>
           </w:r>
           <w:r>
             <w:rPr>
               <w:lang w:val="ru-RU"/>
             </w:rPr>
-            <w:t>, уменьшились боли в н/к.</w:t>
+            <w:t>уменьшились боли в н/к.</w:t>
           </w:r>
         </w:sdtContent>
       </w:sdt>
@@ -7087,30 +6617,19 @@
         <w:rPr>
           <w:lang w:val="ru-RU"/>
         </w:rPr>
-        <w:t xml:space="preserve"> </w:t>
-      </w:r>
-      <w:r>
-        <w:rPr>
-          <w:sz w:val="28"/>
-          <w:lang w:val="ru-RU"/>
-        </w:rPr>
-        <w:t xml:space="preserve">АД  </w:t>
-      </w:r>
-      <w:proofErr w:type="gramStart"/>
-      <w:r>
-        <w:rPr>
-          <w:sz w:val="28"/>
-          <w:lang w:val="ru-RU"/>
-        </w:rPr>
-        <w:t>мм</w:t>
-      </w:r>
-      <w:proofErr w:type="gramEnd"/>
-      <w:r>
-        <w:rPr>
-          <w:sz w:val="28"/>
-          <w:lang w:val="ru-RU"/>
-        </w:rPr>
-        <w:t xml:space="preserve"> рт. ст. </w:t>
+        <w:t xml:space="preserve"> АД  </w:t>
+      </w:r>
+      <w:r>
+        <w:rPr>
+          <w:lang w:val="ru-RU"/>
+        </w:rPr>
+        <w:t xml:space="preserve">110/70 </w:t>
+      </w:r>
+      <w:r>
+        <w:rPr>
+          <w:lang w:val="ru-RU"/>
+        </w:rPr>
+        <w:t xml:space="preserve">мм рт. ст. </w:t>
       </w:r>
       <w:sdt>
         <w:sdtPr>
@@ -7138,14 +6657,12 @@
       </w:sdt>
       <w:r>
         <w:rPr>
-          <w:sz w:val="28"/>
           <w:lang w:val="ru-RU"/>
         </w:rPr>
         <w:t xml:space="preserve">  </w:t>
       </w:r>
       <w:r>
         <w:rPr>
-          <w:sz w:val="28"/>
           <w:lang w:val="ru-RU"/>
         </w:rPr>
         <w:t xml:space="preserve"> </w:t>
@@ -7153,8 +6670,6 @@
       <w:sdt>
         <w:sdtPr>
           <w:rPr>
-            <w:sz w:val="20"/>
-            <w:szCs w:val="20"/>
             <w:lang w:val="ru-RU"/>
           </w:rPr>
           <w:id w:val="-698077397"/>
@@ -7170,8 +6685,6 @@
         <w:sdtContent>
           <w:r>
             <w:rPr>
-              <w:sz w:val="20"/>
-              <w:szCs w:val="20"/>
               <w:lang w:val="ru-RU"/>
             </w:rPr>
             <w:t xml:space="preserve"> </w:t>
@@ -7184,7 +6697,6 @@
         <w:ind w:left="-567"/>
         <w:jc w:val="both"/>
         <w:rPr>
-          <w:sz w:val="28"/>
           <w:lang w:val="ru-RU"/>
         </w:rPr>
       </w:pPr>
@@ -7324,7 +6836,6 @@
         <w:rPr>
           <w:lang w:val="ru-RU"/>
         </w:rPr>
-        <w:lastRenderedPageBreak/>
         <w:t>Ц</w:t>
       </w:r>
       <w:r>
@@ -7387,7 +6898,7 @@
             <w:rPr>
               <w:lang w:val="ru-RU"/>
             </w:rPr>
-            <w:t>10,0</w:t>
+            <w:t>9,0</w:t>
           </w:r>
         </w:sdtContent>
       </w:sdt>
@@ -7439,7 +6950,7 @@
             <w:rPr>
               <w:lang w:val="ru-RU"/>
             </w:rPr>
-            <w:t>7,5</w:t>
+            <w:t>7,0</w:t>
           </w:r>
         </w:sdtContent>
       </w:sdt>
@@ -7466,7 +6977,27 @@
         <w:rPr>
           <w:lang w:val="ru-RU"/>
         </w:rPr>
-        <w:t xml:space="preserve">Инсулинотерапия:   </w:t>
+        <w:t xml:space="preserve">Инсулинотерапия: </w:t>
+      </w:r>
+      <w:proofErr w:type="spellStart"/>
+      <w:r>
+        <w:rPr>
+          <w:lang w:val="ru-RU"/>
+        </w:rPr>
+        <w:t>Фармасулин</w:t>
+      </w:r>
+      <w:proofErr w:type="spellEnd"/>
+      <w:r>
+        <w:rPr>
+          <w:lang w:val="ru-RU"/>
+        </w:rPr>
+        <w:t xml:space="preserve"> Н</w:t>
+      </w:r>
+      <w:r>
+        <w:rPr>
+          <w:lang w:val="ru-RU"/>
+        </w:rPr>
+        <w:t xml:space="preserve">  </w:t>
       </w:r>
       <w:proofErr w:type="gramStart"/>
       <w:r>
@@ -7480,7 +7011,19 @@
         <w:rPr>
           <w:lang w:val="ru-RU"/>
         </w:rPr>
-        <w:t>/з- ед., п/о- ед., п/у</w:t>
+        <w:t xml:space="preserve">/з- </w:t>
+      </w:r>
+      <w:r>
+        <w:rPr>
+          <w:lang w:val="ru-RU"/>
+        </w:rPr>
+        <w:t>10-12</w:t>
+      </w:r>
+      <w:r>
+        <w:rPr>
+          <w:lang w:val="ru-RU"/>
+        </w:rPr>
+        <w:t>ед., п/у</w:t>
       </w:r>
       <w:r>
         <w:rPr>
@@ -7492,13 +7035,19 @@
         <w:rPr>
           <w:lang w:val="ru-RU"/>
         </w:rPr>
-        <w:t>- ед.,  22.00</w:t>
-      </w:r>
-      <w:r>
-        <w:rPr>
-          <w:lang w:val="ru-RU"/>
-        </w:rPr>
-        <w:t xml:space="preserve">   ед.</w:t>
+        <w:t>-</w:t>
+      </w:r>
+      <w:r>
+        <w:rPr>
+          <w:lang w:val="ru-RU"/>
+        </w:rPr>
+        <w:t>4-6</w:t>
+      </w:r>
+      <w:r>
+        <w:rPr>
+          <w:lang w:val="ru-RU"/>
+        </w:rPr>
+        <w:t xml:space="preserve"> ед.,  </w:t>
       </w:r>
     </w:p>
     <w:p>
@@ -7509,480 +7058,75 @@
           <w:lang w:val="ru-RU"/>
         </w:rPr>
       </w:pPr>
+      <w:r>
+        <w:rPr>
+          <w:lang w:val="ru-RU"/>
+        </w:rPr>
+        <w:t xml:space="preserve">                            </w:t>
+      </w:r>
+      <w:r>
+        <w:rPr>
+          <w:lang w:val="ru-RU"/>
+        </w:rPr>
+        <w:t xml:space="preserve"> </w:t>
+      </w:r>
       <w:proofErr w:type="spellStart"/>
       <w:r>
         <w:rPr>
           <w:lang w:val="ru-RU"/>
         </w:rPr>
-        <w:t>Актрапид</w:t>
+        <w:t>Фармасулин</w:t>
       </w:r>
       <w:proofErr w:type="spellEnd"/>
       <w:r>
         <w:rPr>
           <w:lang w:val="ru-RU"/>
         </w:rPr>
-        <w:t xml:space="preserve"> НМ, </w:t>
-      </w:r>
-      <w:proofErr w:type="spellStart"/>
-      <w:r>
-        <w:rPr>
-          <w:lang w:val="ru-RU"/>
-        </w:rPr>
-        <w:t>Протафан</w:t>
-      </w:r>
-      <w:proofErr w:type="spellEnd"/>
-      <w:r>
-        <w:rPr>
-          <w:lang w:val="ru-RU"/>
-        </w:rPr>
-        <w:t xml:space="preserve"> НМ, </w:t>
-      </w:r>
-      <w:proofErr w:type="spellStart"/>
-      <w:r>
-        <w:rPr>
-          <w:lang w:val="ru-RU"/>
-        </w:rPr>
-        <w:t>Хумодар</w:t>
-      </w:r>
-      <w:proofErr w:type="spellEnd"/>
-      <w:r>
-        <w:rPr>
-          <w:lang w:val="ru-RU"/>
-        </w:rPr>
-        <w:t xml:space="preserve"> Р</w:t>
-      </w:r>
-      <w:r>
-        <w:rPr>
-          <w:lang w:val="ru-RU"/>
-        </w:rPr>
-        <w:t>100</w:t>
-      </w:r>
-      <w:r>
-        <w:rPr>
-          <w:lang w:val="ru-RU"/>
-        </w:rPr>
-        <w:t xml:space="preserve">Р, </w:t>
-      </w:r>
-      <w:proofErr w:type="spellStart"/>
-      <w:r>
-        <w:rPr>
-          <w:lang w:val="ru-RU"/>
-        </w:rPr>
-        <w:t>Хумодар</w:t>
-      </w:r>
-      <w:proofErr w:type="spellEnd"/>
-      <w:r>
-        <w:rPr>
-          <w:lang w:val="ru-RU"/>
-        </w:rPr>
-        <w:t xml:space="preserve"> Б</w:t>
-      </w:r>
-      <w:r>
-        <w:rPr>
-          <w:lang w:val="ru-RU"/>
-        </w:rPr>
-        <w:t>100</w:t>
-      </w:r>
-      <w:r>
-        <w:rPr>
-          <w:lang w:val="ru-RU"/>
-        </w:rPr>
-        <w:t xml:space="preserve">Р, </w:t>
-      </w:r>
-      <w:proofErr w:type="spellStart"/>
-      <w:r>
-        <w:rPr>
-          <w:lang w:val="ru-RU"/>
-        </w:rPr>
-        <w:t>Хумодар</w:t>
-      </w:r>
-      <w:proofErr w:type="spellEnd"/>
+        <w:t xml:space="preserve"> НNР</w:t>
+      </w:r>
+      <w:r>
+        <w:rPr>
+          <w:lang w:val="ru-RU"/>
+        </w:rPr>
+        <w:t xml:space="preserve"> </w:t>
+      </w:r>
       <w:proofErr w:type="gramStart"/>
       <w:r>
         <w:rPr>
           <w:lang w:val="ru-RU"/>
         </w:rPr>
-        <w:t xml:space="preserve"> К</w:t>
+        <w:t>п</w:t>
       </w:r>
       <w:proofErr w:type="gramEnd"/>
       <w:r>
         <w:rPr>
           <w:lang w:val="ru-RU"/>
         </w:rPr>
-        <w:t xml:space="preserve"> 25</w:t>
-      </w:r>
-      <w:r>
-        <w:rPr>
-          <w:lang w:val="ru-RU"/>
-        </w:rPr>
-        <w:t xml:space="preserve"> 100</w:t>
-      </w:r>
-      <w:r>
-        <w:rPr>
-          <w:lang w:val="ru-RU"/>
-        </w:rPr>
-        <w:t xml:space="preserve">Р, </w:t>
-      </w:r>
-      <w:proofErr w:type="spellStart"/>
-      <w:r>
-        <w:rPr>
-          <w:lang w:val="ru-RU"/>
-        </w:rPr>
-        <w:t>Инсуман</w:t>
-      </w:r>
-      <w:proofErr w:type="spellEnd"/>
-      <w:r>
-        <w:rPr>
-          <w:lang w:val="ru-RU"/>
-        </w:rPr>
-        <w:t xml:space="preserve"> </w:t>
-      </w:r>
-      <w:proofErr w:type="spellStart"/>
-      <w:r>
-        <w:rPr>
-          <w:lang w:val="ru-RU"/>
-        </w:rPr>
-        <w:t>Базал</w:t>
-      </w:r>
-      <w:proofErr w:type="spellEnd"/>
-      <w:r>
-        <w:rPr>
-          <w:lang w:val="ru-RU"/>
-        </w:rPr>
-        <w:t xml:space="preserve">, </w:t>
-      </w:r>
-      <w:proofErr w:type="spellStart"/>
-      <w:r>
-        <w:rPr>
-          <w:lang w:val="ru-RU"/>
-        </w:rPr>
-        <w:t>Инсуман</w:t>
-      </w:r>
-      <w:proofErr w:type="spellEnd"/>
-      <w:r>
-        <w:rPr>
-          <w:lang w:val="ru-RU"/>
-        </w:rPr>
-        <w:t xml:space="preserve"> Рапид, </w:t>
-      </w:r>
-      <w:proofErr w:type="spellStart"/>
-      <w:r>
-        <w:rPr>
-          <w:lang w:val="ru-RU"/>
-        </w:rPr>
-        <w:t>Хумулин</w:t>
-      </w:r>
-      <w:proofErr w:type="spellEnd"/>
-      <w:r>
-        <w:rPr>
-          <w:lang w:val="ru-RU"/>
-        </w:rPr>
-        <w:t xml:space="preserve"> R, </w:t>
-      </w:r>
-      <w:proofErr w:type="spellStart"/>
-      <w:r>
-        <w:rPr>
-          <w:lang w:val="ru-RU"/>
-        </w:rPr>
-        <w:t>Хумулин</w:t>
-      </w:r>
-      <w:proofErr w:type="spellEnd"/>
-      <w:r>
-        <w:rPr>
-          <w:lang w:val="ru-RU"/>
-        </w:rPr>
-        <w:t xml:space="preserve"> НПХ, Фармасулин Н, Фармасулин НN</w:t>
-      </w:r>
-      <w:r>
-        <w:rPr>
-          <w:lang w:val="ru-RU"/>
-        </w:rPr>
-        <w:t xml:space="preserve">Р, </w:t>
-      </w:r>
-      <w:proofErr w:type="spellStart"/>
-      <w:r>
-        <w:rPr>
-          <w:lang w:val="ru-RU"/>
-        </w:rPr>
-        <w:t>Генсулин</w:t>
-      </w:r>
-      <w:proofErr w:type="spellEnd"/>
-      <w:r>
-        <w:rPr>
-          <w:lang w:val="ru-RU"/>
-        </w:rPr>
-        <w:t xml:space="preserve"> R, </w:t>
-      </w:r>
-      <w:proofErr w:type="spellStart"/>
-      <w:r>
-        <w:rPr>
-          <w:lang w:val="ru-RU"/>
-        </w:rPr>
-        <w:t>Генсулин</w:t>
-      </w:r>
-      <w:proofErr w:type="spellEnd"/>
-      <w:r>
-        <w:rPr>
-          <w:lang w:val="ru-RU"/>
-        </w:rPr>
-        <w:t xml:space="preserve"> Н</w:t>
-      </w:r>
-    </w:p>
-    <w:p>
-      <w:pPr>
-        <w:numPr>
-          <w:ilvl w:val="0"/>
-          <w:numId w:val="2"/>
-        </w:numPr>
-        <w:ind w:left="-142"/>
-        <w:jc w:val="both"/>
-        <w:rPr>
-          <w:lang w:val="ru-RU"/>
-        </w:rPr>
-      </w:pPr>
-      <w:r>
-        <w:rPr>
-          <w:lang w:val="ru-RU"/>
-        </w:rPr>
-        <w:t xml:space="preserve">ССТ: </w:t>
-      </w:r>
-      <w:proofErr w:type="spellStart"/>
-      <w:r>
-        <w:rPr>
-          <w:lang w:val="ru-RU"/>
-        </w:rPr>
-        <w:t>диабетон</w:t>
-      </w:r>
-      <w:proofErr w:type="spellEnd"/>
-      <w:r>
-        <w:rPr>
-          <w:lang w:val="ru-RU"/>
-        </w:rPr>
-        <w:t xml:space="preserve"> М</w:t>
-      </w:r>
-      <w:proofErr w:type="gramStart"/>
-      <w:r>
-        <w:rPr>
-          <w:lang w:val="ru-RU"/>
-        </w:rPr>
-        <w:t>R</w:t>
-      </w:r>
-      <w:proofErr w:type="gramEnd"/>
-      <w:r>
-        <w:rPr>
-          <w:lang w:val="ru-RU"/>
-        </w:rPr>
-        <w:t xml:space="preserve"> </w:t>
-      </w:r>
-      <w:r>
-        <w:rPr>
-          <w:lang w:val="ru-RU"/>
-        </w:rPr>
-        <w:t>(</w:t>
-      </w:r>
-      <w:proofErr w:type="spellStart"/>
-      <w:r>
-        <w:rPr>
-          <w:lang w:val="ru-RU"/>
-        </w:rPr>
-        <w:t>диаглизид</w:t>
-      </w:r>
-      <w:proofErr w:type="spellEnd"/>
-      <w:r>
-        <w:rPr>
-          <w:lang w:val="ru-RU"/>
-        </w:rPr>
-        <w:t xml:space="preserve"> МR) </w:t>
-      </w:r>
-      <w:r>
-        <w:rPr>
-          <w:lang w:val="ru-RU"/>
-        </w:rPr>
-        <w:t>60 мг</w:t>
-      </w:r>
-    </w:p>
-    <w:p>
-      <w:pPr>
-        <w:ind w:left="-142"/>
-        <w:jc w:val="both"/>
-        <w:rPr>
-          <w:lang w:val="ru-RU"/>
-        </w:rPr>
-      </w:pPr>
-      <w:proofErr w:type="spellStart"/>
-      <w:r>
-        <w:rPr>
-          <w:lang w:val="ru-RU"/>
-        </w:rPr>
-        <w:t>диапирид</w:t>
-      </w:r>
-      <w:proofErr w:type="spellEnd"/>
-      <w:r>
-        <w:rPr>
-          <w:lang w:val="ru-RU"/>
-        </w:rPr>
-        <w:t xml:space="preserve"> (</w:t>
-      </w:r>
-      <w:r>
-        <w:rPr>
-          <w:lang w:val="ru-RU"/>
-        </w:rPr>
-        <w:t>амарил</w:t>
-      </w:r>
-      <w:r>
-        <w:rPr>
-          <w:lang w:val="ru-RU"/>
-        </w:rPr>
-        <w:t xml:space="preserve">, </w:t>
-      </w:r>
-      <w:r>
-        <w:rPr>
-          <w:lang w:val="ru-RU"/>
-        </w:rPr>
-        <w:t xml:space="preserve"> </w:t>
-      </w:r>
-      <w:proofErr w:type="spellStart"/>
-      <w:r>
-        <w:rPr>
-          <w:lang w:val="ru-RU"/>
-        </w:rPr>
-        <w:t>олтар</w:t>
-      </w:r>
-      <w:proofErr w:type="spellEnd"/>
-      <w:r>
-        <w:rPr>
-          <w:lang w:val="ru-RU"/>
-        </w:rPr>
-        <w:t xml:space="preserve"> ) 3 мг 1т. *1р/</w:t>
-      </w:r>
-      <w:proofErr w:type="spellStart"/>
-      <w:r>
-        <w:rPr>
-          <w:lang w:val="ru-RU"/>
-        </w:rPr>
-        <w:t>сут</w:t>
-      </w:r>
-      <w:proofErr w:type="spellEnd"/>
-      <w:r>
-        <w:rPr>
-          <w:lang w:val="ru-RU"/>
-        </w:rPr>
-        <w:t xml:space="preserve">. </w:t>
-      </w:r>
-      <w:proofErr w:type="gramStart"/>
-      <w:r>
-        <w:rPr>
-          <w:lang w:val="ru-RU"/>
-        </w:rPr>
-        <w:t>п</w:t>
-      </w:r>
-      <w:proofErr w:type="gramEnd"/>
-      <w:r>
-        <w:rPr>
-          <w:lang w:val="ru-RU"/>
-        </w:rPr>
-        <w:t xml:space="preserve">/з., </w:t>
-      </w:r>
-    </w:p>
-    <w:p>
-      <w:pPr>
-        <w:ind w:left="-142"/>
-        <w:jc w:val="both"/>
-        <w:rPr>
-          <w:lang w:val="ru-RU"/>
-        </w:rPr>
-      </w:pPr>
-      <w:proofErr w:type="spellStart"/>
-      <w:r>
-        <w:rPr>
-          <w:lang w:val="ru-RU"/>
-        </w:rPr>
-        <w:t>метформин</w:t>
-      </w:r>
-      <w:proofErr w:type="spellEnd"/>
-      <w:r>
-        <w:rPr>
-          <w:lang w:val="ru-RU"/>
-        </w:rPr>
-        <w:t xml:space="preserve"> (</w:t>
-      </w:r>
-      <w:r>
-        <w:rPr>
-          <w:lang w:val="ru-RU"/>
-        </w:rPr>
-        <w:t>диаф</w:t>
-      </w:r>
-      <w:r>
-        <w:rPr>
-          <w:lang w:val="ru-RU"/>
-        </w:rPr>
-        <w:t>ормин</w:t>
-      </w:r>
-      <w:r>
-        <w:rPr>
-          <w:lang w:val="ru-RU"/>
-        </w:rPr>
-        <w:t>,</w:t>
-      </w:r>
-      <w:r>
-        <w:rPr>
-          <w:lang w:val="ru-RU"/>
-        </w:rPr>
-        <w:t xml:space="preserve"> </w:t>
-      </w:r>
-      <w:proofErr w:type="spellStart"/>
-      <w:r>
-        <w:rPr>
-          <w:lang w:val="ru-RU"/>
-        </w:rPr>
-        <w:t>сиофор</w:t>
-      </w:r>
-      <w:proofErr w:type="spellEnd"/>
-      <w:r>
-        <w:rPr>
-          <w:lang w:val="ru-RU"/>
-        </w:rPr>
-        <w:t xml:space="preserve">, </w:t>
-      </w:r>
-      <w:r>
-        <w:rPr>
-          <w:lang w:val="ru-RU"/>
-        </w:rPr>
-        <w:t xml:space="preserve"> </w:t>
-      </w:r>
-      <w:proofErr w:type="spellStart"/>
-      <w:r>
-        <w:rPr>
-          <w:lang w:val="ru-RU"/>
-        </w:rPr>
-        <w:t>глюкофаж</w:t>
-      </w:r>
-      <w:proofErr w:type="spellEnd"/>
-      <w:r>
-        <w:rPr>
-          <w:lang w:val="ru-RU"/>
-        </w:rPr>
-        <w:t>) 1000 -</w:t>
-      </w:r>
-      <w:r>
-        <w:rPr>
-          <w:lang w:val="ru-RU"/>
-        </w:rPr>
-        <w:t xml:space="preserve"> 1т. *2р/</w:t>
-      </w:r>
-      <w:proofErr w:type="spellStart"/>
-      <w:r>
-        <w:rPr>
-          <w:lang w:val="ru-RU"/>
-        </w:rPr>
-        <w:t>сут</w:t>
-      </w:r>
-      <w:proofErr w:type="spellEnd"/>
-      <w:r>
-        <w:rPr>
-          <w:lang w:val="ru-RU"/>
-        </w:rPr>
-        <w:t xml:space="preserve">. </w:t>
+        <w:t xml:space="preserve">/з- </w:t>
+      </w:r>
+      <w:r>
+        <w:rPr>
+          <w:lang w:val="ru-RU"/>
+        </w:rPr>
+        <w:t>30-32</w:t>
+      </w:r>
+      <w:r>
+        <w:rPr>
+          <w:lang w:val="ru-RU"/>
+        </w:rPr>
+        <w:t>ед., п/уж -</w:t>
+      </w:r>
+      <w:r>
+        <w:rPr>
+          <w:lang w:val="ru-RU"/>
+        </w:rPr>
+        <w:t>6-8</w:t>
+      </w:r>
+      <w:r>
+        <w:rPr>
+          <w:lang w:val="ru-RU"/>
+        </w:rPr>
+        <w:t xml:space="preserve"> ед.,  </w:t>
       </w:r>
     </w:p>
     <w:p>
@@ -8080,351 +7224,39 @@
           <w:lang w:val="ru-RU"/>
         </w:rPr>
       </w:pPr>
+      <w:r>
+        <w:rPr>
+          <w:lang w:val="ru-RU"/>
+        </w:rPr>
+        <w:t xml:space="preserve">ЭХО-КС, ЭКГ в динамике, </w:t>
+      </w:r>
       <w:proofErr w:type="spellStart"/>
       <w:r>
         <w:rPr>
           <w:lang w:val="ru-RU"/>
         </w:rPr>
-        <w:t>Гиполипидемическая</w:t>
+        <w:t>конс</w:t>
+      </w:r>
+      <w:proofErr w:type="gramStart"/>
+      <w:r>
+        <w:rPr>
+          <w:lang w:val="ru-RU"/>
+        </w:rPr>
+        <w:t>.к</w:t>
+      </w:r>
+      <w:proofErr w:type="gramEnd"/>
+      <w:r>
+        <w:rPr>
+          <w:lang w:val="ru-RU"/>
+        </w:rPr>
+        <w:t>ардиолога</w:t>
       </w:r>
       <w:proofErr w:type="spellEnd"/>
       <w:r>
         <w:rPr>
           <w:lang w:val="ru-RU"/>
         </w:rPr>
-        <w:t xml:space="preserve"> терапия</w:t>
-      </w:r>
-      <w:r>
-        <w:rPr>
-          <w:lang w:val="ru-RU"/>
-        </w:rPr>
-        <w:t>:</w:t>
-      </w:r>
-      <w:r>
-        <w:rPr>
-          <w:lang w:val="ru-RU"/>
-        </w:rPr>
-        <w:t xml:space="preserve"> </w:t>
-      </w:r>
-      <w:sdt>
-        <w:sdtPr>
-          <w:rPr>
-            <w:lang w:val="ru-RU"/>
-          </w:rPr>
-          <w:id w:val="1725480614"/>
-          <w:placeholder>
-            <w:docPart w:val="DefaultPlaceholder_1082065159"/>
-          </w:placeholder>
-          <w:comboBox>
-            <w:listItem w:displayText="розувастатин " w:value="розувастатин "/>
-            <w:listItem w:displayText="аторвастатин" w:value="аторвастатин"/>
-          </w:comboBox>
-        </w:sdtPr>
-        <w:sdtEndPr/>
-        <w:sdtContent>
-          <w:proofErr w:type="spellStart"/>
-          <w:r>
-            <w:rPr>
-              <w:lang w:val="ru-RU"/>
-            </w:rPr>
-            <w:t>розувастатин</w:t>
-          </w:r>
-          <w:proofErr w:type="spellEnd"/>
-        </w:sdtContent>
-      </w:sdt>
-      <w:r>
-        <w:rPr>
-          <w:lang w:val="ru-RU"/>
-        </w:rPr>
-        <w:t xml:space="preserve"> </w:t>
-      </w:r>
-      <w:r>
-        <w:rPr>
-          <w:lang w:val="ru-RU"/>
-        </w:rPr>
-        <w:t>10 мг</w:t>
-      </w:r>
-      <w:r>
-        <w:rPr>
-          <w:lang w:val="ru-RU"/>
-        </w:rPr>
-        <w:t xml:space="preserve"> </w:t>
-      </w:r>
-      <w:r>
-        <w:rPr>
-          <w:lang w:val="ru-RU"/>
-        </w:rPr>
-        <w:t xml:space="preserve">1т </w:t>
-      </w:r>
-      <w:proofErr w:type="spellStart"/>
-      <w:r>
-        <w:rPr>
-          <w:lang w:val="ru-RU"/>
-        </w:rPr>
-        <w:t>веч</w:t>
-      </w:r>
-      <w:proofErr w:type="spellEnd"/>
-      <w:r>
-        <w:rPr>
-          <w:lang w:val="ru-RU"/>
-        </w:rPr>
-        <w:t xml:space="preserve"> </w:t>
-      </w:r>
-      <w:r>
-        <w:rPr>
-          <w:lang w:val="ru-RU"/>
-        </w:rPr>
-        <w:t>с контр</w:t>
-      </w:r>
-      <w:proofErr w:type="gramStart"/>
-      <w:r>
-        <w:rPr>
-          <w:lang w:val="ru-RU"/>
-        </w:rPr>
-        <w:t>.</w:t>
-      </w:r>
-      <w:proofErr w:type="gramEnd"/>
-      <w:r>
-        <w:rPr>
-          <w:lang w:val="ru-RU"/>
-        </w:rPr>
-        <w:t xml:space="preserve"> </w:t>
-      </w:r>
-      <w:proofErr w:type="spellStart"/>
-      <w:proofErr w:type="gramStart"/>
-      <w:r>
-        <w:rPr>
-          <w:lang w:val="ru-RU"/>
-        </w:rPr>
-        <w:t>л</w:t>
-      </w:r>
-      <w:proofErr w:type="gramEnd"/>
-      <w:r>
-        <w:rPr>
-          <w:lang w:val="ru-RU"/>
-        </w:rPr>
-        <w:t>ипидограммы</w:t>
-      </w:r>
-      <w:proofErr w:type="spellEnd"/>
-      <w:r>
-        <w:rPr>
-          <w:lang w:val="ru-RU"/>
-        </w:rPr>
-        <w:t xml:space="preserve"> </w:t>
-      </w:r>
-      <w:r>
-        <w:rPr>
-          <w:lang w:val="ru-RU"/>
-        </w:rPr>
-        <w:t>через 3 мес.</w:t>
-      </w:r>
-    </w:p>
-    <w:p>
-      <w:pPr>
-        <w:numPr>
-          <w:ilvl w:val="0"/>
-          <w:numId w:val="2"/>
-        </w:numPr>
-        <w:ind w:left="-142"/>
-        <w:jc w:val="both"/>
-        <w:rPr>
-          <w:lang w:val="ru-RU"/>
-        </w:rPr>
-      </w:pPr>
-      <w:r>
-        <w:rPr>
-          <w:lang w:val="ru-RU"/>
-        </w:rPr>
-        <w:t>С</w:t>
-      </w:r>
-      <w:r>
-        <w:rPr>
-          <w:lang w:val="ru-RU"/>
-        </w:rPr>
-        <w:t xml:space="preserve">осудистая терапия: </w:t>
-      </w:r>
-      <w:proofErr w:type="spellStart"/>
-      <w:r>
-        <w:rPr>
-          <w:lang w:val="ru-RU"/>
-        </w:rPr>
-        <w:t>вазонит</w:t>
-      </w:r>
-      <w:proofErr w:type="spellEnd"/>
-      <w:r>
-        <w:rPr>
-          <w:lang w:val="ru-RU"/>
-        </w:rPr>
-        <w:t xml:space="preserve"> или </w:t>
-      </w:r>
-      <w:proofErr w:type="spellStart"/>
-      <w:r>
-        <w:rPr>
-          <w:lang w:val="ru-RU"/>
-        </w:rPr>
-        <w:t>а</w:t>
-      </w:r>
-      <w:r>
-        <w:rPr>
-          <w:lang w:val="ru-RU"/>
-        </w:rPr>
-        <w:t>гапурин-ретард</w:t>
-      </w:r>
-      <w:proofErr w:type="spellEnd"/>
-      <w:r>
-        <w:rPr>
-          <w:lang w:val="ru-RU"/>
-        </w:rPr>
-        <w:t xml:space="preserve">  1т.*2 р. 1 мес. </w:t>
-      </w:r>
-      <w:r>
-        <w:rPr>
-          <w:lang w:val="ru-RU"/>
-        </w:rPr>
-        <w:t xml:space="preserve">– курсами. </w:t>
-      </w:r>
-      <w:r>
-        <w:rPr>
-          <w:lang w:val="ru-RU"/>
-        </w:rPr>
-        <w:t xml:space="preserve"> </w:t>
-      </w:r>
-    </w:p>
-    <w:p>
-      <w:pPr>
-        <w:pStyle w:val="ab"/>
-        <w:numPr>
-          <w:ilvl w:val="0"/>
-          <w:numId w:val="2"/>
-        </w:numPr>
-        <w:ind w:left="-142"/>
-        <w:jc w:val="both"/>
-        <w:rPr>
-          <w:lang w:val="ru-RU"/>
-        </w:rPr>
-      </w:pPr>
-      <w:r>
-        <w:rPr>
-          <w:lang w:val="ru-RU"/>
-        </w:rPr>
-        <w:t>Рек</w:t>
-      </w:r>
-      <w:proofErr w:type="gramStart"/>
-      <w:r>
-        <w:rPr>
-          <w:lang w:val="ru-RU"/>
-        </w:rPr>
-        <w:t>.</w:t>
-      </w:r>
-      <w:proofErr w:type="gramEnd"/>
-      <w:r>
-        <w:rPr>
-          <w:lang w:val="ru-RU"/>
-        </w:rPr>
-        <w:t xml:space="preserve"> </w:t>
-      </w:r>
-      <w:proofErr w:type="gramStart"/>
-      <w:r>
-        <w:rPr>
-          <w:lang w:val="ru-RU"/>
-        </w:rPr>
-        <w:t>к</w:t>
-      </w:r>
-      <w:proofErr w:type="gramEnd"/>
-      <w:r>
-        <w:rPr>
-          <w:lang w:val="ru-RU"/>
-        </w:rPr>
-        <w:t xml:space="preserve">ардиолога: </w:t>
-      </w:r>
-    </w:p>
-    <w:p>
-      <w:pPr>
-        <w:numPr>
-          <w:ilvl w:val="0"/>
-          <w:numId w:val="2"/>
-        </w:numPr>
-        <w:ind w:left="-142"/>
-        <w:jc w:val="both"/>
-        <w:rPr>
-          <w:lang w:val="ru-RU"/>
-        </w:rPr>
-      </w:pPr>
-      <w:sdt>
-        <w:sdtPr>
-          <w:rPr>
-            <w:lang w:val="ru-RU"/>
-          </w:rPr>
-          <w:id w:val="-1414849388"/>
-          <w:placeholder>
-            <w:docPart w:val="DefaultPlaceholder_1082065159"/>
-          </w:placeholder>
-          <w:comboBox>
-            <w:listItem w:displayText="Гипотензивная терапия:" w:value="Гипотензивная терапия:"/>
-            <w:listItem w:displayText="С нефропротекторной целью:" w:value="С нефропротекторной целью:"/>
-          </w:comboBox>
-        </w:sdtPr>
-        <w:sdtEndPr/>
-        <w:sdtContent>
-          <w:r>
-            <w:rPr>
-              <w:lang w:val="ru-RU"/>
-            </w:rPr>
-            <w:t>Гипотензивная терапия:</w:t>
-          </w:r>
-        </w:sdtContent>
-      </w:sdt>
-      <w:r>
-        <w:rPr>
-          <w:lang w:val="ru-RU"/>
-        </w:rPr>
-        <w:t xml:space="preserve"> э</w:t>
-      </w:r>
-      <w:r>
-        <w:rPr>
-          <w:lang w:val="ru-RU"/>
-        </w:rPr>
-        <w:t>налаприл 5 мг утром,</w:t>
-      </w:r>
-      <w:r>
-        <w:rPr>
-          <w:lang w:val="ru-RU"/>
-        </w:rPr>
-        <w:t xml:space="preserve"> </w:t>
-      </w:r>
-      <w:proofErr w:type="spellStart"/>
-      <w:r>
-        <w:rPr>
-          <w:lang w:val="ru-RU"/>
-        </w:rPr>
-        <w:t>индапрес</w:t>
-      </w:r>
-      <w:proofErr w:type="spellEnd"/>
-      <w:r>
-        <w:rPr>
-          <w:lang w:val="ru-RU"/>
-        </w:rPr>
-        <w:t xml:space="preserve"> (</w:t>
-      </w:r>
-      <w:proofErr w:type="spellStart"/>
-      <w:r>
-        <w:rPr>
-          <w:lang w:val="ru-RU"/>
-        </w:rPr>
-        <w:t>индап</w:t>
-      </w:r>
-      <w:proofErr w:type="spellEnd"/>
-      <w:r>
-        <w:rPr>
-          <w:lang w:val="ru-RU"/>
-        </w:rPr>
-        <w:t xml:space="preserve">) 2,5 мг утром, </w:t>
-      </w:r>
-      <w:r>
-        <w:rPr>
-          <w:lang w:val="ru-RU"/>
-        </w:rPr>
-        <w:t xml:space="preserve"> кардиомагнил  1 т. вечер. Контр. АД. </w:t>
+        <w:t xml:space="preserve"> по м/ж.</w:t>
       </w:r>
     </w:p>
     <w:p>
@@ -8460,158 +7292,14 @@
         </w:sdtPr>
         <w:sdtEndPr/>
         <w:sdtContent>
+          <w:proofErr w:type="spellStart"/>
           <w:r>
             <w:rPr>
               <w:lang w:val="ru-RU"/>
             </w:rPr>
-            <w:t xml:space="preserve">Диалипон </w:t>
+            <w:t>Диалипон</w:t>
           </w:r>
-        </w:sdtContent>
-      </w:sdt>
-      <w:r>
-        <w:rPr>
-          <w:lang w:val="ru-RU"/>
-        </w:rPr>
-        <w:t xml:space="preserve"> 600 мг/</w:t>
-      </w:r>
-      <w:proofErr w:type="spellStart"/>
-      <w:r>
-        <w:rPr>
-          <w:lang w:val="ru-RU"/>
-        </w:rPr>
-        <w:t>сут</w:t>
-      </w:r>
-      <w:proofErr w:type="spellEnd"/>
-      <w:r>
-        <w:rPr>
-          <w:lang w:val="ru-RU"/>
-        </w:rPr>
-        <w:t xml:space="preserve">. </w:t>
-      </w:r>
-      <w:r>
-        <w:rPr>
-          <w:lang w:val="ru-RU"/>
-        </w:rPr>
-        <w:t>2-3</w:t>
-      </w:r>
-      <w:r>
-        <w:rPr>
-          <w:lang w:val="ru-RU"/>
-        </w:rPr>
-        <w:t xml:space="preserve"> мес., </w:t>
-      </w:r>
-      <w:proofErr w:type="spellStart"/>
-      <w:r>
-        <w:rPr>
-          <w:lang w:val="ru-RU"/>
-        </w:rPr>
-        <w:t>нейрорубин</w:t>
-      </w:r>
-      <w:proofErr w:type="spellEnd"/>
-      <w:r>
-        <w:rPr>
-          <w:lang w:val="ru-RU"/>
-        </w:rPr>
-        <w:t xml:space="preserve"> форте 1т./</w:t>
-      </w:r>
-      <w:proofErr w:type="spellStart"/>
-      <w:r>
-        <w:rPr>
-          <w:lang w:val="ru-RU"/>
-        </w:rPr>
-        <w:t>сут</w:t>
-      </w:r>
-      <w:proofErr w:type="spellEnd"/>
-      <w:r>
-        <w:rPr>
-          <w:lang w:val="ru-RU"/>
-        </w:rPr>
-        <w:t>.</w:t>
-      </w:r>
-      <w:r>
-        <w:rPr>
-          <w:lang w:val="ru-RU"/>
-        </w:rPr>
-        <w:t>, (</w:t>
-      </w:r>
-      <w:proofErr w:type="spellStart"/>
-      <w:r>
-        <w:rPr>
-          <w:lang w:val="ru-RU"/>
-        </w:rPr>
-        <w:t>мильгамма</w:t>
-      </w:r>
-      <w:proofErr w:type="spellEnd"/>
-      <w:r>
-        <w:rPr>
-          <w:lang w:val="ru-RU"/>
-        </w:rPr>
-        <w:t xml:space="preserve"> 1т.*3р/д.</w:t>
-      </w:r>
-      <w:r>
-        <w:rPr>
-          <w:lang w:val="ru-RU"/>
-        </w:rPr>
-        <w:t>, витаксон 1т. *</w:t>
-      </w:r>
-      <w:r>
-        <w:rPr>
-          <w:lang w:val="ru-RU"/>
-        </w:rPr>
-        <w:t>3</w:t>
-      </w:r>
-      <w:r>
-        <w:rPr>
-          <w:lang w:val="ru-RU"/>
-        </w:rPr>
-        <w:t>р/д.</w:t>
-      </w:r>
-      <w:r>
-        <w:rPr>
-          <w:lang w:val="ru-RU"/>
-        </w:rPr>
-        <w:t>)</w:t>
-      </w:r>
-      <w:r>
-        <w:rPr>
-          <w:lang w:val="ru-RU"/>
-        </w:rPr>
-        <w:t xml:space="preserve"> </w:t>
-      </w:r>
-      <w:r>
-        <w:rPr>
-          <w:lang w:val="ru-RU"/>
-        </w:rPr>
-        <w:t>1 мес.</w:t>
-      </w:r>
-      <w:r>
-        <w:rPr>
-          <w:lang w:val="ru-RU"/>
-        </w:rPr>
-        <w:t>, актовегин 200 мг *2р/д. 1 мес.</w:t>
-      </w:r>
-      <w:r>
-        <w:rPr>
-          <w:lang w:val="ru-RU"/>
-        </w:rPr>
-        <w:t xml:space="preserve"> </w:t>
-      </w:r>
-      <w:sdt>
-        <w:sdtPr>
-          <w:rPr>
-            <w:lang w:val="ru-RU"/>
-          </w:rPr>
-          <w:id w:val="-483400330"/>
-          <w:placeholder>
-            <w:docPart w:val="DefaultPlaceholder_1082065159"/>
-          </w:placeholder>
-          <w:comboBox>
-            <w:listItem w:displayText=" " w:value=" "/>
-            <w:listItem w:displayText="нуклео ЦМФ 1т. *2р/д 20 дней" w:value="нуклео ЦМФ 1т. *2р/д 20 дней"/>
-          </w:comboBox>
-        </w:sdtPr>
-        <w:sdtEndPr/>
-        <w:sdtContent>
+          <w:proofErr w:type="spellEnd"/>
           <w:r>
             <w:rPr>
               <w:lang w:val="ru-RU"/>
@@ -8620,6 +7308,38 @@
           </w:r>
         </w:sdtContent>
       </w:sdt>
+      <w:r>
+        <w:rPr>
+          <w:lang w:val="ru-RU"/>
+        </w:rPr>
+        <w:t xml:space="preserve"> 600 мг/</w:t>
+      </w:r>
+      <w:proofErr w:type="spellStart"/>
+      <w:r>
+        <w:rPr>
+          <w:lang w:val="ru-RU"/>
+        </w:rPr>
+        <w:t>сут</w:t>
+      </w:r>
+      <w:proofErr w:type="spellEnd"/>
+      <w:r>
+        <w:rPr>
+          <w:lang w:val="ru-RU"/>
+        </w:rPr>
+        <w:t xml:space="preserve">. </w:t>
+      </w:r>
+      <w:r>
+        <w:rPr>
+          <w:lang w:val="ru-RU"/>
+        </w:rPr>
+        <w:t>2-3</w:t>
+      </w:r>
+      <w:r>
+        <w:rPr>
+          <w:lang w:val="ru-RU"/>
+        </w:rPr>
+        <w:t xml:space="preserve"> мес.</w:t>
+      </w:r>
     </w:p>
     <w:p>
       <w:pPr>
@@ -8637,371 +7357,7 @@
         <w:rPr>
           <w:lang w:val="ru-RU"/>
         </w:rPr>
-        <w:t>Рек. невропатолога: преп. а-</w:t>
-      </w:r>
-      <w:proofErr w:type="spellStart"/>
-      <w:r>
-        <w:rPr>
-          <w:lang w:val="ru-RU"/>
-        </w:rPr>
-        <w:t>липоевой</w:t>
-      </w:r>
-      <w:proofErr w:type="spellEnd"/>
-      <w:r>
-        <w:rPr>
-          <w:lang w:val="ru-RU"/>
-        </w:rPr>
-        <w:t xml:space="preserve"> к-ты 600 мг в/в кап.</w:t>
-      </w:r>
-      <w:r>
-        <w:rPr>
-          <w:lang w:val="ru-RU"/>
-        </w:rPr>
-        <w:t xml:space="preserve">, </w:t>
-      </w:r>
-      <w:r>
-        <w:rPr>
-          <w:lang w:val="ru-RU"/>
-        </w:rPr>
-        <w:t xml:space="preserve">витамины </w:t>
-      </w:r>
-      <w:proofErr w:type="spellStart"/>
-      <w:r>
-        <w:rPr>
-          <w:lang w:val="ru-RU"/>
-        </w:rPr>
-        <w:t>гр</w:t>
-      </w:r>
-      <w:proofErr w:type="spellEnd"/>
-      <w:r>
-        <w:rPr>
-          <w:lang w:val="ru-RU"/>
-        </w:rPr>
-        <w:t xml:space="preserve"> В, </w:t>
-      </w:r>
-      <w:r>
-        <w:rPr>
-          <w:lang w:val="ru-RU"/>
-        </w:rPr>
-        <w:t xml:space="preserve">актовегин 10,0 в/в № 10, </w:t>
-      </w:r>
-      <w:proofErr w:type="spellStart"/>
-      <w:r>
-        <w:rPr>
-          <w:lang w:val="ru-RU"/>
-        </w:rPr>
-        <w:t>бенфогамма</w:t>
-      </w:r>
-      <w:proofErr w:type="spellEnd"/>
-      <w:r>
-        <w:rPr>
-          <w:lang w:val="ru-RU"/>
-        </w:rPr>
-        <w:t xml:space="preserve"> 300 мг 1т/</w:t>
-      </w:r>
-      <w:proofErr w:type="spellStart"/>
-      <w:r>
-        <w:rPr>
-          <w:lang w:val="ru-RU"/>
-        </w:rPr>
-        <w:t>сут</w:t>
-      </w:r>
-      <w:proofErr w:type="spellEnd"/>
-      <w:r>
-        <w:rPr>
-          <w:lang w:val="ru-RU"/>
-        </w:rPr>
-        <w:t xml:space="preserve"> до 2 мес.,  вита-</w:t>
-      </w:r>
-      <w:proofErr w:type="spellStart"/>
-      <w:r>
-        <w:rPr>
-          <w:lang w:val="ru-RU"/>
-        </w:rPr>
-        <w:t>мелатононин</w:t>
-      </w:r>
-      <w:proofErr w:type="spellEnd"/>
-      <w:r>
-        <w:rPr>
-          <w:lang w:val="ru-RU"/>
-        </w:rPr>
-        <w:t xml:space="preserve"> 1-2 т </w:t>
-      </w:r>
-      <w:proofErr w:type="spellStart"/>
-      <w:r>
-        <w:rPr>
-          <w:lang w:val="ru-RU"/>
-        </w:rPr>
-        <w:t>веч</w:t>
-      </w:r>
-      <w:proofErr w:type="spellEnd"/>
-      <w:r>
-        <w:rPr>
-          <w:lang w:val="ru-RU"/>
-        </w:rPr>
-        <w:t>.,</w:t>
-      </w:r>
-      <w:r>
-        <w:rPr>
-          <w:lang w:val="ru-RU"/>
-        </w:rPr>
-        <w:t xml:space="preserve"> </w:t>
-      </w:r>
-      <w:proofErr w:type="spellStart"/>
-      <w:r>
-        <w:rPr>
-          <w:lang w:val="ru-RU"/>
-        </w:rPr>
-        <w:t>вестибо</w:t>
-      </w:r>
-      <w:proofErr w:type="spellEnd"/>
-      <w:r>
-        <w:rPr>
-          <w:lang w:val="ru-RU"/>
-        </w:rPr>
-        <w:t xml:space="preserve"> 24 мг 2р\д, </w:t>
-      </w:r>
-      <w:r>
-        <w:rPr>
-          <w:lang w:val="ru-RU"/>
-        </w:rPr>
-        <w:t xml:space="preserve"> </w:t>
-      </w:r>
-      <w:proofErr w:type="spellStart"/>
-      <w:r>
-        <w:rPr>
-          <w:lang w:val="ru-RU"/>
-        </w:rPr>
-        <w:t>вестинорм</w:t>
-      </w:r>
-      <w:proofErr w:type="spellEnd"/>
-      <w:r>
-        <w:rPr>
-          <w:lang w:val="ru-RU"/>
-        </w:rPr>
-        <w:t xml:space="preserve"> 16 мг 1т 3р\д до 2 </w:t>
-      </w:r>
-      <w:proofErr w:type="spellStart"/>
-      <w:proofErr w:type="gramStart"/>
-      <w:r>
-        <w:rPr>
-          <w:lang w:val="ru-RU"/>
-        </w:rPr>
-        <w:t>мес</w:t>
-      </w:r>
-      <w:proofErr w:type="spellEnd"/>
-      <w:proofErr w:type="gramEnd"/>
-      <w:r>
-        <w:rPr>
-          <w:lang w:val="ru-RU"/>
-        </w:rPr>
-        <w:t xml:space="preserve">,, </w:t>
-      </w:r>
-      <w:proofErr w:type="spellStart"/>
-      <w:r>
-        <w:rPr>
-          <w:lang w:val="ru-RU"/>
-        </w:rPr>
-        <w:t>габагамма</w:t>
-      </w:r>
-      <w:proofErr w:type="spellEnd"/>
-      <w:r>
-        <w:rPr>
-          <w:lang w:val="ru-RU"/>
-        </w:rPr>
-        <w:t xml:space="preserve"> 300 мг </w:t>
-      </w:r>
-      <w:proofErr w:type="spellStart"/>
-      <w:r>
-        <w:rPr>
-          <w:lang w:val="ru-RU"/>
-        </w:rPr>
-        <w:t>веч</w:t>
-      </w:r>
-      <w:proofErr w:type="spellEnd"/>
-      <w:r>
-        <w:rPr>
-          <w:lang w:val="ru-RU"/>
-        </w:rPr>
-        <w:t xml:space="preserve">, </w:t>
-      </w:r>
-      <w:proofErr w:type="spellStart"/>
-      <w:r>
-        <w:rPr>
-          <w:lang w:val="ru-RU"/>
-        </w:rPr>
-        <w:t>габантин</w:t>
-      </w:r>
-      <w:proofErr w:type="spellEnd"/>
-      <w:r>
-        <w:rPr>
-          <w:lang w:val="ru-RU"/>
-        </w:rPr>
-        <w:t xml:space="preserve"> 300мг 2р/</w:t>
-      </w:r>
-      <w:proofErr w:type="spellStart"/>
-      <w:r>
-        <w:rPr>
-          <w:lang w:val="ru-RU"/>
-        </w:rPr>
-        <w:t>сут</w:t>
-      </w:r>
-      <w:proofErr w:type="spellEnd"/>
-      <w:r>
-        <w:rPr>
-          <w:lang w:val="ru-RU"/>
-        </w:rPr>
-        <w:t xml:space="preserve">. 2-3 </w:t>
-      </w:r>
-      <w:proofErr w:type="spellStart"/>
-      <w:r>
-        <w:rPr>
-          <w:lang w:val="ru-RU"/>
-        </w:rPr>
-        <w:t>нед</w:t>
-      </w:r>
-      <w:proofErr w:type="spellEnd"/>
-      <w:r>
-        <w:rPr>
-          <w:lang w:val="ru-RU"/>
-        </w:rPr>
-        <w:t xml:space="preserve">., глицин 2т 3/д., </w:t>
-      </w:r>
-      <w:proofErr w:type="spellStart"/>
-      <w:r>
-        <w:rPr>
-          <w:lang w:val="ru-RU"/>
-        </w:rPr>
-        <w:t>глиятон</w:t>
-      </w:r>
-      <w:proofErr w:type="spellEnd"/>
-      <w:r>
-        <w:rPr>
-          <w:lang w:val="ru-RU"/>
-        </w:rPr>
-        <w:t xml:space="preserve"> 1000  в/м № 10, </w:t>
-      </w:r>
-      <w:proofErr w:type="spellStart"/>
-      <w:r>
-        <w:rPr>
-          <w:lang w:val="ru-RU"/>
-        </w:rPr>
-        <w:t>кортексин</w:t>
-      </w:r>
-      <w:proofErr w:type="spellEnd"/>
-      <w:r>
-        <w:rPr>
-          <w:lang w:val="ru-RU"/>
-        </w:rPr>
-        <w:t xml:space="preserve"> 10,</w:t>
-      </w:r>
-      <w:r>
-        <w:rPr>
-          <w:lang w:val="ru-RU"/>
-        </w:rPr>
-        <w:t>0</w:t>
-      </w:r>
-      <w:r>
-        <w:rPr>
-          <w:lang w:val="ru-RU"/>
-        </w:rPr>
-        <w:t xml:space="preserve"> в/</w:t>
-      </w:r>
-      <w:r>
-        <w:rPr>
-          <w:lang w:val="ru-RU"/>
-        </w:rPr>
-        <w:t>м</w:t>
-      </w:r>
-      <w:r>
-        <w:rPr>
-          <w:lang w:val="ru-RU"/>
-        </w:rPr>
-        <w:t xml:space="preserve"> №10., </w:t>
-      </w:r>
-      <w:proofErr w:type="spellStart"/>
-      <w:r>
-        <w:rPr>
-          <w:lang w:val="ru-RU"/>
-        </w:rPr>
-        <w:t>келтикан</w:t>
-      </w:r>
-      <w:proofErr w:type="spellEnd"/>
-      <w:r>
-        <w:rPr>
-          <w:lang w:val="ru-RU"/>
-        </w:rPr>
-        <w:t xml:space="preserve"> 1т.*3р/д.</w:t>
-      </w:r>
-      <w:r>
-        <w:rPr>
-          <w:lang w:val="ru-RU"/>
-        </w:rPr>
-        <w:t xml:space="preserve"> 1 мес.</w:t>
-      </w:r>
-      <w:r>
-        <w:rPr>
-          <w:lang w:val="ru-RU"/>
-        </w:rPr>
-        <w:t xml:space="preserve">, </w:t>
-      </w:r>
-      <w:proofErr w:type="spellStart"/>
-      <w:r>
-        <w:rPr>
-          <w:lang w:val="ru-RU"/>
-        </w:rPr>
-        <w:t>луцетам</w:t>
-      </w:r>
-      <w:proofErr w:type="spellEnd"/>
-      <w:r>
-        <w:rPr>
-          <w:lang w:val="ru-RU"/>
-        </w:rPr>
-        <w:t xml:space="preserve"> 15,0 в/в </w:t>
-      </w:r>
-      <w:proofErr w:type="spellStart"/>
-      <w:proofErr w:type="gramStart"/>
-      <w:r>
-        <w:rPr>
-          <w:lang w:val="ru-RU"/>
-        </w:rPr>
-        <w:t>стр</w:t>
-      </w:r>
-      <w:proofErr w:type="spellEnd"/>
-      <w:proofErr w:type="gramEnd"/>
-      <w:r>
-        <w:rPr>
-          <w:lang w:val="ru-RU"/>
-        </w:rPr>
-        <w:t xml:space="preserve"> № 10, </w:t>
-      </w:r>
-      <w:proofErr w:type="spellStart"/>
-      <w:r>
-        <w:rPr>
-          <w:lang w:val="ru-RU"/>
-        </w:rPr>
-        <w:t>нуклео</w:t>
-      </w:r>
-      <w:proofErr w:type="spellEnd"/>
-      <w:r>
-        <w:rPr>
-          <w:lang w:val="ru-RU"/>
-        </w:rPr>
-        <w:t xml:space="preserve"> ЦМФ 1т. *2р/д 20 дней, </w:t>
-      </w:r>
-      <w:proofErr w:type="spellStart"/>
-      <w:r>
-        <w:rPr>
-          <w:lang w:val="ru-RU"/>
-        </w:rPr>
-        <w:t>сермион</w:t>
-      </w:r>
-      <w:proofErr w:type="spellEnd"/>
-      <w:r>
-        <w:rPr>
-          <w:lang w:val="ru-RU"/>
-        </w:rPr>
-        <w:t xml:space="preserve"> 30 мг утр. 1 мес., </w:t>
+        <w:t>УЗИ ОБП 1-2 раза в год, наблюдение гастроэнтеролога.</w:t>
       </w:r>
     </w:p>
     <w:p>
@@ -9016,592 +7372,59 @@
           <w:lang w:val="ru-RU"/>
         </w:rPr>
       </w:pPr>
-      <w:r>
-        <w:rPr>
-          <w:lang w:val="ru-RU"/>
-        </w:rPr>
-        <w:t>УЗИ щит</w:t>
+      <w:proofErr w:type="spellStart"/>
+      <w:r>
+        <w:rPr>
+          <w:lang w:val="ru-RU"/>
+        </w:rPr>
+        <w:t>Эутирокс</w:t>
+      </w:r>
+      <w:proofErr w:type="spellEnd"/>
+      <w:r>
+        <w:rPr>
+          <w:lang w:val="ru-RU"/>
+        </w:rPr>
+        <w:t xml:space="preserve"> 100 мкг утром натощак за 30 минут до приема пищи и медикаментов. </w:t>
+      </w:r>
+      <w:r>
+        <w:rPr>
+          <w:lang w:val="ru-RU"/>
+        </w:rPr>
+        <w:t>Контр ТТГ</w:t>
+      </w:r>
+      <w:r>
+        <w:rPr>
+          <w:lang w:val="ru-RU"/>
+        </w:rPr>
+        <w:t xml:space="preserve"> через 6-8 недель с </w:t>
+      </w:r>
+      <w:proofErr w:type="spellStart"/>
+      <w:r>
+        <w:rPr>
+          <w:lang w:val="ru-RU"/>
+        </w:rPr>
+        <w:t>послед</w:t>
       </w:r>
       <w:proofErr w:type="gramStart"/>
       <w:r>
         <w:rPr>
           <w:lang w:val="ru-RU"/>
         </w:rPr>
-        <w:t>.</w:t>
+        <w:t>.к</w:t>
       </w:r>
       <w:proofErr w:type="gramEnd"/>
       <w:r>
         <w:rPr>
           <w:lang w:val="ru-RU"/>
         </w:rPr>
+        <w:t>онс.эндокринолога</w:t>
+      </w:r>
+      <w:proofErr w:type="spellEnd"/>
+      <w:r>
+        <w:rPr>
+          <w:lang w:val="ru-RU"/>
+        </w:rPr>
         <w:t xml:space="preserve"> </w:t>
-      </w:r>
-      <w:proofErr w:type="gramStart"/>
-      <w:r>
-        <w:rPr>
-          <w:lang w:val="ru-RU"/>
-        </w:rPr>
-        <w:t>ж</w:t>
-      </w:r>
-      <w:proofErr w:type="gramEnd"/>
-      <w:r>
-        <w:rPr>
-          <w:lang w:val="ru-RU"/>
-        </w:rPr>
-        <w:t xml:space="preserve">елезы 1р. в год. </w:t>
-      </w:r>
-      <w:r>
-        <w:rPr>
-          <w:lang w:val="ru-RU"/>
-        </w:rPr>
-        <w:t xml:space="preserve">Контр ТТГ 1р в 6 мес. Йодная профилактика  - употребление в пищу йодированной соли и </w:t>
-      </w:r>
-      <w:proofErr w:type="gramStart"/>
-      <w:r>
-        <w:rPr>
-          <w:lang w:val="ru-RU"/>
-        </w:rPr>
-        <w:t>продуктов</w:t>
-      </w:r>
-      <w:proofErr w:type="gramEnd"/>
-      <w:r>
-        <w:rPr>
-          <w:lang w:val="ru-RU"/>
-        </w:rPr>
-        <w:t xml:space="preserve"> содержащих йод.</w:t>
-      </w:r>
-    </w:p>
-    <w:p>
-      <w:pPr>
-        <w:numPr>
-          <w:ilvl w:val="0"/>
-          <w:numId w:val="2"/>
-        </w:numPr>
-        <w:ind w:left="-142"/>
-        <w:jc w:val="both"/>
-        <w:rPr>
-          <w:lang w:val="ru-RU"/>
-        </w:rPr>
-      </w:pPr>
-      <w:r>
-        <w:rPr>
-          <w:lang w:val="ru-RU"/>
-        </w:rPr>
-        <w:t>В течени</w:t>
-      </w:r>
-      <w:proofErr w:type="gramStart"/>
-      <w:r>
-        <w:rPr>
-          <w:lang w:val="ru-RU"/>
-        </w:rPr>
-        <w:t>и</w:t>
-      </w:r>
-      <w:proofErr w:type="gramEnd"/>
-      <w:r>
-        <w:rPr>
-          <w:lang w:val="ru-RU"/>
-        </w:rPr>
-        <w:t xml:space="preserve"> 6 мес. 2 </w:t>
-      </w:r>
-      <w:proofErr w:type="spellStart"/>
-      <w:r>
-        <w:rPr>
-          <w:lang w:val="ru-RU"/>
-        </w:rPr>
-        <w:t>нед</w:t>
-      </w:r>
-      <w:proofErr w:type="spellEnd"/>
-      <w:r>
-        <w:rPr>
-          <w:lang w:val="ru-RU"/>
-        </w:rPr>
-        <w:t xml:space="preserve">. </w:t>
-      </w:r>
-      <w:proofErr w:type="spellStart"/>
-      <w:r>
-        <w:rPr>
-          <w:lang w:val="ru-RU"/>
-        </w:rPr>
-        <w:t>уросептики</w:t>
-      </w:r>
-      <w:proofErr w:type="spellEnd"/>
-      <w:r>
-        <w:rPr>
-          <w:lang w:val="ru-RU"/>
-        </w:rPr>
-        <w:t xml:space="preserve"> (ципрофлоксацин, </w:t>
-      </w:r>
-      <w:proofErr w:type="spellStart"/>
-      <w:r>
-        <w:rPr>
-          <w:lang w:val="ru-RU"/>
-        </w:rPr>
-        <w:t>норфлоксацин</w:t>
-      </w:r>
-      <w:proofErr w:type="spellEnd"/>
-      <w:r>
-        <w:rPr>
-          <w:lang w:val="ru-RU"/>
-        </w:rPr>
-        <w:t xml:space="preserve">, </w:t>
-      </w:r>
-      <w:proofErr w:type="spellStart"/>
-      <w:r>
-        <w:rPr>
-          <w:lang w:val="ru-RU"/>
-        </w:rPr>
-        <w:t>офлоксин</w:t>
-      </w:r>
-      <w:proofErr w:type="spellEnd"/>
-      <w:r>
-        <w:rPr>
-          <w:lang w:val="ru-RU"/>
-        </w:rPr>
-        <w:t xml:space="preserve">  1 т.*2 р., </w:t>
-      </w:r>
-      <w:proofErr w:type="spellStart"/>
-      <w:r>
-        <w:rPr>
-          <w:lang w:val="ru-RU"/>
-        </w:rPr>
-        <w:t>цифран</w:t>
-      </w:r>
-      <w:proofErr w:type="spellEnd"/>
-      <w:r>
-        <w:rPr>
-          <w:lang w:val="ru-RU"/>
-        </w:rPr>
-        <w:t xml:space="preserve"> 500 мг 1 т.* 3 р., </w:t>
-      </w:r>
-      <w:proofErr w:type="spellStart"/>
-      <w:r>
-        <w:rPr>
-          <w:lang w:val="ru-RU"/>
-        </w:rPr>
-        <w:t>амоксиклав</w:t>
-      </w:r>
-      <w:proofErr w:type="spellEnd"/>
-      <w:r>
-        <w:rPr>
-          <w:lang w:val="ru-RU"/>
-        </w:rPr>
-        <w:t xml:space="preserve">, </w:t>
-      </w:r>
-      <w:proofErr w:type="spellStart"/>
-      <w:r>
-        <w:rPr>
-          <w:lang w:val="ru-RU"/>
-        </w:rPr>
-        <w:t>аугментин</w:t>
-      </w:r>
-      <w:proofErr w:type="spellEnd"/>
-      <w:r>
-        <w:rPr>
-          <w:lang w:val="ru-RU"/>
-        </w:rPr>
-        <w:t xml:space="preserve"> </w:t>
-      </w:r>
-      <w:r>
-        <w:rPr>
-          <w:lang w:val="ru-RU"/>
-        </w:rPr>
-        <w:t>8</w:t>
-      </w:r>
-      <w:r>
-        <w:rPr>
-          <w:lang w:val="ru-RU"/>
-        </w:rPr>
-        <w:t xml:space="preserve">25 мг 1т.*2 р.), 2 </w:t>
-      </w:r>
-      <w:proofErr w:type="spellStart"/>
-      <w:r>
-        <w:rPr>
-          <w:lang w:val="ru-RU"/>
-        </w:rPr>
-        <w:t>нед</w:t>
-      </w:r>
-      <w:proofErr w:type="spellEnd"/>
-      <w:r>
-        <w:rPr>
-          <w:lang w:val="ru-RU"/>
-        </w:rPr>
-        <w:t>. отвар трав (спорыш, толокнянка, почечный чай)</w:t>
-      </w:r>
-      <w:r>
-        <w:rPr>
-          <w:lang w:val="ru-RU"/>
-        </w:rPr>
-        <w:t xml:space="preserve">, </w:t>
-      </w:r>
-      <w:proofErr w:type="spellStart"/>
-      <w:r>
-        <w:rPr>
-          <w:lang w:val="ru-RU"/>
-        </w:rPr>
-        <w:t>Канефрон</w:t>
-      </w:r>
-      <w:proofErr w:type="spellEnd"/>
-      <w:r>
-        <w:rPr>
-          <w:lang w:val="ru-RU"/>
-        </w:rPr>
-        <w:t xml:space="preserve"> 2т. *3р/д.</w:t>
-      </w:r>
-      <w:r>
-        <w:rPr>
-          <w:lang w:val="ru-RU"/>
-        </w:rPr>
-        <w:t xml:space="preserve">  Контроль ан. мочи по Нечипоренко. </w:t>
-      </w:r>
-    </w:p>
-    <w:p>
-      <w:pPr>
-        <w:numPr>
-          <w:ilvl w:val="0"/>
-          <w:numId w:val="2"/>
-        </w:numPr>
-        <w:ind w:left="-142"/>
-        <w:jc w:val="both"/>
-        <w:rPr>
-          <w:lang w:val="ru-RU"/>
-        </w:rPr>
-      </w:pPr>
-      <w:r>
-        <w:rPr>
-          <w:lang w:val="ru-RU"/>
-        </w:rPr>
-        <w:t>Рек</w:t>
-      </w:r>
-      <w:proofErr w:type="gramStart"/>
-      <w:r>
-        <w:rPr>
-          <w:lang w:val="ru-RU"/>
-        </w:rPr>
-        <w:t>.</w:t>
-      </w:r>
-      <w:proofErr w:type="gramEnd"/>
-      <w:r>
-        <w:rPr>
-          <w:lang w:val="ru-RU"/>
-        </w:rPr>
-        <w:t xml:space="preserve"> </w:t>
-      </w:r>
-      <w:proofErr w:type="gramStart"/>
-      <w:r>
-        <w:rPr>
-          <w:lang w:val="ru-RU"/>
-        </w:rPr>
-        <w:t>н</w:t>
-      </w:r>
-      <w:proofErr w:type="gramEnd"/>
-      <w:r>
-        <w:rPr>
-          <w:lang w:val="ru-RU"/>
-        </w:rPr>
-        <w:t xml:space="preserve">ефролога: наблюдение терапевта по м/ж, контроль ан. крови, </w:t>
-      </w:r>
-      <w:r>
-        <w:rPr>
-          <w:lang w:val="ru-RU"/>
-        </w:rPr>
-        <w:t xml:space="preserve">мочи, </w:t>
-      </w:r>
-      <w:r>
-        <w:rPr>
-          <w:lang w:val="ru-RU"/>
-        </w:rPr>
-        <w:t xml:space="preserve">показателей азотемии </w:t>
-      </w:r>
-      <w:r>
-        <w:rPr>
-          <w:lang w:val="ru-RU"/>
-        </w:rPr>
-        <w:t>в динамике</w:t>
-      </w:r>
-      <w:r>
-        <w:rPr>
-          <w:lang w:val="ru-RU"/>
-        </w:rPr>
-        <w:t xml:space="preserve"> УЗИ </w:t>
-      </w:r>
-      <w:r>
-        <w:rPr>
-          <w:lang w:val="ru-RU"/>
-        </w:rPr>
-        <w:t xml:space="preserve">МВС </w:t>
-      </w:r>
-      <w:r>
-        <w:rPr>
-          <w:lang w:val="ru-RU"/>
-        </w:rPr>
-        <w:t xml:space="preserve">контроль 2р. в год. </w:t>
-      </w:r>
-      <w:r>
-        <w:rPr>
-          <w:lang w:val="ru-RU"/>
-        </w:rPr>
-        <w:t>Адекватная гипотензивная терапия</w:t>
-      </w:r>
-      <w:r>
-        <w:rPr>
-          <w:lang w:val="ru-RU"/>
-        </w:rPr>
-        <w:t xml:space="preserve"> с </w:t>
-      </w:r>
-      <w:r>
-        <w:rPr>
-          <w:lang w:val="ru-RU"/>
-        </w:rPr>
-        <w:t xml:space="preserve"> </w:t>
-      </w:r>
-      <w:r>
-        <w:rPr>
-          <w:lang w:val="ru-RU"/>
-        </w:rPr>
-        <w:t>и</w:t>
-      </w:r>
-      <w:r>
-        <w:rPr>
-          <w:lang w:val="ru-RU"/>
-        </w:rPr>
-        <w:t>с</w:t>
-      </w:r>
-      <w:r>
-        <w:rPr>
-          <w:lang w:val="ru-RU"/>
-        </w:rPr>
-        <w:t>пользованием ингибиторов АПФ</w:t>
-      </w:r>
-      <w:r>
-        <w:rPr>
-          <w:lang w:val="ru-RU"/>
-        </w:rPr>
-        <w:t xml:space="preserve">. </w:t>
-      </w:r>
-      <w:proofErr w:type="spellStart"/>
-      <w:r>
-        <w:rPr>
-          <w:lang w:val="ru-RU"/>
-        </w:rPr>
-        <w:t>Канефрон</w:t>
-      </w:r>
-      <w:proofErr w:type="spellEnd"/>
-      <w:r>
-        <w:rPr>
-          <w:lang w:val="ru-RU"/>
-        </w:rPr>
-        <w:t xml:space="preserve"> 2т. *3р/д.</w:t>
-      </w:r>
-      <w:r>
-        <w:rPr>
-          <w:lang w:val="ru-RU"/>
-        </w:rPr>
-        <w:t xml:space="preserve"> 1 мес.</w:t>
-      </w:r>
-      <w:r>
-        <w:rPr>
-          <w:lang w:val="ru-RU"/>
-        </w:rPr>
-        <w:t xml:space="preserve"> </w:t>
-      </w:r>
-    </w:p>
-    <w:p>
-      <w:pPr>
-        <w:numPr>
-          <w:ilvl w:val="0"/>
-          <w:numId w:val="2"/>
-        </w:numPr>
-        <w:ind w:left="-142"/>
-        <w:jc w:val="both"/>
-        <w:rPr>
-          <w:lang w:val="ru-RU"/>
-        </w:rPr>
-      </w:pPr>
-      <w:r>
-        <w:rPr>
-          <w:lang w:val="ru-RU"/>
-        </w:rPr>
-        <w:t>Б/</w:t>
-      </w:r>
-      <w:proofErr w:type="gramStart"/>
-      <w:r>
-        <w:rPr>
-          <w:lang w:val="ru-RU"/>
-        </w:rPr>
-        <w:t>л</w:t>
-      </w:r>
-      <w:proofErr w:type="gramEnd"/>
-      <w:r>
-        <w:rPr>
-          <w:lang w:val="ru-RU"/>
-        </w:rPr>
-        <w:t xml:space="preserve"> серия. </w:t>
-      </w:r>
-      <w:r>
-        <w:rPr>
-          <w:lang w:val="ru-RU"/>
-        </w:rPr>
-        <w:t>АД</w:t>
-      </w:r>
-      <w:r>
-        <w:rPr>
-          <w:lang w:val="ru-RU"/>
-        </w:rPr>
-        <w:t>Л</w:t>
-      </w:r>
-      <w:r>
-        <w:rPr>
-          <w:lang w:val="ru-RU"/>
-        </w:rPr>
-        <w:t xml:space="preserve">  №  </w:t>
-      </w:r>
-      <w:r>
-        <w:rPr>
-          <w:lang w:val="ru-RU"/>
-        </w:rPr>
-        <w:t>177</w:t>
-      </w:r>
-      <w:r>
-        <w:rPr>
-          <w:lang w:val="ru-RU"/>
-        </w:rPr>
-        <w:t>7</w:t>
-      </w:r>
-      <w:r>
-        <w:rPr>
-          <w:lang w:val="ru-RU"/>
-        </w:rPr>
-        <w:t xml:space="preserve">     с </w:t>
-      </w:r>
-      <w:r>
-        <w:rPr>
-          <w:lang w:val="ru-RU"/>
-        </w:rPr>
-        <w:fldChar w:fldCharType="begin"/>
-      </w:r>
-      <w:r>
-        <w:rPr>
-          <w:lang w:val="ru-RU"/>
-        </w:rPr>
-        <w:instrText xml:space="preserve"> REF c \h </w:instrText>
-      </w:r>
-      <w:r>
-        <w:rPr>
-          <w:lang w:val="ru-RU"/>
-        </w:rPr>
-      </w:r>
-      <w:r>
-        <w:rPr>
-          <w:lang w:val="ru-RU"/>
-        </w:rPr>
-        <w:fldChar w:fldCharType="separate"/>
-      </w:r>
-      <w:r>
-        <w:rPr>
-          <w:sz w:val="28"/>
-          <w:lang w:val="ru-RU"/>
-        </w:rPr>
-        <w:t>.</w:t>
-      </w:r>
-      <w:r>
-        <w:rPr>
-          <w:sz w:val="28"/>
-          <w:lang w:val="ru-RU"/>
-        </w:rPr>
-        <w:t>10.18</w:t>
-      </w:r>
-      <w:r>
-        <w:rPr>
-          <w:sz w:val="28"/>
-          <w:lang w:val="ru-RU"/>
-        </w:rPr>
-        <w:t xml:space="preserve"> </w:t>
-      </w:r>
-      <w:r>
-        <w:rPr>
-          <w:sz w:val="28"/>
-          <w:lang w:val="ru-RU"/>
-        </w:rPr>
-        <w:t xml:space="preserve"> </w:t>
-      </w:r>
-      <w:r>
-        <w:rPr>
-          <w:lang w:val="ru-RU"/>
-        </w:rPr>
-        <w:fldChar w:fldCharType="end"/>
-      </w:r>
-      <w:r>
-        <w:rPr>
-          <w:lang w:val="ru-RU"/>
-        </w:rPr>
-        <w:t xml:space="preserve"> </w:t>
-      </w:r>
-      <w:r>
-        <w:rPr>
-          <w:lang w:val="ru-RU"/>
-        </w:rPr>
-        <w:t xml:space="preserve">по  </w:t>
-      </w:r>
-      <w:r>
-        <w:rPr>
-          <w:lang w:val="ru-RU"/>
-        </w:rPr>
-        <w:fldChar w:fldCharType="begin"/>
-      </w:r>
-      <w:r>
-        <w:rPr>
-          <w:lang w:val="ru-RU"/>
-        </w:rPr>
-        <w:instrText xml:space="preserve"> REF по \h </w:instrText>
-      </w:r>
-      <w:r>
-        <w:rPr>
-          <w:lang w:val="ru-RU"/>
-        </w:rPr>
-      </w:r>
-      <w:r>
-        <w:rPr>
-          <w:lang w:val="ru-RU"/>
-        </w:rPr>
-        <w:fldChar w:fldCharType="separate"/>
-      </w:r>
-      <w:r>
-        <w:rPr>
-          <w:sz w:val="28"/>
-          <w:lang w:val="ru-RU"/>
-        </w:rPr>
-        <w:t xml:space="preserve">  .10.18 </w:t>
-      </w:r>
-      <w:r>
-        <w:rPr>
-          <w:sz w:val="28"/>
-          <w:lang w:val="ru-RU"/>
-        </w:rPr>
-        <w:t xml:space="preserve"> </w:t>
-      </w:r>
-      <w:r>
-        <w:rPr>
-          <w:lang w:val="ru-RU"/>
-        </w:rPr>
-        <w:fldChar w:fldCharType="end"/>
-      </w:r>
-      <w:r>
-        <w:rPr>
-          <w:lang w:val="ru-RU"/>
-        </w:rPr>
-        <w:t>к труду     .</w:t>
-      </w:r>
-      <w:r>
-        <w:rPr>
-          <w:lang w:val="ru-RU"/>
-        </w:rPr>
-        <w:t>10</w:t>
-      </w:r>
-      <w:r>
-        <w:rPr>
-          <w:lang w:val="ru-RU"/>
-        </w:rPr>
-        <w:t>.18</w:t>
       </w:r>
       <w:r>
         <w:rPr>
@@ -9627,15 +7450,6 @@
           <w:lang w:val="ru-RU"/>
         </w:rPr>
       </w:pPr>
-    </w:p>
-    <w:p>
-      <w:pPr>
-        <w:ind w:left="-142"/>
-        <w:jc w:val="both"/>
-        <w:rPr>
-          <w:lang w:val="ru-RU"/>
-        </w:rPr>
-      </w:pPr>
       <w:proofErr w:type="spellStart"/>
       <w:r>
         <w:rPr>
@@ -9648,14 +7462,7 @@
         <w:rPr>
           <w:lang w:val="ru-RU"/>
         </w:rPr>
-        <w:t>. врач</w:t>
-      </w:r>
-      <w:proofErr w:type="gramStart"/>
-      <w:r>
-        <w:rPr>
-          <w:lang w:val="ru-RU"/>
-        </w:rPr>
-        <w:t xml:space="preserve"> </w:t>
+        <w:t xml:space="preserve">. врач </w:t>
       </w:r>
       <w:sdt>
         <w:sdtPr>
@@ -9668,7 +7475,6 @@
           <w:placeholder>
             <w:docPart w:val="9CD882C775A84FD69235888A47CFB283"/>
           </w:placeholder>
-          <w:showingPlcHdr/>
           <w:comboBox>
             <w:listItem w:displayText="Соловьюк Е.А." w:value="Соловьюк Е.А."/>
             <w:listItem w:displayText="Фещук. И.А." w:value="Фещук. И.А."/>
@@ -9679,18 +7485,19 @@
         </w:sdtPr>
         <w:sdtEndPr/>
         <w:sdtContent>
+          <w:proofErr w:type="spellStart"/>
           <w:r>
             <w:rPr>
               <w:lang w:val="ru-RU"/>
             </w:rPr>
-            <w:t>В</w:t>
+            <w:t>Севумян</w:t>
           </w:r>
-          <w:proofErr w:type="gramEnd"/>
+          <w:proofErr w:type="spellEnd"/>
           <w:r>
             <w:rPr>
               <w:lang w:val="ru-RU"/>
             </w:rPr>
-            <w:t>ыберите элемент.</w:t>
+            <w:t xml:space="preserve"> К.Ю.</w:t>
           </w:r>
         </w:sdtContent>
       </w:sdt>
@@ -9747,7 +7554,6 @@
           <w:placeholder>
             <w:docPart w:val="9526A933A200420DB1D0D728CB4C0509"/>
           </w:placeholder>
-          <w:showingPlcHdr/>
           <w:comboBox>
             <w:listItem w:displayText="Соловьюк Е.А." w:value="Соловьюк Е.А."/>
             <w:listItem w:displayText="Фещук. И.А." w:value="Фещук. И.А."/>
@@ -9761,7 +7567,7 @@
             <w:rPr>
               <w:lang w:val="ru-RU"/>
             </w:rPr>
-            <w:t>Выберите элемент.</w:t>
+            <w:t>Еременко Н.В.</w:t>
           </w:r>
         </w:sdtContent>
       </w:sdt>
@@ -9774,24 +7580,36 @@
           <w:lang w:val="ru-RU"/>
         </w:rPr>
       </w:pPr>
-      <w:r>
-        <w:rPr>
-          <w:lang w:val="ru-RU"/>
-        </w:rPr>
-        <w:t>Нач. мед. Карпенко И.В</w:t>
-      </w:r>
-      <w:r>
-        <w:rPr>
-          <w:lang w:val="ru-RU"/>
-        </w:rPr>
-        <w:t>.</w:t>
-      </w:r>
-      <w:r>
-        <w:rPr>
-          <w:lang w:val="ru-RU"/>
-        </w:rPr>
-        <w:t xml:space="preserve"> </w:t>
-      </w:r>
+      <w:proofErr w:type="spellStart"/>
+      <w:r>
+        <w:rPr>
+          <w:lang w:val="ru-RU"/>
+        </w:rPr>
+        <w:t>Гл</w:t>
+      </w:r>
+      <w:proofErr w:type="gramStart"/>
+      <w:r>
+        <w:rPr>
+          <w:lang w:val="ru-RU"/>
+        </w:rPr>
+        <w:t>.в</w:t>
+      </w:r>
+      <w:proofErr w:type="gramEnd"/>
+      <w:r>
+        <w:rPr>
+          <w:lang w:val="ru-RU"/>
+        </w:rPr>
+        <w:t>рач</w:t>
+      </w:r>
+      <w:proofErr w:type="spellEnd"/>
+      <w:r>
+        <w:rPr>
+          <w:lang w:val="ru-RU"/>
+        </w:rPr>
+        <w:t xml:space="preserve">  Черникова В.В.</w:t>
+      </w:r>
+      <w:bookmarkStart w:id="7" w:name="_GoBack"/>
+      <w:bookmarkEnd w:id="7"/>
     </w:p>
     <w:sectPr>
       <w:headerReference w:type="first" r:id="rId9"/>
@@ -10508,12 +8326,19 @@
     <w:uiPriority w:val="59"/>
     <w:rsid w:val="00080012"/>
     <w:tblPr>
+      <w:tblInd w:w="0" w:type="dxa"/>
       <w:tblBorders>
         <w:top w:val="single" w:sz="4" w:space="0" w:color="auto"/>
         <w:left w:val="single" w:sz="4" w:space="0" w:color="auto"/>
         <w:bottom w:val="single" w:sz="4" w:space="0" w:color="auto"/>
         <w:right w:val="single" w:sz="4" w:space="0" w:color="auto"/>
       </w:tblBorders>
+      <w:tblCellMar>
+        <w:top w:w="0" w:type="dxa"/>
+        <w:left w:w="108" w:type="dxa"/>
+        <w:bottom w:w="0" w:type="dxa"/>
+        <w:right w:w="108" w:type="dxa"/>
+      </w:tblCellMar>
     </w:tblPr>
   </w:style>
   <w:style w:type="paragraph" w:styleId="a4">
@@ -10881,12 +8706,19 @@
     <w:uiPriority w:val="59"/>
     <w:rsid w:val="00080012"/>
     <w:tblPr>
+      <w:tblInd w:w="0" w:type="dxa"/>
       <w:tblBorders>
         <w:top w:val="single" w:sz="4" w:space="0" w:color="auto"/>
         <w:left w:val="single" w:sz="4" w:space="0" w:color="auto"/>
         <w:bottom w:val="single" w:sz="4" w:space="0" w:color="auto"/>
         <w:right w:val="single" w:sz="4" w:space="0" w:color="auto"/>
       </w:tblBorders>
+      <w:tblCellMar>
+        <w:top w:w="0" w:type="dxa"/>
+        <w:left w:w="108" w:type="dxa"/>
+        <w:bottom w:w="0" w:type="dxa"/>
+        <w:right w:w="108" w:type="dxa"/>
+      </w:tblCellMar>
     </w:tblPr>
   </w:style>
   <w:style w:type="paragraph" w:styleId="a4">
@@ -11112,93 +8944,6 @@
       </w:docPartPr>
       <w:docPartBody>
         <w:p>
-          <w:r>
-            <w:rPr>
-              <w:rStyle w:val="a3"/>
-            </w:rPr>
-            <w:t>Выберите элемент.</w:t>
-          </w:r>
-        </w:p>
-      </w:docPartBody>
-    </w:docPart>
-    <w:docPart>
-      <w:docPartPr>
-        <w:name w:val="FBFC6A18E07A484F9E976562E903BEB7"/>
-        <w:category>
-          <w:name w:val="Общие"/>
-          <w:gallery w:val="placeholder"/>
-        </w:category>
-        <w:types>
-          <w:type w:val="bbPlcHdr"/>
-        </w:types>
-        <w:behaviors>
-          <w:behavior w:val="content"/>
-        </w:behaviors>
-        <w:guid w:val="{E5D938F3-E00E-4F48-ACDE-E2E2655275DF}"/>
-      </w:docPartPr>
-      <w:docPartBody>
-        <w:p>
-          <w:pPr>
-            <w:pStyle w:val="FBFC6A18E07A484F9E976562E903BEB7"/>
-          </w:pPr>
-          <w:r>
-            <w:rPr>
-              <w:rStyle w:val="a3"/>
-            </w:rPr>
-            <w:t>Выберите элемент.</w:t>
-          </w:r>
-        </w:p>
-      </w:docPartBody>
-    </w:docPart>
-    <w:docPart>
-      <w:docPartPr>
-        <w:name w:val="DB435B1E68954750936FB322747598D2"/>
-        <w:category>
-          <w:name w:val="Общие"/>
-          <w:gallery w:val="placeholder"/>
-        </w:category>
-        <w:types>
-          <w:type w:val="bbPlcHdr"/>
-        </w:types>
-        <w:behaviors>
-          <w:behavior w:val="content"/>
-        </w:behaviors>
-        <w:guid w:val="{7122C427-55FD-49A2-B369-ED6DAFC67A8F}"/>
-      </w:docPartPr>
-      <w:docPartBody>
-        <w:p>
-          <w:pPr>
-            <w:pStyle w:val="DB435B1E68954750936FB322747598D2"/>
-          </w:pPr>
-          <w:r>
-            <w:rPr>
-              <w:rStyle w:val="a3"/>
-            </w:rPr>
-            <w:t>Выберите элемент.</w:t>
-          </w:r>
-        </w:p>
-      </w:docPartBody>
-    </w:docPart>
-    <w:docPart>
-      <w:docPartPr>
-        <w:name w:val="5917FEE754784A0BA4173B51A4E1CE95"/>
-        <w:category>
-          <w:name w:val="Общие"/>
-          <w:gallery w:val="placeholder"/>
-        </w:category>
-        <w:types>
-          <w:type w:val="bbPlcHdr"/>
-        </w:types>
-        <w:behaviors>
-          <w:behavior w:val="content"/>
-        </w:behaviors>
-        <w:guid w:val="{92F74F23-8C0C-424C-A12C-19EB4EDE41E3}"/>
-      </w:docPartPr>
-      <w:docPartBody>
-        <w:p>
-          <w:pPr>
-            <w:pStyle w:val="5917FEE754784A0BA4173B51A4E1CE95"/>
-          </w:pPr>
           <w:r>
             <w:rPr>
               <w:rStyle w:val="a3"/>
@@ -11325,6 +9070,64 @@
         </w:p>
       </w:docPartBody>
     </w:docPart>
+    <w:docPart>
+      <w:docPartPr>
+        <w:name w:val="86C59B77AA654FCCA5F6611F4B2A3D36"/>
+        <w:category>
+          <w:name w:val="Общие"/>
+          <w:gallery w:val="placeholder"/>
+        </w:category>
+        <w:types>
+          <w:type w:val="bbPlcHdr"/>
+        </w:types>
+        <w:behaviors>
+          <w:behavior w:val="content"/>
+        </w:behaviors>
+        <w:guid w:val="{3ACFDA17-F43F-460A-802B-42B169798ADC}"/>
+      </w:docPartPr>
+      <w:docPartBody>
+        <w:p>
+          <w:pPr>
+            <w:pStyle w:val="86C59B77AA654FCCA5F6611F4B2A3D36"/>
+          </w:pPr>
+          <w:r>
+            <w:rPr>
+              <w:rStyle w:val="a3"/>
+            </w:rPr>
+            <w:t>Выберите элемент.</w:t>
+          </w:r>
+        </w:p>
+      </w:docPartBody>
+    </w:docPart>
+    <w:docPart>
+      <w:docPartPr>
+        <w:name w:val="2A8CFBC6D68340459B6FAFFA41299B06"/>
+        <w:category>
+          <w:name w:val="Общие"/>
+          <w:gallery w:val="placeholder"/>
+        </w:category>
+        <w:types>
+          <w:type w:val="bbPlcHdr"/>
+        </w:types>
+        <w:behaviors>
+          <w:behavior w:val="content"/>
+        </w:behaviors>
+        <w:guid w:val="{A94213D3-362B-4DE3-8FAB-F03EE92D7DE9}"/>
+      </w:docPartPr>
+      <w:docPartBody>
+        <w:p>
+          <w:pPr>
+            <w:pStyle w:val="2A8CFBC6D68340459B6FAFFA41299B06"/>
+          </w:pPr>
+          <w:r>
+            <w:rPr>
+              <w:rStyle w:val="a3"/>
+            </w:rPr>
+            <w:t>Выберите элемент.</w:t>
+          </w:r>
+        </w:p>
+      </w:docPartBody>
+    </w:docPart>
   </w:docParts>
 </w:glossaryDocument>
 </file>
@@ -11336,7 +9139,7 @@
     <w:charset w:val="CC"/>
     <w:family w:val="roman"/>
     <w:pitch w:val="variable"/>
-    <w:sig w:usb0="E0002EFF" w:usb1="C000785B" w:usb2="00000009" w:usb3="00000000" w:csb0="000001FF" w:csb1="00000000"/>
+    <w:sig w:usb0="E0002EFF" w:usb1="C0007843" w:usb2="00000009" w:usb3="00000000" w:csb0="000001FF" w:csb1="00000000"/>
   </w:font>
   <w:font w:name="Arial Unicode MS">
     <w:panose1 w:val="020B0604020202020204"/>
@@ -11352,13 +9155,6 @@
     <w:pitch w:val="variable"/>
     <w:sig w:usb0="E1002EFF" w:usb1="C000605B" w:usb2="00000029" w:usb3="00000000" w:csb0="000101FF" w:csb1="00000000"/>
   </w:font>
-  <w:font w:name="Arial Narrow">
-    <w:panose1 w:val="020B0606020202030204"/>
-    <w:charset w:val="CC"/>
-    <w:family w:val="swiss"/>
-    <w:pitch w:val="variable"/>
-    <w:sig w:usb0="00000287" w:usb1="00000800" w:usb2="00000000" w:usb3="00000000" w:csb0="0000009F" w:csb1="00000000"/>
-  </w:font>
   <w:font w:name="MS Gothic">
     <w:altName w:val="ＭＳ ゴシック"/>
     <w:panose1 w:val="020B0609070205080204"/>
@@ -11372,23 +9168,22 @@
     <w:charset w:val="CC"/>
     <w:family w:val="roman"/>
     <w:pitch w:val="variable"/>
-    <w:sig w:usb0="E00006FF" w:usb1="400004FF" w:usb2="00000000" w:usb3="00000000" w:csb0="0000019F" w:csb1="00000000"/>
+    <w:sig w:usb0="E00002FF" w:usb1="400004FF" w:usb2="00000000" w:usb3="00000000" w:csb0="0000019F" w:csb1="00000000"/>
   </w:font>
   <w:font w:name="MS Mincho">
-    <w:altName w:val="MS Gothic"/>
+    <w:altName w:val="ＭＳ 明朝"/>
     <w:panose1 w:val="02020609040205080304"/>
     <w:charset w:val="80"/>
-    <w:family w:val="roman"/>
-    <w:notTrueType/>
+    <w:family w:val="modern"/>
     <w:pitch w:val="fixed"/>
-    <w:sig w:usb0="00000000" w:usb1="08070000" w:usb2="00000010" w:usb3="00000000" w:csb0="00020000" w:csb1="00000000"/>
+    <w:sig w:usb0="E00002FF" w:usb1="6AC7FDFB" w:usb2="08000012" w:usb3="00000000" w:csb0="0002009F" w:csb1="00000000"/>
   </w:font>
   <w:font w:name="Calibri">
     <w:panose1 w:val="020F0502020204030204"/>
     <w:charset w:val="CC"/>
     <w:family w:val="swiss"/>
     <w:pitch w:val="variable"/>
-    <w:sig w:usb0="E0002AFF" w:usb1="C000247B" w:usb2="00000009" w:usb3="00000000" w:csb0="000001FF" w:csb1="00000000"/>
+    <w:sig w:usb0="E00002FF" w:usb1="4000ACFF" w:usb2="00000001" w:usb3="00000000" w:csb0="0000019F" w:csb1="00000000"/>
   </w:font>
 </w:fonts>
 </file>
@@ -11418,6 +9213,7 @@
     <w:rsid w:val="00260FAF"/>
     <w:rsid w:val="00277827"/>
     <w:rsid w:val="002C4CC7"/>
+    <w:rsid w:val="002C6639"/>
     <w:rsid w:val="003C799D"/>
     <w:rsid w:val="00411AC6"/>
     <w:rsid w:val="00414F9B"/>
@@ -11463,6 +9259,7 @@
     <w:rsid w:val="00B11C8A"/>
     <w:rsid w:val="00B7133E"/>
     <w:rsid w:val="00BA4DC9"/>
+    <w:rsid w:val="00BE4368"/>
     <w:rsid w:val="00BE64BE"/>
     <w:rsid w:val="00C00E28"/>
     <w:rsid w:val="00C14F94"/>
@@ -11698,7 +9495,7 @@
     <w:basedOn w:val="a0"/>
     <w:uiPriority w:val="99"/>
     <w:semiHidden/>
-    <w:rsid w:val="0006090D"/>
+    <w:rsid w:val="00BE4368"/>
     <w:rPr>
       <w:color w:val="808080"/>
     </w:rPr>
@@ -12375,6 +10172,18 @@
     <w:rPr>
       <w:lang w:val="uk-UA" w:eastAsia="uk-UA"/>
     </w:rPr>
+  </w:style>
+  <w:style w:type="paragraph" w:customStyle="1" w:styleId="1454963E2C924E2BBAA0AECD28128481">
+    <w:name w:val="1454963E2C924E2BBAA0AECD28128481"/>
+    <w:rsid w:val="00BE4368"/>
+  </w:style>
+  <w:style w:type="paragraph" w:customStyle="1" w:styleId="86C59B77AA654FCCA5F6611F4B2A3D36">
+    <w:name w:val="86C59B77AA654FCCA5F6611F4B2A3D36"/>
+    <w:rsid w:val="00BE4368"/>
+  </w:style>
+  <w:style w:type="paragraph" w:customStyle="1" w:styleId="2A8CFBC6D68340459B6FAFFA41299B06">
+    <w:name w:val="2A8CFBC6D68340459B6FAFFA41299B06"/>
+    <w:rsid w:val="00BE4368"/>
   </w:style>
 </w:styles>
 </file>
@@ -12863,7 +10672,7 @@
 </file>
 
 <file path=customXml/itemProps1.xml><?xml version="1.0" encoding="utf-8"?>
-<ds:datastoreItem xmlns:ds="http://schemas.openxmlformats.org/officeDocument/2006/customXml" ds:itemID="{B14153C0-C8A3-43FF-BE8A-8EEFA62D38DF}">
+<ds:datastoreItem xmlns:ds="http://schemas.openxmlformats.org/officeDocument/2006/customXml" ds:itemID="{5CF74775-AA93-4AB4-B2F9-BEF2936AC22F}">
   <ds:schemaRefs>
     <ds:schemaRef ds:uri="http://schemas.openxmlformats.org/officeDocument/2006/bibliography"/>
   </ds:schemaRefs>
